--- a/src/coquitastore/datos/CIRINO MARTINEZ SANTIAGO.docx
+++ b/src/coquitastore/datos/CIRINO MARTINEZ SANTIAGO.docx
@@ -1,10 +1,11 @@
 
 <file path=word/document.xml><?xml version="1.0" encoding="utf-8"?>
-<w:document xmlns:wpc="http://schemas.microsoft.com/office/word/2010/wordprocessingCanvas" xmlns:cx="http://schemas.microsoft.com/office/drawing/2014/chartex" xmlns:cx1="http://schemas.microsoft.com/office/drawing/2015/9/8/chartex" xmlns:cx2="http://schemas.microsoft.com/office/drawing/2015/10/21/chartex" xmlns:cx3="http://schemas.microsoft.com/office/drawing/2016/5/9/chartex" xmlns:cx4="http://schemas.microsoft.com/office/drawing/2016/5/10/chartex" xmlns:cx5="http://schemas.microsoft.com/office/drawing/2016/5/11/chartex" xmlns:cx6="http://schemas.microsoft.com/office/drawing/2016/5/12/chartex" xmlns:cx7="http://schemas.microsoft.com/office/drawing/2016/5/13/chartex" xmlns:cx8="http://schemas.microsoft.com/office/drawing/2016/5/14/chartex" xmlns:mc="http://schemas.openxmlformats.org/markup-compatibility/2006" xmlns:aink="http://schemas.microsoft.com/office/drawing/2016/ink" xmlns:am3d="http://schemas.microsoft.com/office/drawing/2017/model3d" xmlns:o="urn:schemas-microsoft-com:office:office" xmlns:r="http://schemas.openxmlformats.org/officeDocument/2006/relationships" xmlns:m="http://schemas.openxmlformats.org/officeDocument/2006/math" xmlns:v="urn:schemas-microsoft-com:vml" xmlns:wp14="http://schemas.microsoft.com/office/word/2010/wordprocessingDrawing" xmlns:wp="http://schemas.openxmlformats.org/drawingml/2006/wordprocessingDrawing" xmlns:w10="urn:schemas-microsoft-com:office:word" xmlns:w="http://schemas.openxmlformats.org/wordprocessingml/2006/main" xmlns:w14="http://schemas.microsoft.com/office/word/2010/wordml" xmlns:w15="http://schemas.microsoft.com/office/word/2012/wordml" xmlns:w16cex="http://schemas.microsoft.com/office/word/2018/wordml/cex" xmlns:w16cid="http://schemas.microsoft.com/office/word/2016/wordml/cid" xmlns:w16="http://schemas.microsoft.com/office/word/2018/wordml" xmlns:w16se="http://schemas.microsoft.com/office/word/2015/wordml/symex" xmlns:wpg="http://schemas.microsoft.com/office/word/2010/wordprocessingGroup" xmlns:wpi="http://schemas.microsoft.com/office/word/2010/wordprocessingInk" xmlns:wne="http://schemas.microsoft.com/office/word/2006/wordml" xmlns:wps="http://schemas.microsoft.com/office/word/2010/wordprocessingShape" mc:Ignorable="w14 w15 w16se w16cid w16 w16cex wp14">
+<w:document xmlns:wpc="http://schemas.microsoft.com/office/word/2010/wordprocessingCanvas" xmlns:mc="http://schemas.openxmlformats.org/markup-compatibility/2006" xmlns:o="urn:schemas-microsoft-com:office:office" xmlns:r="http://schemas.openxmlformats.org/officeDocument/2006/relationships" xmlns:m="http://schemas.openxmlformats.org/officeDocument/2006/math" xmlns:v="urn:schemas-microsoft-com:vml" xmlns:wp14="http://schemas.microsoft.com/office/word/2010/wordprocessingDrawing" xmlns:wp="http://schemas.openxmlformats.org/drawingml/2006/wordprocessingDrawing" xmlns:w10="urn:schemas-microsoft-com:office:word" xmlns:w="http://schemas.openxmlformats.org/wordprocessingml/2006/main" xmlns:w14="http://schemas.microsoft.com/office/word/2010/wordml" xmlns:w15="http://schemas.microsoft.com/office/word/2012/wordml" xmlns:wpg="http://schemas.microsoft.com/office/word/2010/wordprocessingGroup" xmlns:wpi="http://schemas.microsoft.com/office/word/2010/wordprocessingInk" xmlns:wne="http://schemas.microsoft.com/office/word/2006/wordml" xmlns:wps="http://schemas.microsoft.com/office/word/2010/wordprocessingShape" mc:Ignorable="w14 w15 wp14">
   <w:body>
     <w:p>
       <w:pPr>
         <w:pStyle w:val="NormalWeb"/>
+        <w:spacing w:before="0" w:beforeAutospacing="0" w:after="0" w:afterAutospacing="0"/>
         <w:jc w:val="center"/>
         <w:rPr>
           <w:b/>
@@ -27,6 +28,7 @@
     <w:p>
       <w:pPr>
         <w:pStyle w:val="NormalWeb"/>
+        <w:spacing w:before="0" w:beforeAutospacing="0" w:after="0" w:afterAutospacing="0" w:line="360" w:lineRule="auto"/>
         <w:jc w:val="center"/>
         <w:rPr>
           <w:b/>
@@ -48,6 +50,7 @@
     <w:p>
       <w:pPr>
         <w:pStyle w:val="NormalWeb"/>
+        <w:spacing w:before="0" w:beforeAutospacing="0" w:after="0" w:afterAutospacing="0" w:line="360" w:lineRule="auto"/>
         <w:jc w:val="center"/>
         <w:rPr>
           <w:rFonts w:ascii="Arial,Bold" w:hAnsi="Arial,Bold"/>
@@ -95,7 +98,7 @@
           <w:ilvl w:val="0"/>
           <w:numId w:val="1"/>
         </w:numPr>
-        <w:spacing w:before="100" w:beforeAutospacing="1" w:after="100" w:afterAutospacing="1"/>
+        <w:spacing w:before="100" w:beforeAutospacing="1" w:line="276" w:lineRule="auto"/>
         <w:rPr>
           <w:rFonts w:ascii="Times New Roman" w:eastAsia="Times New Roman" w:hAnsi="Times New Roman" w:cs="Times New Roman"/>
           <w:lang w:val="en-US" w:eastAsia="es-MX"/>
@@ -108,7 +111,25 @@
           <w:szCs w:val="20"/>
           <w:lang w:val="en-US" w:eastAsia="es-MX"/>
         </w:rPr>
-        <w:t xml:space="preserve">HDFS, MapReduce, Hive, Impala, Sqoop, Oozie, Yarn, Avro, Parquet, Snappy, Kafka. </w:t>
+        <w:t xml:space="preserve">HDFS, MapReduce, Hive, Impala, Sqoop, Oozie, Yarn, Avro, Parquet, Snappy, </w:t>
+      </w:r>
+      <w:r>
+        <w:rPr>
+          <w:rFonts w:ascii="Arial" w:eastAsia="Times New Roman" w:hAnsi="Arial" w:cs="Arial"/>
+          <w:sz w:val="20"/>
+          <w:szCs w:val="20"/>
+          <w:lang w:val="en-US" w:eastAsia="es-MX"/>
+        </w:rPr>
+        <w:t xml:space="preserve">Apache </w:t>
+      </w:r>
+      <w:r>
+        <w:rPr>
+          <w:rFonts w:ascii="Arial" w:eastAsia="Times New Roman" w:hAnsi="Arial" w:cs="Arial"/>
+          <w:sz w:val="20"/>
+          <w:szCs w:val="20"/>
+          <w:lang w:val="en-US" w:eastAsia="es-MX"/>
+        </w:rPr>
+        <w:t xml:space="preserve">Kafka. </w:t>
       </w:r>
     </w:p>
     <w:p>
@@ -117,7 +138,7 @@
           <w:ilvl w:val="0"/>
           <w:numId w:val="1"/>
         </w:numPr>
-        <w:spacing w:before="100" w:beforeAutospacing="1" w:after="100" w:afterAutospacing="1"/>
+        <w:spacing w:before="100" w:beforeAutospacing="1" w:line="276" w:lineRule="auto"/>
         <w:rPr>
           <w:rFonts w:ascii="Times New Roman" w:eastAsia="Times New Roman" w:hAnsi="Times New Roman" w:cs="Times New Roman"/>
           <w:lang w:val="en-US" w:eastAsia="es-MX"/>
@@ -130,27 +151,7 @@
           <w:szCs w:val="20"/>
           <w:lang w:val="en-US" w:eastAsia="es-MX"/>
         </w:rPr>
-        <w:t xml:space="preserve">Apache Spark: Spark Core, </w:t>
-      </w:r>
-      <w:proofErr w:type="spellStart"/>
-      <w:r>
-        <w:rPr>
-          <w:rFonts w:ascii="Arial" w:eastAsia="Times New Roman" w:hAnsi="Arial" w:cs="Arial"/>
-          <w:sz w:val="20"/>
-          <w:szCs w:val="20"/>
-          <w:lang w:val="en-US" w:eastAsia="es-MX"/>
-        </w:rPr>
-        <w:t>Dataframe</w:t>
-      </w:r>
-      <w:proofErr w:type="spellEnd"/>
-      <w:r>
-        <w:rPr>
-          <w:rFonts w:ascii="Arial" w:eastAsia="Times New Roman" w:hAnsi="Arial" w:cs="Arial"/>
-          <w:sz w:val="20"/>
-          <w:szCs w:val="20"/>
-          <w:lang w:val="en-US" w:eastAsia="es-MX"/>
-        </w:rPr>
-        <w:t xml:space="preserve">, Spark SQL, Spark Streaming </w:t>
+        <w:t xml:space="preserve">Apache Spark: Spark Core, Dataframe, Spark SQL, Spark Streaming </w:t>
       </w:r>
     </w:p>
     <w:p>
@@ -159,7 +160,7 @@
           <w:ilvl w:val="0"/>
           <w:numId w:val="1"/>
         </w:numPr>
-        <w:spacing w:before="100" w:beforeAutospacing="1" w:after="100" w:afterAutospacing="1"/>
+        <w:spacing w:before="100" w:beforeAutospacing="1" w:line="276" w:lineRule="auto"/>
         <w:rPr>
           <w:rFonts w:ascii="Times New Roman" w:eastAsia="Times New Roman" w:hAnsi="Times New Roman" w:cs="Times New Roman"/>
           <w:lang w:val="en-US" w:eastAsia="es-MX"/>
@@ -172,7 +173,16 @@
           <w:szCs w:val="20"/>
           <w:lang w:val="en-US" w:eastAsia="es-MX"/>
         </w:rPr>
-        <w:t xml:space="preserve">Programing Languages: Scala, Java, Python, SQL, HTML, PHP </w:t>
+        <w:t>Programing Languages: Scal</w:t>
+      </w:r>
+      <w:r>
+        <w:rPr>
+          <w:rFonts w:ascii="Arial" w:eastAsia="Times New Roman" w:hAnsi="Arial" w:cs="Arial"/>
+          <w:sz w:val="20"/>
+          <w:szCs w:val="20"/>
+          <w:lang w:val="en-US" w:eastAsia="es-MX"/>
+        </w:rPr>
+        <w:t>a, Java, Python, SQL, HTML, PHP, CSS, JS.</w:t>
       </w:r>
     </w:p>
     <w:p>
@@ -181,7 +191,7 @@
           <w:ilvl w:val="0"/>
           <w:numId w:val="1"/>
         </w:numPr>
-        <w:spacing w:before="100" w:beforeAutospacing="1" w:after="100" w:afterAutospacing="1"/>
+        <w:spacing w:before="100" w:beforeAutospacing="1" w:line="276" w:lineRule="auto"/>
         <w:rPr>
           <w:rFonts w:ascii="Times New Roman" w:eastAsia="Times New Roman" w:hAnsi="Times New Roman" w:cs="Times New Roman"/>
           <w:lang w:val="en-US" w:eastAsia="es-MX"/>
@@ -203,7 +213,7 @@
           <w:ilvl w:val="0"/>
           <w:numId w:val="1"/>
         </w:numPr>
-        <w:spacing w:before="100" w:beforeAutospacing="1" w:after="100" w:afterAutospacing="1"/>
+        <w:spacing w:before="100" w:beforeAutospacing="1" w:line="276" w:lineRule="auto"/>
         <w:rPr>
           <w:rFonts w:ascii="Times New Roman" w:eastAsia="Times New Roman" w:hAnsi="Times New Roman" w:cs="Times New Roman"/>
           <w:lang w:val="en-US" w:eastAsia="es-MX"/>
@@ -216,45 +226,7 @@
           <w:szCs w:val="20"/>
           <w:lang w:val="en-US" w:eastAsia="es-MX"/>
         </w:rPr>
-        <w:t xml:space="preserve">Databases: SQL Server, </w:t>
-      </w:r>
-      <w:proofErr w:type="spellStart"/>
-      <w:r>
-        <w:rPr>
-          <w:rFonts w:ascii="Arial" w:eastAsia="Times New Roman" w:hAnsi="Arial" w:cs="Arial"/>
-          <w:sz w:val="20"/>
-          <w:szCs w:val="20"/>
-          <w:lang w:val="en-US" w:eastAsia="es-MX"/>
-        </w:rPr>
-        <w:t>Mysql</w:t>
-      </w:r>
-      <w:proofErr w:type="spellEnd"/>
-      <w:r>
-        <w:rPr>
-          <w:rFonts w:ascii="Arial" w:eastAsia="Times New Roman" w:hAnsi="Arial" w:cs="Arial"/>
-          <w:sz w:val="20"/>
-          <w:szCs w:val="20"/>
-          <w:lang w:val="en-US" w:eastAsia="es-MX"/>
-        </w:rPr>
-        <w:t xml:space="preserve">, Oracle, Postgres / </w:t>
-      </w:r>
-      <w:r>
-        <w:rPr>
-          <w:rFonts w:ascii="Arial" w:eastAsia="Times New Roman" w:hAnsi="Arial" w:cs="Arial"/>
-          <w:sz w:val="20"/>
-          <w:szCs w:val="20"/>
-          <w:lang w:val="en-US" w:eastAsia="es-MX"/>
-        </w:rPr>
-        <w:t>NoSQL:</w:t>
-      </w:r>
-      <w:r>
-        <w:rPr>
-          <w:rFonts w:ascii="Arial" w:eastAsia="Times New Roman" w:hAnsi="Arial" w:cs="Arial"/>
-          <w:sz w:val="20"/>
-          <w:szCs w:val="20"/>
-          <w:lang w:val="en-US" w:eastAsia="es-MX"/>
-        </w:rPr>
-        <w:t xml:space="preserve"> MongoDB, Neo4j, Big Query, Big Table, Google Analytics </w:t>
+        <w:t xml:space="preserve">Databases: SQL Server, Mysql, Oracle, Postgres / NoSQL: MongoDB, Neo4j, Big Query, Big Table, Google Analytics </w:t>
       </w:r>
     </w:p>
     <w:p>
@@ -263,7 +235,7 @@
           <w:ilvl w:val="0"/>
           <w:numId w:val="1"/>
         </w:numPr>
-        <w:spacing w:before="100" w:beforeAutospacing="1" w:after="100" w:afterAutospacing="1"/>
+        <w:spacing w:before="100" w:beforeAutospacing="1" w:line="276" w:lineRule="auto"/>
         <w:rPr>
           <w:rFonts w:ascii="Times New Roman" w:eastAsia="Times New Roman" w:hAnsi="Times New Roman" w:cs="Times New Roman"/>
           <w:lang w:val="en-US" w:eastAsia="es-MX"/>
@@ -276,7 +248,7 @@
           <w:szCs w:val="20"/>
           <w:lang w:val="en-US" w:eastAsia="es-MX"/>
         </w:rPr>
-        <w:t>Management Tools: Cloudera Manager, Databricks, AWS</w:t>
+        <w:t>Management Tools: Cloudera, Databricks, AWS</w:t>
       </w:r>
       <w:r>
         <w:rPr>
@@ -287,7 +259,6 @@
         </w:rPr>
         <w:t xml:space="preserve"> (S3, EC2, EMR, Data pipeline, </w:t>
       </w:r>
-      <w:proofErr w:type="gramStart"/>
       <w:r>
         <w:rPr>
           <w:rFonts w:ascii="Arial" w:eastAsia="Times New Roman" w:hAnsi="Arial" w:cs="Arial"/>
@@ -295,9 +266,8 @@
           <w:szCs w:val="20"/>
           <w:lang w:val="en-US" w:eastAsia="es-MX"/>
         </w:rPr>
-        <w:t>RDS )</w:t>
-      </w:r>
-      <w:proofErr w:type="gramEnd"/>
+        <w:t>RDS)</w:t>
+      </w:r>
       <w:r>
         <w:rPr>
           <w:rFonts w:ascii="Arial" w:eastAsia="Times New Roman" w:hAnsi="Arial" w:cs="Arial"/>
@@ -314,7 +284,7 @@
           <w:ilvl w:val="0"/>
           <w:numId w:val="1"/>
         </w:numPr>
-        <w:spacing w:before="100" w:beforeAutospacing="1" w:after="100" w:afterAutospacing="1"/>
+        <w:spacing w:before="100" w:beforeAutospacing="1" w:line="276" w:lineRule="auto"/>
         <w:rPr>
           <w:rFonts w:ascii="Times New Roman" w:eastAsia="Times New Roman" w:hAnsi="Times New Roman" w:cs="Times New Roman"/>
           <w:lang w:val="en-US" w:eastAsia="es-MX"/>
@@ -327,9 +297,8 @@
           <w:szCs w:val="20"/>
           <w:lang w:val="en-US" w:eastAsia="es-MX"/>
         </w:rPr>
-        <w:t xml:space="preserve">Tools: Maven, </w:t>
-      </w:r>
-      <w:proofErr w:type="spellStart"/>
+        <w:t>Tools: Maven, Github, Intellij, Eclipse</w:t>
+      </w:r>
       <w:r>
         <w:rPr>
           <w:rFonts w:ascii="Arial" w:eastAsia="Times New Roman" w:hAnsi="Arial" w:cs="Arial"/>
@@ -337,66 +306,7 @@
           <w:szCs w:val="20"/>
           <w:lang w:val="en-US" w:eastAsia="es-MX"/>
         </w:rPr>
-        <w:t>Github</w:t>
-      </w:r>
-      <w:proofErr w:type="spellEnd"/>
-      <w:r>
-        <w:rPr>
-          <w:rFonts w:ascii="Arial" w:eastAsia="Times New Roman" w:hAnsi="Arial" w:cs="Arial"/>
-          <w:sz w:val="20"/>
-          <w:szCs w:val="20"/>
-          <w:lang w:val="en-US" w:eastAsia="es-MX"/>
-        </w:rPr>
-        <w:t xml:space="preserve">, </w:t>
-      </w:r>
-      <w:proofErr w:type="spellStart"/>
-      <w:r>
-        <w:rPr>
-          <w:rFonts w:ascii="Arial" w:eastAsia="Times New Roman" w:hAnsi="Arial" w:cs="Arial"/>
-          <w:sz w:val="20"/>
-          <w:szCs w:val="20"/>
-          <w:lang w:val="en-US" w:eastAsia="es-MX"/>
-        </w:rPr>
-        <w:t>Intellij</w:t>
-      </w:r>
-      <w:proofErr w:type="spellEnd"/>
-      <w:r>
-        <w:rPr>
-          <w:rFonts w:ascii="Arial" w:eastAsia="Times New Roman" w:hAnsi="Arial" w:cs="Arial"/>
-          <w:sz w:val="20"/>
-          <w:szCs w:val="20"/>
-          <w:lang w:val="en-US" w:eastAsia="es-MX"/>
-        </w:rPr>
-        <w:t>, Eclipse</w:t>
-      </w:r>
-      <w:r>
-        <w:rPr>
-          <w:rFonts w:ascii="Arial" w:eastAsia="Times New Roman" w:hAnsi="Arial" w:cs="Arial"/>
-          <w:sz w:val="20"/>
-          <w:szCs w:val="20"/>
-          <w:lang w:val="en-US" w:eastAsia="es-MX"/>
-        </w:rPr>
-        <w:t xml:space="preserve">, Apache </w:t>
-      </w:r>
-      <w:proofErr w:type="spellStart"/>
-      <w:r>
-        <w:rPr>
-          <w:rFonts w:ascii="Arial" w:eastAsia="Times New Roman" w:hAnsi="Arial" w:cs="Arial"/>
-          <w:sz w:val="20"/>
-          <w:szCs w:val="20"/>
-          <w:lang w:val="en-US" w:eastAsia="es-MX"/>
-        </w:rPr>
-        <w:t>Netbeans</w:t>
-      </w:r>
-      <w:proofErr w:type="spellEnd"/>
-      <w:r>
-        <w:rPr>
-          <w:rFonts w:ascii="Arial" w:eastAsia="Times New Roman" w:hAnsi="Arial" w:cs="Arial"/>
-          <w:sz w:val="20"/>
-          <w:szCs w:val="20"/>
-          <w:lang w:val="en-US" w:eastAsia="es-MX"/>
-        </w:rPr>
-        <w:t>.</w:t>
+        <w:t>, Apache Netbeans.</w:t>
       </w:r>
     </w:p>
     <w:p>
@@ -405,7 +315,7 @@
           <w:ilvl w:val="0"/>
           <w:numId w:val="1"/>
         </w:numPr>
-        <w:spacing w:before="100" w:beforeAutospacing="1" w:after="100" w:afterAutospacing="1"/>
+        <w:spacing w:before="100" w:beforeAutospacing="1" w:line="276" w:lineRule="auto"/>
         <w:rPr>
           <w:rFonts w:ascii="Times New Roman" w:eastAsia="Times New Roman" w:hAnsi="Times New Roman" w:cs="Times New Roman"/>
           <w:lang w:val="en-US" w:eastAsia="es-MX"/>
@@ -418,27 +328,7 @@
           <w:szCs w:val="20"/>
           <w:lang w:val="en-US" w:eastAsia="es-MX"/>
         </w:rPr>
-        <w:t xml:space="preserve">Operating systems: </w:t>
-      </w:r>
-      <w:proofErr w:type="spellStart"/>
-      <w:r>
-        <w:rPr>
-          <w:rFonts w:ascii="Arial" w:eastAsia="Times New Roman" w:hAnsi="Arial" w:cs="Arial"/>
-          <w:sz w:val="20"/>
-          <w:szCs w:val="20"/>
-          <w:lang w:val="en-US" w:eastAsia="es-MX"/>
-        </w:rPr>
-        <w:t>MacOs</w:t>
-      </w:r>
-      <w:proofErr w:type="spellEnd"/>
-      <w:r>
-        <w:rPr>
-          <w:rFonts w:ascii="Arial" w:eastAsia="Times New Roman" w:hAnsi="Arial" w:cs="Arial"/>
-          <w:sz w:val="20"/>
-          <w:szCs w:val="20"/>
-          <w:lang w:val="en-US" w:eastAsia="es-MX"/>
-        </w:rPr>
-        <w:t xml:space="preserve">, Windows, Linux (Ubuntu). </w:t>
+        <w:t xml:space="preserve">Operating systems: MacOs, Windows, Linux (Ubuntu). </w:t>
       </w:r>
     </w:p>
     <w:p>
@@ -447,7 +337,7 @@
           <w:ilvl w:val="0"/>
           <w:numId w:val="1"/>
         </w:numPr>
-        <w:spacing w:before="100" w:beforeAutospacing="1" w:after="100" w:afterAutospacing="1"/>
+        <w:spacing w:before="100" w:beforeAutospacing="1" w:line="276" w:lineRule="auto"/>
         <w:rPr>
           <w:rFonts w:ascii="Times New Roman" w:eastAsia="Times New Roman" w:hAnsi="Times New Roman" w:cs="Times New Roman"/>
           <w:lang w:eastAsia="es-MX"/>
@@ -491,536 +381,549 @@
     </w:p>
     <w:p>
       <w:pPr>
+        <w:spacing w:before="100" w:beforeAutospacing="1" w:after="100" w:afterAutospacing="1" w:line="276" w:lineRule="auto"/>
+        <w:jc w:val="both"/>
+        <w:rPr>
+          <w:rFonts w:ascii="Arial" w:eastAsia="Times New Roman" w:hAnsi="Arial" w:cs="Arial"/>
+          <w:color w:val="161616"/>
+          <w:sz w:val="20"/>
+          <w:szCs w:val="20"/>
+          <w:lang w:eastAsia="es-MX"/>
+        </w:rPr>
+      </w:pPr>
+      <w:r>
+        <w:rPr>
+          <w:rFonts w:ascii="Arial" w:eastAsia="Times New Roman" w:hAnsi="Arial" w:cs="Arial"/>
+          <w:color w:val="161616"/>
+          <w:sz w:val="20"/>
+          <w:szCs w:val="20"/>
+          <w:lang w:eastAsia="es-MX"/>
+        </w:rPr>
+        <w:t>Ingeniero de Datos con 10 años de experiencia</w:t>
+      </w:r>
+      <w:r>
+        <w:rPr>
+          <w:rFonts w:ascii="Arial" w:eastAsia="Times New Roman" w:hAnsi="Arial" w:cs="Arial"/>
+          <w:color w:val="161616"/>
+          <w:sz w:val="20"/>
+          <w:szCs w:val="20"/>
+          <w:lang w:eastAsia="es-MX"/>
+        </w:rPr>
+        <w:t xml:space="preserve">, </w:t>
+      </w:r>
+      <w:r>
+        <w:rPr>
+          <w:rFonts w:ascii="Arial" w:eastAsia="Times New Roman" w:hAnsi="Arial" w:cs="Arial"/>
+          <w:color w:val="161616"/>
+          <w:sz w:val="20"/>
+          <w:szCs w:val="20"/>
+          <w:lang w:eastAsia="es-MX"/>
+        </w:rPr>
+        <w:t>incluyendo alrededor de 5 años en tecnologías Big Data</w:t>
+      </w:r>
+      <w:r>
+        <w:rPr>
+          <w:rFonts w:ascii="Arial" w:eastAsia="Times New Roman" w:hAnsi="Arial" w:cs="Arial"/>
+          <w:color w:val="161616"/>
+          <w:sz w:val="20"/>
+          <w:szCs w:val="20"/>
+          <w:lang w:eastAsia="es-MX"/>
+        </w:rPr>
+        <w:t>, c</w:t>
+      </w:r>
+      <w:r>
+        <w:rPr>
+          <w:rFonts w:ascii="Arial" w:eastAsia="Times New Roman" w:hAnsi="Arial" w:cs="Arial"/>
+          <w:color w:val="161616"/>
+          <w:sz w:val="20"/>
+          <w:szCs w:val="20"/>
+          <w:lang w:eastAsia="es-MX"/>
+        </w:rPr>
+        <w:t xml:space="preserve">uento con </w:t>
+      </w:r>
+      <w:r>
+        <w:rPr>
+          <w:rFonts w:ascii="Arial" w:eastAsia="Times New Roman" w:hAnsi="Arial" w:cs="Arial"/>
+          <w:color w:val="161616"/>
+          <w:sz w:val="20"/>
+          <w:szCs w:val="20"/>
+          <w:lang w:eastAsia="es-MX"/>
+        </w:rPr>
+        <w:t>sólida experiencia</w:t>
+      </w:r>
+      <w:r>
+        <w:rPr>
+          <w:rFonts w:ascii="Arial" w:eastAsia="Times New Roman" w:hAnsi="Arial" w:cs="Arial"/>
+          <w:color w:val="161616"/>
+          <w:sz w:val="20"/>
+          <w:szCs w:val="20"/>
+          <w:lang w:eastAsia="es-MX"/>
+        </w:rPr>
+        <w:t xml:space="preserve"> en desarrollo </w:t>
+      </w:r>
+      <w:r>
+        <w:rPr>
+          <w:rFonts w:ascii="Arial" w:eastAsia="Times New Roman" w:hAnsi="Arial" w:cs="Arial"/>
+          <w:color w:val="161616"/>
+          <w:sz w:val="20"/>
+          <w:szCs w:val="20"/>
+          <w:lang w:eastAsia="es-MX"/>
+        </w:rPr>
+        <w:t>de aplicaciones</w:t>
+      </w:r>
+      <w:r>
+        <w:rPr>
+          <w:rFonts w:ascii="Arial" w:eastAsia="Times New Roman" w:hAnsi="Arial" w:cs="Arial"/>
+          <w:color w:val="161616"/>
+          <w:sz w:val="20"/>
+          <w:szCs w:val="20"/>
+          <w:lang w:eastAsia="es-MX"/>
+        </w:rPr>
+        <w:t xml:space="preserve"> </w:t>
+      </w:r>
+      <w:r>
+        <w:rPr>
+          <w:rFonts w:ascii="Arial" w:eastAsia="Times New Roman" w:hAnsi="Arial" w:cs="Arial"/>
+          <w:color w:val="161616"/>
+          <w:sz w:val="20"/>
+          <w:szCs w:val="20"/>
+          <w:lang w:eastAsia="es-MX"/>
+        </w:rPr>
+        <w:t>d</w:t>
+      </w:r>
+      <w:r>
+        <w:rPr>
+          <w:rFonts w:ascii="Arial" w:eastAsia="Times New Roman" w:hAnsi="Arial" w:cs="Arial"/>
+          <w:color w:val="161616"/>
+          <w:sz w:val="20"/>
+          <w:szCs w:val="20"/>
+          <w:lang w:eastAsia="es-MX"/>
+        </w:rPr>
+        <w:t>e Big Data</w:t>
+      </w:r>
+      <w:r>
+        <w:rPr>
+          <w:rFonts w:ascii="Arial" w:eastAsia="Times New Roman" w:hAnsi="Arial" w:cs="Arial"/>
+          <w:color w:val="161616"/>
+          <w:sz w:val="20"/>
+          <w:szCs w:val="20"/>
+          <w:lang w:eastAsia="es-MX"/>
+        </w:rPr>
+        <w:t>,</w:t>
+      </w:r>
+      <w:r>
+        <w:rPr>
+          <w:rFonts w:ascii="Arial" w:eastAsia="Times New Roman" w:hAnsi="Arial" w:cs="Arial"/>
+          <w:color w:val="161616"/>
+          <w:sz w:val="20"/>
+          <w:szCs w:val="20"/>
+          <w:lang w:eastAsia="es-MX"/>
+        </w:rPr>
+        <w:t xml:space="preserve"> para procesamiento de datos en Batch y Near Real Time,</w:t>
+      </w:r>
+      <w:r>
+        <w:rPr>
+          <w:rFonts w:ascii="Arial" w:eastAsia="Times New Roman" w:hAnsi="Arial" w:cs="Arial"/>
+          <w:color w:val="161616"/>
+          <w:sz w:val="20"/>
+          <w:szCs w:val="20"/>
+          <w:lang w:eastAsia="es-MX"/>
+        </w:rPr>
+        <w:t xml:space="preserve"> herramientas de automatización</w:t>
+      </w:r>
+      <w:r>
+        <w:rPr>
+          <w:rFonts w:ascii="Arial" w:eastAsia="Times New Roman" w:hAnsi="Arial" w:cs="Arial"/>
+          <w:color w:val="161616"/>
+          <w:sz w:val="20"/>
+          <w:szCs w:val="20"/>
+          <w:lang w:eastAsia="es-MX"/>
+        </w:rPr>
+        <w:t xml:space="preserve"> de procesos</w:t>
+      </w:r>
+      <w:r>
+        <w:rPr>
+          <w:rFonts w:ascii="Arial" w:eastAsia="Times New Roman" w:hAnsi="Arial" w:cs="Arial"/>
+          <w:color w:val="161616"/>
+          <w:sz w:val="20"/>
+          <w:szCs w:val="20"/>
+          <w:lang w:eastAsia="es-MX"/>
+        </w:rPr>
+        <w:t xml:space="preserve"> y </w:t>
+      </w:r>
+      <w:r>
+        <w:rPr>
+          <w:rFonts w:ascii="Arial" w:eastAsia="Times New Roman" w:hAnsi="Arial" w:cs="Arial"/>
+          <w:color w:val="161616"/>
+          <w:sz w:val="20"/>
+          <w:szCs w:val="20"/>
+          <w:lang w:eastAsia="es-MX"/>
+        </w:rPr>
+        <w:t xml:space="preserve">del </w:t>
+      </w:r>
+      <w:r>
+        <w:rPr>
+          <w:rFonts w:ascii="Arial" w:eastAsia="Times New Roman" w:hAnsi="Arial" w:cs="Arial"/>
+          <w:color w:val="161616"/>
+          <w:sz w:val="20"/>
+          <w:szCs w:val="20"/>
+          <w:lang w:eastAsia="es-MX"/>
+        </w:rPr>
+        <w:t>ciclo de vida E2E de</w:t>
+      </w:r>
+      <w:r>
+        <w:rPr>
+          <w:rFonts w:ascii="Arial" w:eastAsia="Times New Roman" w:hAnsi="Arial" w:cs="Arial"/>
+          <w:color w:val="161616"/>
+          <w:sz w:val="20"/>
+          <w:szCs w:val="20"/>
+          <w:lang w:eastAsia="es-MX"/>
+        </w:rPr>
+        <w:t>l</w:t>
+      </w:r>
+      <w:r>
+        <w:rPr>
+          <w:rFonts w:ascii="Arial" w:eastAsia="Times New Roman" w:hAnsi="Arial" w:cs="Arial"/>
+          <w:color w:val="161616"/>
+          <w:sz w:val="20"/>
+          <w:szCs w:val="20"/>
+          <w:lang w:eastAsia="es-MX"/>
+        </w:rPr>
+        <w:t xml:space="preserve"> software.</w:t>
+      </w:r>
+      <w:r>
+        <w:rPr>
+          <w:rFonts w:ascii="Arial" w:eastAsia="Times New Roman" w:hAnsi="Arial" w:cs="Arial"/>
+          <w:color w:val="161616"/>
+          <w:sz w:val="20"/>
+          <w:szCs w:val="20"/>
+          <w:lang w:eastAsia="es-MX"/>
+        </w:rPr>
+        <w:t xml:space="preserve"> </w:t>
+      </w:r>
+      <w:r>
+        <w:rPr>
+          <w:rFonts w:ascii="Arial" w:eastAsia="Times New Roman" w:hAnsi="Arial" w:cs="Arial"/>
+          <w:color w:val="161616"/>
+          <w:sz w:val="20"/>
+          <w:szCs w:val="20"/>
+          <w:lang w:eastAsia="es-MX"/>
+        </w:rPr>
+        <w:t xml:space="preserve">También </w:t>
+      </w:r>
+      <w:r>
+        <w:rPr>
+          <w:rFonts w:ascii="Arial" w:eastAsia="Times New Roman" w:hAnsi="Arial" w:cs="Arial"/>
+          <w:color w:val="161616"/>
+          <w:sz w:val="20"/>
+          <w:szCs w:val="20"/>
+          <w:lang w:eastAsia="es-MX"/>
+        </w:rPr>
+        <w:t xml:space="preserve">cuento con experiencia </w:t>
+      </w:r>
+      <w:bookmarkStart w:id="0" w:name="_GoBack"/>
+      <w:bookmarkEnd w:id="0"/>
+      <w:r>
+        <w:rPr>
+          <w:rFonts w:ascii="Arial" w:eastAsia="Times New Roman" w:hAnsi="Arial" w:cs="Arial"/>
+          <w:color w:val="161616"/>
+          <w:sz w:val="20"/>
+          <w:szCs w:val="20"/>
+          <w:lang w:eastAsia="es-MX"/>
+        </w:rPr>
+        <w:t xml:space="preserve">como desarrollador de </w:t>
+      </w:r>
+      <w:r>
+        <w:rPr>
+          <w:rFonts w:ascii="Arial" w:eastAsia="Times New Roman" w:hAnsi="Arial" w:cs="Arial"/>
+          <w:color w:val="161616"/>
+          <w:sz w:val="20"/>
+          <w:szCs w:val="20"/>
+          <w:lang w:eastAsia="es-MX"/>
+        </w:rPr>
+        <w:t>Business Intelligence</w:t>
+      </w:r>
+      <w:r>
+        <w:rPr>
+          <w:rFonts w:ascii="Arial" w:eastAsia="Times New Roman" w:hAnsi="Arial" w:cs="Arial"/>
+          <w:color w:val="161616"/>
+          <w:sz w:val="20"/>
+          <w:szCs w:val="20"/>
+          <w:lang w:eastAsia="es-MX"/>
+        </w:rPr>
+        <w:t xml:space="preserve">, </w:t>
+      </w:r>
+      <w:r>
+        <w:rPr>
+          <w:rFonts w:ascii="Arial" w:eastAsia="Times New Roman" w:hAnsi="Arial" w:cs="Arial"/>
+          <w:color w:val="161616"/>
+          <w:sz w:val="20"/>
+          <w:szCs w:val="20"/>
+          <w:lang w:eastAsia="es-MX"/>
+        </w:rPr>
+        <w:t xml:space="preserve">para </w:t>
+      </w:r>
+      <w:r>
+        <w:rPr>
+          <w:rFonts w:ascii="Arial" w:eastAsia="Times New Roman" w:hAnsi="Arial" w:cs="Arial"/>
+          <w:color w:val="161616"/>
+          <w:sz w:val="20"/>
+          <w:szCs w:val="20"/>
+          <w:lang w:eastAsia="es-MX"/>
+        </w:rPr>
+        <w:t>diseñar, crear</w:t>
+      </w:r>
+      <w:r>
+        <w:rPr>
+          <w:rFonts w:ascii="Arial" w:eastAsia="Times New Roman" w:hAnsi="Arial" w:cs="Arial"/>
+          <w:color w:val="161616"/>
+          <w:sz w:val="20"/>
+          <w:szCs w:val="20"/>
+          <w:lang w:eastAsia="es-MX"/>
+        </w:rPr>
+        <w:t xml:space="preserve"> </w:t>
+      </w:r>
+      <w:r>
+        <w:rPr>
+          <w:rFonts w:ascii="Arial" w:eastAsia="Times New Roman" w:hAnsi="Arial" w:cs="Arial"/>
+          <w:color w:val="161616"/>
+          <w:sz w:val="20"/>
+          <w:szCs w:val="20"/>
+          <w:lang w:eastAsia="es-MX"/>
+        </w:rPr>
+        <w:t>y</w:t>
+      </w:r>
+      <w:r>
+        <w:rPr>
+          <w:rFonts w:ascii="Arial" w:eastAsia="Times New Roman" w:hAnsi="Arial" w:cs="Arial"/>
+          <w:color w:val="161616"/>
+          <w:sz w:val="20"/>
+          <w:szCs w:val="20"/>
+          <w:lang w:eastAsia="es-MX"/>
+        </w:rPr>
+        <w:t xml:space="preserve"> gestionar</w:t>
+      </w:r>
+      <w:r>
+        <w:rPr>
+          <w:rFonts w:ascii="Arial" w:eastAsia="Times New Roman" w:hAnsi="Arial" w:cs="Arial"/>
+          <w:color w:val="161616"/>
+          <w:sz w:val="20"/>
+          <w:szCs w:val="20"/>
+          <w:lang w:eastAsia="es-MX"/>
+        </w:rPr>
+        <w:t xml:space="preserve"> soluciones</w:t>
+      </w:r>
+      <w:r>
+        <w:rPr>
+          <w:rFonts w:ascii="Arial" w:eastAsia="Times New Roman" w:hAnsi="Arial" w:cs="Arial"/>
+          <w:color w:val="161616"/>
+          <w:sz w:val="20"/>
+          <w:szCs w:val="20"/>
+          <w:lang w:eastAsia="es-MX"/>
+        </w:rPr>
+        <w:t xml:space="preserve"> BI</w:t>
+      </w:r>
+      <w:r>
+        <w:rPr>
+          <w:rFonts w:ascii="Arial" w:eastAsia="Times New Roman" w:hAnsi="Arial" w:cs="Arial"/>
+          <w:color w:val="161616"/>
+          <w:sz w:val="20"/>
+          <w:szCs w:val="20"/>
+          <w:lang w:eastAsia="es-MX"/>
+        </w:rPr>
+        <w:t xml:space="preserve">, para </w:t>
+      </w:r>
+      <w:r>
+        <w:rPr>
+          <w:rFonts w:ascii="Arial" w:eastAsia="Times New Roman" w:hAnsi="Arial" w:cs="Arial"/>
+          <w:color w:val="161616"/>
+          <w:sz w:val="20"/>
+          <w:szCs w:val="20"/>
+          <w:lang w:eastAsia="es-MX"/>
+        </w:rPr>
+        <w:t>conviert</w:t>
+      </w:r>
+      <w:r>
+        <w:rPr>
+          <w:rFonts w:ascii="Arial" w:eastAsia="Times New Roman" w:hAnsi="Arial" w:cs="Arial"/>
+          <w:color w:val="161616"/>
+          <w:sz w:val="20"/>
+          <w:szCs w:val="20"/>
+          <w:lang w:eastAsia="es-MX"/>
+        </w:rPr>
+        <w:t>ir</w:t>
+      </w:r>
+      <w:r>
+        <w:rPr>
+          <w:rFonts w:ascii="Arial" w:eastAsia="Times New Roman" w:hAnsi="Arial" w:cs="Arial"/>
+          <w:color w:val="161616"/>
+          <w:sz w:val="20"/>
+          <w:szCs w:val="20"/>
+          <w:lang w:eastAsia="es-MX"/>
+        </w:rPr>
+        <w:t xml:space="preserve"> los datos </w:t>
+      </w:r>
+      <w:r>
+        <w:rPr>
+          <w:rFonts w:ascii="Arial" w:eastAsia="Times New Roman" w:hAnsi="Arial" w:cs="Arial"/>
+          <w:color w:val="161616"/>
+          <w:sz w:val="20"/>
+          <w:szCs w:val="20"/>
+          <w:lang w:eastAsia="es-MX"/>
+        </w:rPr>
+        <w:t>en informacion y la informacion en conocimiento.</w:t>
+      </w:r>
+    </w:p>
+    <w:p>
+      <w:pPr>
+        <w:spacing w:before="100" w:beforeAutospacing="1" w:after="100" w:afterAutospacing="1" w:line="276" w:lineRule="auto"/>
+        <w:jc w:val="both"/>
+        <w:rPr>
+          <w:rFonts w:ascii="Arial" w:eastAsia="Times New Roman" w:hAnsi="Arial" w:cs="Arial"/>
+          <w:color w:val="161616"/>
+          <w:sz w:val="20"/>
+          <w:szCs w:val="20"/>
+          <w:lang w:eastAsia="es-MX"/>
+        </w:rPr>
+      </w:pPr>
+      <w:r>
+        <w:rPr>
+          <w:rFonts w:ascii="Arial" w:eastAsia="Times New Roman" w:hAnsi="Arial" w:cs="Arial"/>
+          <w:color w:val="161616"/>
+          <w:sz w:val="20"/>
+          <w:szCs w:val="20"/>
+          <w:lang w:eastAsia="es-MX"/>
+        </w:rPr>
+        <w:t xml:space="preserve">Tengo experiencia trabajando para sectores como </w:t>
+      </w:r>
+      <w:r>
+        <w:rPr>
+          <w:rFonts w:ascii="Arial" w:eastAsia="Times New Roman" w:hAnsi="Arial" w:cs="Arial"/>
+          <w:color w:val="161616"/>
+          <w:sz w:val="20"/>
+          <w:szCs w:val="20"/>
+          <w:lang w:eastAsia="es-MX"/>
+        </w:rPr>
+        <w:t>bancario</w:t>
+      </w:r>
+      <w:r>
+        <w:rPr>
+          <w:rFonts w:ascii="Arial" w:eastAsia="Times New Roman" w:hAnsi="Arial" w:cs="Arial"/>
+          <w:color w:val="161616"/>
+          <w:sz w:val="20"/>
+          <w:szCs w:val="20"/>
+          <w:lang w:eastAsia="es-MX"/>
+        </w:rPr>
+        <w:t>, gobierno</w:t>
+      </w:r>
+      <w:r>
+        <w:rPr>
+          <w:rFonts w:ascii="Arial" w:eastAsia="Times New Roman" w:hAnsi="Arial" w:cs="Arial"/>
+          <w:color w:val="161616"/>
+          <w:sz w:val="20"/>
+          <w:szCs w:val="20"/>
+          <w:lang w:eastAsia="es-MX"/>
+        </w:rPr>
+        <w:t>, logistica y</w:t>
+      </w:r>
+      <w:r>
+        <w:rPr>
+          <w:rFonts w:ascii="Arial" w:eastAsia="Times New Roman" w:hAnsi="Arial" w:cs="Arial"/>
+          <w:color w:val="161616"/>
+          <w:sz w:val="20"/>
+          <w:szCs w:val="20"/>
+          <w:lang w:eastAsia="es-MX"/>
+        </w:rPr>
+        <w:t xml:space="preserve"> servicios. </w:t>
+      </w:r>
+      <w:r>
+        <w:rPr>
+          <w:rFonts w:ascii="Arial" w:eastAsia="Times New Roman" w:hAnsi="Arial" w:cs="Arial"/>
+          <w:color w:val="161616"/>
+          <w:sz w:val="20"/>
+          <w:szCs w:val="20"/>
+          <w:lang w:eastAsia="es-MX"/>
+        </w:rPr>
+        <w:t xml:space="preserve">Las posiciones que he ocupado </w:t>
+      </w:r>
+      <w:r>
+        <w:rPr>
+          <w:rFonts w:ascii="Arial" w:eastAsia="Times New Roman" w:hAnsi="Arial" w:cs="Arial"/>
+          <w:color w:val="161616"/>
+          <w:sz w:val="20"/>
+          <w:szCs w:val="20"/>
+          <w:lang w:eastAsia="es-MX"/>
+        </w:rPr>
+        <w:t xml:space="preserve">principalmente </w:t>
+      </w:r>
+      <w:r>
+        <w:rPr>
+          <w:rFonts w:ascii="Arial" w:eastAsia="Times New Roman" w:hAnsi="Arial" w:cs="Arial"/>
+          <w:color w:val="161616"/>
+          <w:sz w:val="20"/>
+          <w:szCs w:val="20"/>
+          <w:lang w:eastAsia="es-MX"/>
+        </w:rPr>
+        <w:t xml:space="preserve">como </w:t>
+      </w:r>
+      <w:r>
+        <w:rPr>
+          <w:rFonts w:ascii="Arial" w:eastAsia="Times New Roman" w:hAnsi="Arial" w:cs="Arial"/>
+          <w:color w:val="161616"/>
+          <w:sz w:val="20"/>
+          <w:szCs w:val="20"/>
+          <w:lang w:eastAsia="es-MX"/>
+        </w:rPr>
+        <w:t>Analista de Datos</w:t>
+      </w:r>
+      <w:r>
+        <w:rPr>
+          <w:rFonts w:ascii="Arial" w:eastAsia="Times New Roman" w:hAnsi="Arial" w:cs="Arial"/>
+          <w:color w:val="161616"/>
+          <w:sz w:val="20"/>
+          <w:szCs w:val="20"/>
+          <w:lang w:eastAsia="es-MX"/>
+        </w:rPr>
+        <w:t xml:space="preserve">, </w:t>
+      </w:r>
+      <w:r>
+        <w:rPr>
+          <w:rFonts w:ascii="Arial" w:eastAsia="Times New Roman" w:hAnsi="Arial" w:cs="Arial"/>
+          <w:color w:val="161616"/>
+          <w:sz w:val="20"/>
+          <w:szCs w:val="20"/>
+          <w:lang w:eastAsia="es-MX"/>
+        </w:rPr>
+        <w:t>Ingeniero de Datos,</w:t>
+      </w:r>
+      <w:r>
+        <w:rPr>
+          <w:rFonts w:ascii="Arial" w:eastAsia="Times New Roman" w:hAnsi="Arial" w:cs="Arial"/>
+          <w:color w:val="161616"/>
+          <w:sz w:val="20"/>
+          <w:szCs w:val="20"/>
+          <w:lang w:eastAsia="es-MX"/>
+        </w:rPr>
+        <w:t xml:space="preserve"> Desarrollador BI </w:t>
+      </w:r>
+      <w:r>
+        <w:rPr>
+          <w:rFonts w:ascii="Arial" w:eastAsia="Times New Roman" w:hAnsi="Arial" w:cs="Arial"/>
+          <w:color w:val="161616"/>
+          <w:sz w:val="20"/>
+          <w:szCs w:val="20"/>
+          <w:lang w:eastAsia="es-MX"/>
+        </w:rPr>
+        <w:t xml:space="preserve"> y Líder Técnico.</w:t>
+      </w:r>
+    </w:p>
+    <w:p>
+      <w:pPr>
         <w:spacing w:before="100" w:beforeAutospacing="1" w:after="100" w:afterAutospacing="1"/>
         <w:jc w:val="both"/>
         <w:rPr>
           <w:rFonts w:ascii="Arial" w:eastAsia="Times New Roman" w:hAnsi="Arial" w:cs="Arial"/>
-          <w:color w:val="161616"/>
-          <w:sz w:val="20"/>
-          <w:szCs w:val="20"/>
-          <w:lang w:eastAsia="es-MX"/>
-        </w:rPr>
-      </w:pPr>
-      <w:r>
-        <w:rPr>
-          <w:rFonts w:ascii="Arial" w:eastAsia="Times New Roman" w:hAnsi="Arial" w:cs="Arial"/>
-          <w:color w:val="161616"/>
-          <w:sz w:val="20"/>
-          <w:szCs w:val="20"/>
-          <w:lang w:eastAsia="es-MX"/>
-        </w:rPr>
-        <w:t xml:space="preserve">Soy </w:t>
-      </w:r>
-      <w:r>
-        <w:rPr>
-          <w:rFonts w:ascii="Arial" w:eastAsia="Times New Roman" w:hAnsi="Arial" w:cs="Arial"/>
-          <w:color w:val="161616"/>
-          <w:sz w:val="20"/>
-          <w:szCs w:val="20"/>
-          <w:lang w:eastAsia="es-MX"/>
-        </w:rPr>
-        <w:t>Ingeniero de Datos con 10 años de experiencia</w:t>
-      </w:r>
-      <w:r>
-        <w:rPr>
-          <w:rFonts w:ascii="Arial" w:eastAsia="Times New Roman" w:hAnsi="Arial" w:cs="Arial"/>
-          <w:color w:val="161616"/>
-          <w:sz w:val="20"/>
-          <w:szCs w:val="20"/>
-          <w:lang w:eastAsia="es-MX"/>
-        </w:rPr>
-        <w:t xml:space="preserve">, </w:t>
-      </w:r>
-      <w:r>
-        <w:rPr>
-          <w:rFonts w:ascii="Arial" w:eastAsia="Times New Roman" w:hAnsi="Arial" w:cs="Arial"/>
-          <w:color w:val="161616"/>
-          <w:sz w:val="20"/>
-          <w:szCs w:val="20"/>
-          <w:lang w:eastAsia="es-MX"/>
-        </w:rPr>
-        <w:t>incluyendo alrededor de 5 años en tecnologías Big Data.</w:t>
-      </w:r>
-      <w:r>
-        <w:rPr>
-          <w:rFonts w:ascii="Arial" w:eastAsia="Times New Roman" w:hAnsi="Arial" w:cs="Arial"/>
-          <w:color w:val="161616"/>
-          <w:sz w:val="20"/>
-          <w:szCs w:val="20"/>
-          <w:lang w:eastAsia="es-MX"/>
-        </w:rPr>
-        <w:t xml:space="preserve"> Cuento con experiencia solida</w:t>
-      </w:r>
-      <w:r>
-        <w:rPr>
-          <w:rFonts w:ascii="Arial" w:eastAsia="Times New Roman" w:hAnsi="Arial" w:cs="Arial"/>
-          <w:color w:val="161616"/>
-          <w:sz w:val="20"/>
-          <w:szCs w:val="20"/>
-          <w:lang w:eastAsia="es-MX"/>
-        </w:rPr>
-        <w:t xml:space="preserve"> en desarrollo </w:t>
-      </w:r>
-      <w:r>
-        <w:rPr>
-          <w:rFonts w:ascii="Arial" w:eastAsia="Times New Roman" w:hAnsi="Arial" w:cs="Arial"/>
-          <w:color w:val="161616"/>
-          <w:sz w:val="20"/>
-          <w:szCs w:val="20"/>
-          <w:lang w:eastAsia="es-MX"/>
-        </w:rPr>
-        <w:t>de aplicaciones</w:t>
-      </w:r>
-      <w:r>
-        <w:rPr>
-          <w:rFonts w:ascii="Arial" w:eastAsia="Times New Roman" w:hAnsi="Arial" w:cs="Arial"/>
-          <w:color w:val="161616"/>
-          <w:sz w:val="20"/>
-          <w:szCs w:val="20"/>
-          <w:lang w:eastAsia="es-MX"/>
-        </w:rPr>
-        <w:t xml:space="preserve"> </w:t>
-      </w:r>
-      <w:r>
-        <w:rPr>
-          <w:rFonts w:ascii="Arial" w:eastAsia="Times New Roman" w:hAnsi="Arial" w:cs="Arial"/>
-          <w:color w:val="161616"/>
-          <w:sz w:val="20"/>
-          <w:szCs w:val="20"/>
-          <w:lang w:eastAsia="es-MX"/>
-        </w:rPr>
-        <w:t>d</w:t>
-      </w:r>
-      <w:r>
-        <w:rPr>
-          <w:rFonts w:ascii="Arial" w:eastAsia="Times New Roman" w:hAnsi="Arial" w:cs="Arial"/>
-          <w:color w:val="161616"/>
-          <w:sz w:val="20"/>
-          <w:szCs w:val="20"/>
-          <w:lang w:eastAsia="es-MX"/>
-        </w:rPr>
-        <w:t>e Big Data</w:t>
-      </w:r>
-      <w:r>
-        <w:rPr>
-          <w:rFonts w:ascii="Arial" w:eastAsia="Times New Roman" w:hAnsi="Arial" w:cs="Arial"/>
-          <w:color w:val="161616"/>
-          <w:sz w:val="20"/>
-          <w:szCs w:val="20"/>
-          <w:lang w:eastAsia="es-MX"/>
-        </w:rPr>
-        <w:t>,</w:t>
-      </w:r>
-      <w:r>
-        <w:rPr>
-          <w:rFonts w:ascii="Arial" w:eastAsia="Times New Roman" w:hAnsi="Arial" w:cs="Arial"/>
-          <w:color w:val="161616"/>
-          <w:sz w:val="20"/>
-          <w:szCs w:val="20"/>
-          <w:lang w:eastAsia="es-MX"/>
-        </w:rPr>
-        <w:t xml:space="preserve"> para procesamiento de datos en Batch y Near Real Time,</w:t>
-      </w:r>
-      <w:r>
-        <w:rPr>
-          <w:rFonts w:ascii="Arial" w:eastAsia="Times New Roman" w:hAnsi="Arial" w:cs="Arial"/>
-          <w:color w:val="161616"/>
-          <w:sz w:val="20"/>
-          <w:szCs w:val="20"/>
-          <w:lang w:eastAsia="es-MX"/>
-        </w:rPr>
-        <w:t xml:space="preserve"> herramientas de automatización</w:t>
-      </w:r>
-      <w:r>
-        <w:rPr>
-          <w:rFonts w:ascii="Arial" w:eastAsia="Times New Roman" w:hAnsi="Arial" w:cs="Arial"/>
-          <w:color w:val="161616"/>
-          <w:sz w:val="20"/>
-          <w:szCs w:val="20"/>
-          <w:lang w:eastAsia="es-MX"/>
-        </w:rPr>
-        <w:t xml:space="preserve"> de procesos</w:t>
-      </w:r>
-      <w:r>
-        <w:rPr>
-          <w:rFonts w:ascii="Arial" w:eastAsia="Times New Roman" w:hAnsi="Arial" w:cs="Arial"/>
-          <w:color w:val="161616"/>
-          <w:sz w:val="20"/>
-          <w:szCs w:val="20"/>
-          <w:lang w:eastAsia="es-MX"/>
-        </w:rPr>
-        <w:t xml:space="preserve"> y </w:t>
-      </w:r>
-      <w:r>
-        <w:rPr>
-          <w:rFonts w:ascii="Arial" w:eastAsia="Times New Roman" w:hAnsi="Arial" w:cs="Arial"/>
-          <w:color w:val="161616"/>
-          <w:sz w:val="20"/>
-          <w:szCs w:val="20"/>
-          <w:lang w:eastAsia="es-MX"/>
-        </w:rPr>
-        <w:t xml:space="preserve">del </w:t>
-      </w:r>
-      <w:r>
-        <w:rPr>
-          <w:rFonts w:ascii="Arial" w:eastAsia="Times New Roman" w:hAnsi="Arial" w:cs="Arial"/>
-          <w:color w:val="161616"/>
-          <w:sz w:val="20"/>
-          <w:szCs w:val="20"/>
-          <w:lang w:eastAsia="es-MX"/>
-        </w:rPr>
-        <w:t>ciclo de vida E2E de</w:t>
-      </w:r>
-      <w:r>
-        <w:rPr>
-          <w:rFonts w:ascii="Arial" w:eastAsia="Times New Roman" w:hAnsi="Arial" w:cs="Arial"/>
-          <w:color w:val="161616"/>
-          <w:sz w:val="20"/>
-          <w:szCs w:val="20"/>
-          <w:lang w:eastAsia="es-MX"/>
-        </w:rPr>
-        <w:t>l</w:t>
-      </w:r>
-      <w:r>
-        <w:rPr>
-          <w:rFonts w:ascii="Arial" w:eastAsia="Times New Roman" w:hAnsi="Arial" w:cs="Arial"/>
-          <w:color w:val="161616"/>
-          <w:sz w:val="20"/>
-          <w:szCs w:val="20"/>
-          <w:lang w:eastAsia="es-MX"/>
-        </w:rPr>
-        <w:t xml:space="preserve"> software.</w:t>
-      </w:r>
-      <w:r>
-        <w:rPr>
-          <w:rFonts w:ascii="Arial" w:eastAsia="Times New Roman" w:hAnsi="Arial" w:cs="Arial"/>
-          <w:color w:val="161616"/>
-          <w:sz w:val="20"/>
-          <w:szCs w:val="20"/>
-          <w:lang w:eastAsia="es-MX"/>
-        </w:rPr>
-        <w:t xml:space="preserve"> </w:t>
-      </w:r>
-      <w:r>
-        <w:rPr>
-          <w:rFonts w:ascii="Arial" w:eastAsia="Times New Roman" w:hAnsi="Arial" w:cs="Arial"/>
-          <w:color w:val="161616"/>
-          <w:sz w:val="20"/>
-          <w:szCs w:val="20"/>
-          <w:lang w:eastAsia="es-MX"/>
-        </w:rPr>
-        <w:t xml:space="preserve">También </w:t>
-      </w:r>
-      <w:r>
-        <w:rPr>
-          <w:rFonts w:ascii="Arial" w:eastAsia="Times New Roman" w:hAnsi="Arial" w:cs="Arial"/>
-          <w:color w:val="161616"/>
-          <w:sz w:val="20"/>
-          <w:szCs w:val="20"/>
-          <w:lang w:eastAsia="es-MX"/>
-        </w:rPr>
-        <w:t xml:space="preserve">cuento con experiencia como desarrollador de </w:t>
-      </w:r>
-      <w:r>
-        <w:rPr>
-          <w:rFonts w:ascii="Arial" w:eastAsia="Times New Roman" w:hAnsi="Arial" w:cs="Arial"/>
-          <w:color w:val="161616"/>
-          <w:sz w:val="20"/>
-          <w:szCs w:val="20"/>
-          <w:lang w:eastAsia="es-MX"/>
-        </w:rPr>
-        <w:t>Business Intelligence</w:t>
-      </w:r>
-      <w:r>
-        <w:rPr>
-          <w:rFonts w:ascii="Arial" w:eastAsia="Times New Roman" w:hAnsi="Arial" w:cs="Arial"/>
-          <w:color w:val="161616"/>
-          <w:sz w:val="20"/>
-          <w:szCs w:val="20"/>
-          <w:lang w:eastAsia="es-MX"/>
-        </w:rPr>
-        <w:t xml:space="preserve">, </w:t>
-      </w:r>
-      <w:r>
-        <w:rPr>
-          <w:rFonts w:ascii="Arial" w:eastAsia="Times New Roman" w:hAnsi="Arial" w:cs="Arial"/>
-          <w:color w:val="161616"/>
-          <w:sz w:val="20"/>
-          <w:szCs w:val="20"/>
-          <w:lang w:eastAsia="es-MX"/>
-        </w:rPr>
-        <w:t xml:space="preserve">para </w:t>
-      </w:r>
-      <w:r>
-        <w:rPr>
-          <w:rFonts w:ascii="Arial" w:eastAsia="Times New Roman" w:hAnsi="Arial" w:cs="Arial"/>
-          <w:color w:val="161616"/>
-          <w:sz w:val="20"/>
-          <w:szCs w:val="20"/>
-          <w:lang w:eastAsia="es-MX"/>
-        </w:rPr>
-        <w:t>diseñar, crear</w:t>
-      </w:r>
-      <w:r>
-        <w:rPr>
-          <w:rFonts w:ascii="Arial" w:eastAsia="Times New Roman" w:hAnsi="Arial" w:cs="Arial"/>
-          <w:color w:val="161616"/>
-          <w:sz w:val="20"/>
-          <w:szCs w:val="20"/>
-          <w:lang w:eastAsia="es-MX"/>
-        </w:rPr>
-        <w:t xml:space="preserve"> </w:t>
-      </w:r>
-      <w:r>
-        <w:rPr>
-          <w:rFonts w:ascii="Arial" w:eastAsia="Times New Roman" w:hAnsi="Arial" w:cs="Arial"/>
-          <w:color w:val="161616"/>
-          <w:sz w:val="20"/>
-          <w:szCs w:val="20"/>
-          <w:lang w:eastAsia="es-MX"/>
-        </w:rPr>
-        <w:t>y</w:t>
-      </w:r>
-      <w:r>
-        <w:rPr>
-          <w:rFonts w:ascii="Arial" w:eastAsia="Times New Roman" w:hAnsi="Arial" w:cs="Arial"/>
-          <w:color w:val="161616"/>
-          <w:sz w:val="20"/>
-          <w:szCs w:val="20"/>
-          <w:lang w:eastAsia="es-MX"/>
-        </w:rPr>
-        <w:t xml:space="preserve"> gestionar</w:t>
-      </w:r>
-      <w:r>
-        <w:rPr>
-          <w:rFonts w:ascii="Arial" w:eastAsia="Times New Roman" w:hAnsi="Arial" w:cs="Arial"/>
-          <w:color w:val="161616"/>
-          <w:sz w:val="20"/>
-          <w:szCs w:val="20"/>
-          <w:lang w:eastAsia="es-MX"/>
-        </w:rPr>
-        <w:t xml:space="preserve"> soluciones</w:t>
-      </w:r>
-      <w:r>
-        <w:rPr>
-          <w:rFonts w:ascii="Arial" w:eastAsia="Times New Roman" w:hAnsi="Arial" w:cs="Arial"/>
-          <w:color w:val="161616"/>
-          <w:sz w:val="20"/>
-          <w:szCs w:val="20"/>
-          <w:lang w:eastAsia="es-MX"/>
-        </w:rPr>
-        <w:t xml:space="preserve"> BI</w:t>
-      </w:r>
-      <w:r>
-        <w:rPr>
-          <w:rFonts w:ascii="Arial" w:eastAsia="Times New Roman" w:hAnsi="Arial" w:cs="Arial"/>
-          <w:color w:val="161616"/>
-          <w:sz w:val="20"/>
-          <w:szCs w:val="20"/>
-          <w:lang w:eastAsia="es-MX"/>
-        </w:rPr>
-        <w:t xml:space="preserve">, para </w:t>
-      </w:r>
-      <w:r>
-        <w:rPr>
-          <w:rFonts w:ascii="Arial" w:eastAsia="Times New Roman" w:hAnsi="Arial" w:cs="Arial"/>
-          <w:color w:val="161616"/>
-          <w:sz w:val="20"/>
-          <w:szCs w:val="20"/>
-          <w:lang w:eastAsia="es-MX"/>
-        </w:rPr>
-        <w:t>conviert</w:t>
-      </w:r>
-      <w:r>
-        <w:rPr>
-          <w:rFonts w:ascii="Arial" w:eastAsia="Times New Roman" w:hAnsi="Arial" w:cs="Arial"/>
-          <w:color w:val="161616"/>
-          <w:sz w:val="20"/>
-          <w:szCs w:val="20"/>
-          <w:lang w:eastAsia="es-MX"/>
-        </w:rPr>
-        <w:t>ir</w:t>
-      </w:r>
-      <w:r>
-        <w:rPr>
-          <w:rFonts w:ascii="Arial" w:eastAsia="Times New Roman" w:hAnsi="Arial" w:cs="Arial"/>
-          <w:color w:val="161616"/>
-          <w:sz w:val="20"/>
-          <w:szCs w:val="20"/>
-          <w:lang w:eastAsia="es-MX"/>
-        </w:rPr>
-        <w:t xml:space="preserve"> los datos </w:t>
-      </w:r>
-      <w:r>
-        <w:rPr>
-          <w:rFonts w:ascii="Arial" w:eastAsia="Times New Roman" w:hAnsi="Arial" w:cs="Arial"/>
-          <w:color w:val="161616"/>
-          <w:sz w:val="20"/>
-          <w:szCs w:val="20"/>
-          <w:lang w:eastAsia="es-MX"/>
-        </w:rPr>
-        <w:t>en informacion y la informacion en conocimiento.</w:t>
-      </w:r>
-    </w:p>
-    <w:p>
-      <w:pPr>
-        <w:spacing w:before="100" w:beforeAutospacing="1" w:after="100" w:afterAutospacing="1"/>
-        <w:jc w:val="both"/>
-        <w:rPr>
-          <w:rFonts w:ascii="Arial" w:eastAsia="Times New Roman" w:hAnsi="Arial" w:cs="Arial"/>
-          <w:color w:val="161616"/>
-          <w:sz w:val="20"/>
-          <w:szCs w:val="20"/>
-          <w:lang w:eastAsia="es-MX"/>
-        </w:rPr>
-      </w:pPr>
-      <w:r>
-        <w:rPr>
-          <w:rFonts w:ascii="Arial" w:eastAsia="Times New Roman" w:hAnsi="Arial" w:cs="Arial"/>
-          <w:color w:val="161616"/>
-          <w:sz w:val="20"/>
-          <w:szCs w:val="20"/>
-          <w:lang w:eastAsia="es-MX"/>
-        </w:rPr>
-        <w:t xml:space="preserve">Tengo experiencia trabajando para sectores como </w:t>
-      </w:r>
-      <w:r>
-        <w:rPr>
-          <w:rFonts w:ascii="Arial" w:eastAsia="Times New Roman" w:hAnsi="Arial" w:cs="Arial"/>
-          <w:color w:val="161616"/>
-          <w:sz w:val="20"/>
-          <w:szCs w:val="20"/>
-          <w:lang w:eastAsia="es-MX"/>
-        </w:rPr>
-        <w:t>bancario</w:t>
-      </w:r>
-      <w:r>
-        <w:rPr>
-          <w:rFonts w:ascii="Arial" w:eastAsia="Times New Roman" w:hAnsi="Arial" w:cs="Arial"/>
-          <w:color w:val="161616"/>
-          <w:sz w:val="20"/>
-          <w:szCs w:val="20"/>
-          <w:lang w:eastAsia="es-MX"/>
-        </w:rPr>
-        <w:t>, gobierno</w:t>
-      </w:r>
-      <w:r>
-        <w:rPr>
-          <w:rFonts w:ascii="Arial" w:eastAsia="Times New Roman" w:hAnsi="Arial" w:cs="Arial"/>
-          <w:color w:val="161616"/>
-          <w:sz w:val="20"/>
-          <w:szCs w:val="20"/>
-          <w:lang w:eastAsia="es-MX"/>
-        </w:rPr>
-        <w:t>, logistica y</w:t>
-      </w:r>
-      <w:r>
-        <w:rPr>
-          <w:rFonts w:ascii="Arial" w:eastAsia="Times New Roman" w:hAnsi="Arial" w:cs="Arial"/>
-          <w:color w:val="161616"/>
-          <w:sz w:val="20"/>
-          <w:szCs w:val="20"/>
-          <w:lang w:eastAsia="es-MX"/>
-        </w:rPr>
-        <w:t xml:space="preserve"> servicios. </w:t>
-      </w:r>
-      <w:r>
-        <w:rPr>
-          <w:rFonts w:ascii="Arial" w:eastAsia="Times New Roman" w:hAnsi="Arial" w:cs="Arial"/>
-          <w:color w:val="161616"/>
-          <w:sz w:val="20"/>
-          <w:szCs w:val="20"/>
-          <w:lang w:eastAsia="es-MX"/>
-        </w:rPr>
-        <w:t xml:space="preserve">Las posiciones que he ocupado </w:t>
-      </w:r>
-      <w:r>
-        <w:rPr>
-          <w:rFonts w:ascii="Arial" w:eastAsia="Times New Roman" w:hAnsi="Arial" w:cs="Arial"/>
-          <w:color w:val="161616"/>
-          <w:sz w:val="20"/>
-          <w:szCs w:val="20"/>
-          <w:lang w:eastAsia="es-MX"/>
-        </w:rPr>
-        <w:t xml:space="preserve">son como </w:t>
-      </w:r>
-      <w:r>
-        <w:rPr>
-          <w:rFonts w:ascii="Arial" w:eastAsia="Times New Roman" w:hAnsi="Arial" w:cs="Arial"/>
-          <w:color w:val="161616"/>
-          <w:sz w:val="20"/>
-          <w:szCs w:val="20"/>
-          <w:lang w:eastAsia="es-MX"/>
-        </w:rPr>
-        <w:t>Analista de Datos</w:t>
-      </w:r>
-      <w:r>
-        <w:rPr>
-          <w:rFonts w:ascii="Arial" w:eastAsia="Times New Roman" w:hAnsi="Arial" w:cs="Arial"/>
-          <w:color w:val="161616"/>
-          <w:sz w:val="20"/>
-          <w:szCs w:val="20"/>
-          <w:lang w:eastAsia="es-MX"/>
-        </w:rPr>
-        <w:t xml:space="preserve">, </w:t>
-      </w:r>
-      <w:r>
-        <w:rPr>
-          <w:rFonts w:ascii="Arial" w:eastAsia="Times New Roman" w:hAnsi="Arial" w:cs="Arial"/>
-          <w:color w:val="161616"/>
-          <w:sz w:val="20"/>
-          <w:szCs w:val="20"/>
-          <w:lang w:eastAsia="es-MX"/>
-        </w:rPr>
-        <w:t>Ingeniero de Datos,</w:t>
-      </w:r>
-      <w:r>
-        <w:rPr>
-          <w:rFonts w:ascii="Arial" w:eastAsia="Times New Roman" w:hAnsi="Arial" w:cs="Arial"/>
-          <w:color w:val="161616"/>
-          <w:sz w:val="20"/>
-          <w:szCs w:val="20"/>
-          <w:lang w:eastAsia="es-MX"/>
-        </w:rPr>
-        <w:t xml:space="preserve"> Desarrollador BI</w:t>
-      </w:r>
-      <w:r>
-        <w:rPr>
-          <w:rFonts w:ascii="Arial" w:eastAsia="Times New Roman" w:hAnsi="Arial" w:cs="Arial"/>
-          <w:color w:val="161616"/>
-          <w:sz w:val="20"/>
-          <w:szCs w:val="20"/>
-          <w:lang w:eastAsia="es-MX"/>
-        </w:rPr>
-        <w:t xml:space="preserve"> </w:t>
-      </w:r>
-      <w:r>
-        <w:rPr>
-          <w:rFonts w:ascii="Arial" w:eastAsia="Times New Roman" w:hAnsi="Arial" w:cs="Arial"/>
-          <w:color w:val="161616"/>
-          <w:sz w:val="20"/>
-          <w:szCs w:val="20"/>
-          <w:lang w:eastAsia="es-MX"/>
-        </w:rPr>
-        <w:t xml:space="preserve"> y Líder Técnico</w:t>
-      </w:r>
-      <w:r>
-        <w:rPr>
-          <w:rFonts w:ascii="Arial" w:eastAsia="Times New Roman" w:hAnsi="Arial" w:cs="Arial"/>
-          <w:color w:val="161616"/>
-          <w:sz w:val="20"/>
-          <w:szCs w:val="20"/>
-          <w:lang w:eastAsia="es-MX"/>
-        </w:rPr>
-        <w:t>.</w:t>
-      </w:r>
-    </w:p>
-    <w:p>
-      <w:pPr>
-        <w:spacing w:before="100" w:beforeAutospacing="1" w:after="100" w:afterAutospacing="1"/>
-        <w:jc w:val="both"/>
-        <w:rPr>
-          <w:rFonts w:ascii="Arial" w:eastAsia="Times New Roman" w:hAnsi="Arial" w:cs="Arial"/>
+          <w:b/>
           <w:color w:val="161616"/>
           <w:sz w:val="20"/>
           <w:szCs w:val="20"/>
@@ -1030,6 +933,7 @@
       <w:r>
         <w:rPr>
           <w:rFonts w:ascii="Arial" w:eastAsia="Times New Roman" w:hAnsi="Arial" w:cs="Arial"/>
+          <w:b/>
           <w:color w:val="161616"/>
           <w:sz w:val="20"/>
           <w:szCs w:val="20"/>
@@ -1040,7 +944,7 @@
     </w:p>
     <w:p>
       <w:pPr>
-        <w:spacing w:before="100" w:beforeAutospacing="1" w:after="100" w:afterAutospacing="1"/>
+        <w:spacing w:line="276" w:lineRule="auto"/>
         <w:rPr>
           <w:rFonts w:ascii="Arial" w:eastAsia="Times New Roman" w:hAnsi="Arial" w:cs="Arial"/>
           <w:b/>
@@ -1099,7 +1003,15 @@
     </w:p>
     <w:p>
       <w:pPr>
-        <w:spacing w:before="100" w:beforeAutospacing="1" w:after="100" w:afterAutospacing="1"/>
+        <w:spacing w:line="276" w:lineRule="auto"/>
+        <w:rPr>
+          <w:rFonts w:ascii="Arial" w:eastAsia="Times New Roman" w:hAnsi="Arial" w:cs="Arial"/>
+          <w:b/>
+          <w:bCs/>
+          <w:lang w:val="en-US" w:eastAsia="es-MX"/>
+        </w:rPr>
+      </w:pPr>
+      <w:r>
         <w:rPr>
           <w:rFonts w:ascii="Arial" w:eastAsia="Times New Roman" w:hAnsi="Arial" w:cs="Arial"/>
           <w:color w:val="6DAA44"/>
@@ -1107,7 +1019,8 @@
           <w:szCs w:val="18"/>
           <w:lang w:val="en-US" w:eastAsia="es-MX"/>
         </w:rPr>
-      </w:pPr>
+        <w:t>DATA ENGINEER / TECH LEAD</w:t>
+      </w:r>
       <w:r>
         <w:rPr>
           <w:rFonts w:ascii="Arial" w:eastAsia="Times New Roman" w:hAnsi="Arial" w:cs="Arial"/>
@@ -1116,7 +1029,7 @@
           <w:szCs w:val="18"/>
           <w:lang w:val="en-US" w:eastAsia="es-MX"/>
         </w:rPr>
-        <w:t xml:space="preserve">DATA ENGINEER / TECHNICAL LEADER - GFI MEXICO (SANTANDER TECNOLOGIA) </w:t>
+        <w:t xml:space="preserve"> - GFI MEXICO (SANTANDER TECNOLOGIA) </w:t>
       </w:r>
     </w:p>
     <w:p>
@@ -1139,7 +1052,37 @@
           <w:szCs w:val="20"/>
           <w:lang w:eastAsia="es-MX"/>
         </w:rPr>
-        <w:t xml:space="preserve">Las principales funciones que desempeñé fueron para el cliente de Santander Tecnologia. </w:t>
+        <w:t xml:space="preserve">Las principales funciones desempeñadas </w:t>
+      </w:r>
+      <w:r>
+        <w:rPr>
+          <w:rFonts w:ascii="Arial" w:eastAsia="Times New Roman" w:hAnsi="Arial" w:cs="Arial"/>
+          <w:color w:val="161616"/>
+          <w:sz w:val="20"/>
+          <w:szCs w:val="20"/>
+          <w:lang w:eastAsia="es-MX"/>
+        </w:rPr>
+        <w:t xml:space="preserve">para </w:t>
+      </w:r>
+      <w:r>
+        <w:rPr>
+          <w:rFonts w:ascii="Arial" w:eastAsia="Times New Roman" w:hAnsi="Arial" w:cs="Arial"/>
+          <w:color w:val="161616"/>
+          <w:sz w:val="20"/>
+          <w:szCs w:val="20"/>
+          <w:lang w:eastAsia="es-MX"/>
+        </w:rPr>
+        <w:t xml:space="preserve">el cliente </w:t>
+      </w:r>
+      <w:r>
+        <w:rPr>
+          <w:rFonts w:ascii="Arial" w:eastAsia="Times New Roman" w:hAnsi="Arial" w:cs="Arial"/>
+          <w:color w:val="161616"/>
+          <w:sz w:val="20"/>
+          <w:szCs w:val="20"/>
+          <w:lang w:eastAsia="es-MX"/>
+        </w:rPr>
+        <w:t>Santander Tecnología, fueron las siguientes:</w:t>
       </w:r>
     </w:p>
     <w:p>
@@ -1147,9 +1090,9 @@
         <w:pStyle w:val="Prrafodelista"/>
         <w:numPr>
           <w:ilvl w:val="0"/>
-          <w:numId w:val="5"/>
+          <w:numId w:val="8"/>
         </w:numPr>
-        <w:spacing w:before="100" w:beforeAutospacing="1" w:after="100" w:afterAutospacing="1" w:line="276" w:lineRule="auto"/>
+        <w:spacing w:line="276" w:lineRule="auto"/>
         <w:jc w:val="both"/>
         <w:rPr>
           <w:rFonts w:ascii="Arial" w:eastAsia="Times New Roman" w:hAnsi="Arial" w:cs="Arial"/>
@@ -1187,7 +1130,17 @@
           <w:szCs w:val="20"/>
           <w:lang w:eastAsia="es-MX"/>
         </w:rPr>
-        <w:t>Sr, principalmente en las</w:t>
+        <w:t>Big Data</w:t>
+      </w:r>
+      <w:r>
+        <w:rPr>
+          <w:rFonts w:ascii="Arial" w:eastAsia="Times New Roman" w:hAnsi="Arial" w:cs="Arial"/>
+          <w:color w:val="161616"/>
+          <w:sz w:val="20"/>
+          <w:szCs w:val="20"/>
+          <w:lang w:eastAsia="es-MX"/>
+        </w:rPr>
+        <w:t>, principalmente en las</w:t>
       </w:r>
       <w:r>
         <w:rPr>
@@ -1207,27 +1160,7 @@
           <w:szCs w:val="20"/>
           <w:lang w:eastAsia="es-MX"/>
         </w:rPr>
-        <w:t xml:space="preserve"> </w:t>
-      </w:r>
-      <w:r>
-        <w:rPr>
-          <w:rFonts w:ascii="Arial" w:eastAsia="Times New Roman" w:hAnsi="Arial" w:cs="Arial"/>
-          <w:color w:val="161616"/>
-          <w:sz w:val="20"/>
-          <w:szCs w:val="20"/>
-          <w:lang w:eastAsia="es-MX"/>
-        </w:rPr>
-        <w:t>cliente</w:t>
-      </w:r>
-      <w:r>
-        <w:rPr>
-          <w:rFonts w:ascii="Arial" w:eastAsia="Times New Roman" w:hAnsi="Arial" w:cs="Arial"/>
-          <w:color w:val="161616"/>
-          <w:sz w:val="20"/>
-          <w:szCs w:val="20"/>
-          <w:lang w:eastAsia="es-MX"/>
-        </w:rPr>
-        <w:t xml:space="preserve">, </w:t>
+        <w:t xml:space="preserve"> cliente, </w:t>
       </w:r>
       <w:r>
         <w:rPr>
@@ -1247,37 +1180,27 @@
           <w:szCs w:val="20"/>
           <w:lang w:eastAsia="es-MX"/>
         </w:rPr>
-        <w:t>sus necesidades y traducirlo en requisitos funcionales</w:t>
-      </w:r>
-      <w:r>
-        <w:rPr>
-          <w:rFonts w:ascii="Arial" w:eastAsia="Times New Roman" w:hAnsi="Arial" w:cs="Arial"/>
-          <w:color w:val="161616"/>
-          <w:sz w:val="20"/>
-          <w:szCs w:val="20"/>
-          <w:lang w:eastAsia="es-MX"/>
-        </w:rPr>
-        <w:t>,</w:t>
-      </w:r>
-      <w:r>
-        <w:rPr>
-          <w:rFonts w:ascii="Arial" w:eastAsia="Times New Roman" w:hAnsi="Arial" w:cs="Arial"/>
-          <w:color w:val="161616"/>
-          <w:sz w:val="20"/>
-          <w:szCs w:val="20"/>
-          <w:lang w:eastAsia="es-MX"/>
-        </w:rPr>
-        <w:t xml:space="preserve"> </w:t>
-      </w:r>
-      <w:r>
-        <w:rPr>
-          <w:rFonts w:ascii="Arial" w:eastAsia="Times New Roman" w:hAnsi="Arial" w:cs="Arial"/>
-          <w:color w:val="161616"/>
-          <w:sz w:val="20"/>
-          <w:szCs w:val="20"/>
-          <w:lang w:eastAsia="es-MX"/>
-        </w:rPr>
-        <w:t>para llevar acabo la estimacion del proyecto y para la construccion correspondiente.</w:t>
+        <w:t>sus necesidades y traducirlo en requisitos funcionales, para llevar a</w:t>
+      </w:r>
+      <w:r>
+        <w:rPr>
+          <w:rFonts w:ascii="Arial" w:eastAsia="Times New Roman" w:hAnsi="Arial" w:cs="Arial"/>
+          <w:color w:val="161616"/>
+          <w:sz w:val="20"/>
+          <w:szCs w:val="20"/>
+          <w:lang w:eastAsia="es-MX"/>
+        </w:rPr>
+        <w:t>cabo la estimación del proyecto, así como de la construcción</w:t>
+      </w:r>
+      <w:r>
+        <w:rPr>
+          <w:rFonts w:ascii="Arial" w:eastAsia="Times New Roman" w:hAnsi="Arial" w:cs="Arial"/>
+          <w:color w:val="161616"/>
+          <w:sz w:val="20"/>
+          <w:szCs w:val="20"/>
+          <w:lang w:eastAsia="es-MX"/>
+        </w:rPr>
+        <w:t xml:space="preserve"> correspondiente.</w:t>
       </w:r>
     </w:p>
     <w:p>
@@ -1285,9 +1208,9 @@
         <w:pStyle w:val="Prrafodelista"/>
         <w:numPr>
           <w:ilvl w:val="0"/>
-          <w:numId w:val="5"/>
+          <w:numId w:val="8"/>
         </w:numPr>
-        <w:spacing w:before="100" w:beforeAutospacing="1" w:after="100" w:afterAutospacing="1" w:line="276" w:lineRule="auto"/>
+        <w:spacing w:line="276" w:lineRule="auto"/>
         <w:jc w:val="both"/>
         <w:rPr>
           <w:rFonts w:ascii="Arial" w:eastAsia="Times New Roman" w:hAnsi="Arial" w:cs="Arial"/>
@@ -1335,7 +1258,17 @@
           <w:szCs w:val="20"/>
           <w:lang w:eastAsia="es-MX"/>
         </w:rPr>
-        <w:t xml:space="preserve"> en la infraestructura de Big Data (Batch Processing y</w:t>
+        <w:t xml:space="preserve"> en la infraestructura</w:t>
+      </w:r>
+      <w:r>
+        <w:rPr>
+          <w:rFonts w:ascii="Arial" w:eastAsia="Times New Roman" w:hAnsi="Arial" w:cs="Arial"/>
+          <w:color w:val="161616"/>
+          <w:sz w:val="20"/>
+          <w:szCs w:val="20"/>
+          <w:lang w:eastAsia="es-MX"/>
+        </w:rPr>
+        <w:t xml:space="preserve"> de Big Data (Batch Processing /</w:t>
       </w:r>
       <w:r>
         <w:rPr>
@@ -1415,47 +1348,17 @@
           <w:szCs w:val="20"/>
           <w:lang w:eastAsia="es-MX"/>
         </w:rPr>
-        <w:t>,</w:t>
-      </w:r>
-      <w:r>
-        <w:rPr>
-          <w:rFonts w:ascii="Arial" w:eastAsia="Times New Roman" w:hAnsi="Arial" w:cs="Arial"/>
-          <w:color w:val="161616"/>
-          <w:sz w:val="20"/>
-          <w:szCs w:val="20"/>
-          <w:lang w:eastAsia="es-MX"/>
-        </w:rPr>
-        <w:t>Oracle, Postgres,</w:t>
-      </w:r>
-      <w:r>
-        <w:rPr>
-          <w:rFonts w:ascii="Arial" w:eastAsia="Times New Roman" w:hAnsi="Arial" w:cs="Arial"/>
-          <w:color w:val="161616"/>
-          <w:sz w:val="20"/>
-          <w:szCs w:val="20"/>
-          <w:lang w:eastAsia="es-MX"/>
-        </w:rPr>
-        <w:t xml:space="preserve"> </w:t>
-      </w:r>
-      <w:r>
-        <w:rPr>
-          <w:rFonts w:ascii="Arial" w:eastAsia="Times New Roman" w:hAnsi="Arial" w:cs="Arial"/>
-          <w:color w:val="161616"/>
-          <w:sz w:val="20"/>
-          <w:szCs w:val="20"/>
-          <w:lang w:eastAsia="es-MX"/>
-        </w:rPr>
-        <w:t xml:space="preserve">Hive, </w:t>
-      </w:r>
-      <w:r>
-        <w:rPr>
-          <w:rFonts w:ascii="Arial" w:eastAsia="Times New Roman" w:hAnsi="Arial" w:cs="Arial"/>
-          <w:color w:val="161616"/>
-          <w:sz w:val="20"/>
-          <w:szCs w:val="20"/>
-          <w:lang w:eastAsia="es-MX"/>
-        </w:rPr>
-        <w:t>Ozzie</w:t>
+        <w:t>, Oracle</w:t>
+      </w:r>
+      <w:r>
+        <w:rPr>
+          <w:rFonts w:ascii="Arial" w:eastAsia="Times New Roman" w:hAnsi="Arial" w:cs="Arial"/>
+          <w:color w:val="161616"/>
+          <w:sz w:val="20"/>
+          <w:szCs w:val="20"/>
+          <w:lang w:eastAsia="es-MX"/>
+        </w:rPr>
+        <w:t>, Postgres, Hive, Ozzie</w:t>
       </w:r>
       <w:r>
         <w:rPr>
@@ -1483,9 +1386,9 @@
         <w:pStyle w:val="Prrafodelista"/>
         <w:numPr>
           <w:ilvl w:val="0"/>
-          <w:numId w:val="5"/>
+          <w:numId w:val="8"/>
         </w:numPr>
-        <w:spacing w:before="100" w:beforeAutospacing="1" w:after="100" w:afterAutospacing="1" w:line="276" w:lineRule="auto"/>
+        <w:spacing w:line="276" w:lineRule="auto"/>
         <w:jc w:val="both"/>
         <w:rPr>
           <w:rFonts w:ascii="Arial" w:eastAsia="Times New Roman" w:hAnsi="Arial" w:cs="Arial"/>
@@ -1503,57 +1406,7 @@
           <w:szCs w:val="20"/>
           <w:lang w:eastAsia="es-MX"/>
         </w:rPr>
-        <w:t xml:space="preserve">Construir procesos para ingesta de datos </w:t>
-      </w:r>
-      <w:r>
-        <w:rPr>
-          <w:rFonts w:ascii="Arial" w:eastAsia="Times New Roman" w:hAnsi="Arial" w:cs="Arial"/>
-          <w:color w:val="161616"/>
-          <w:sz w:val="20"/>
-          <w:szCs w:val="20"/>
-          <w:lang w:eastAsia="es-MX"/>
-        </w:rPr>
-        <w:t xml:space="preserve">tanto </w:t>
-      </w:r>
-      <w:r>
-        <w:rPr>
-          <w:rFonts w:ascii="Arial" w:eastAsia="Times New Roman" w:hAnsi="Arial" w:cs="Arial"/>
-          <w:color w:val="161616"/>
-          <w:sz w:val="20"/>
-          <w:szCs w:val="20"/>
-          <w:lang w:eastAsia="es-MX"/>
-        </w:rPr>
-        <w:t xml:space="preserve">Batch </w:t>
-      </w:r>
-      <w:r>
-        <w:rPr>
-          <w:rFonts w:ascii="Arial" w:eastAsia="Times New Roman" w:hAnsi="Arial" w:cs="Arial"/>
-          <w:color w:val="161616"/>
-          <w:sz w:val="20"/>
-          <w:szCs w:val="20"/>
-          <w:lang w:eastAsia="es-MX"/>
-        </w:rPr>
-        <w:t>como</w:t>
-      </w:r>
-      <w:r>
-        <w:rPr>
-          <w:rFonts w:ascii="Arial" w:eastAsia="Times New Roman" w:hAnsi="Arial" w:cs="Arial"/>
-          <w:color w:val="161616"/>
-          <w:sz w:val="20"/>
-          <w:szCs w:val="20"/>
-          <w:lang w:eastAsia="es-MX"/>
-        </w:rPr>
-        <w:t xml:space="preserve"> NRT, provenientes de diversas fuentes, con el fin de ser llevadas al Datalake para su posterior explotacion</w:t>
-      </w:r>
-      <w:r>
-        <w:rPr>
-          <w:rFonts w:ascii="Arial" w:eastAsia="Times New Roman" w:hAnsi="Arial" w:cs="Arial"/>
-          <w:color w:val="161616"/>
-          <w:sz w:val="20"/>
-          <w:szCs w:val="20"/>
-          <w:lang w:eastAsia="es-MX"/>
-        </w:rPr>
-        <w:t>.</w:t>
+        <w:t>Construir procesos para ingesta de datos tanto Batch como NRT, provenientes de diversas fuentes, con el fin de ser llevadas al Datalake para su posterior explotacion.</w:t>
       </w:r>
     </w:p>
     <w:p>
@@ -1561,9 +1414,9 @@
         <w:pStyle w:val="Prrafodelista"/>
         <w:numPr>
           <w:ilvl w:val="0"/>
-          <w:numId w:val="5"/>
+          <w:numId w:val="8"/>
         </w:numPr>
-        <w:spacing w:before="100" w:beforeAutospacing="1" w:after="100" w:afterAutospacing="1" w:line="276" w:lineRule="auto"/>
+        <w:spacing w:line="276" w:lineRule="auto"/>
         <w:jc w:val="both"/>
         <w:rPr>
           <w:rFonts w:ascii="Arial" w:eastAsia="Times New Roman" w:hAnsi="Arial" w:cs="Arial"/>
@@ -1581,7 +1434,27 @@
           <w:szCs w:val="20"/>
           <w:lang w:eastAsia="es-MX"/>
         </w:rPr>
-        <w:t>Construir aplicaciones big data, utilizando las herramientas de Apache Spark, Apache Kafka, Elastic search, Logstash y Kibana, para la generacion de alertas de deteccion de fraudes en lo mas cercano a tiempo real.</w:t>
+        <w:t xml:space="preserve">Construir aplicaciones big data, utilizando las herramientas de Apache Spark, Apache Kafka, Elastic search, Logstash y Kibana, para la generacion de alertas de deteccion de fraudes en lo </w:t>
+      </w:r>
+      <w:r>
+        <w:rPr>
+          <w:rFonts w:ascii="Arial" w:eastAsia="Times New Roman" w:hAnsi="Arial" w:cs="Arial"/>
+          <w:color w:val="161616"/>
+          <w:sz w:val="20"/>
+          <w:szCs w:val="20"/>
+          <w:lang w:eastAsia="es-MX"/>
+        </w:rPr>
+        <w:t>más</w:t>
+      </w:r>
+      <w:r>
+        <w:rPr>
+          <w:rFonts w:ascii="Arial" w:eastAsia="Times New Roman" w:hAnsi="Arial" w:cs="Arial"/>
+          <w:color w:val="161616"/>
+          <w:sz w:val="20"/>
+          <w:szCs w:val="20"/>
+          <w:lang w:eastAsia="es-MX"/>
+        </w:rPr>
+        <w:t xml:space="preserve"> cercano a tiempo real.</w:t>
       </w:r>
     </w:p>
     <w:p>
@@ -1589,9 +1462,9 @@
         <w:pStyle w:val="Prrafodelista"/>
         <w:numPr>
           <w:ilvl w:val="0"/>
-          <w:numId w:val="5"/>
+          <w:numId w:val="8"/>
         </w:numPr>
-        <w:spacing w:before="100" w:beforeAutospacing="1" w:after="100" w:afterAutospacing="1" w:line="276" w:lineRule="auto"/>
+        <w:spacing w:line="276" w:lineRule="auto"/>
         <w:jc w:val="both"/>
         <w:rPr>
           <w:rFonts w:ascii="Arial" w:eastAsia="Times New Roman" w:hAnsi="Arial" w:cs="Arial"/>
@@ -1609,27 +1482,7 @@
           <w:szCs w:val="20"/>
           <w:lang w:eastAsia="es-MX"/>
         </w:rPr>
-        <w:t xml:space="preserve">Construir el modelado y visualizacion de datos mediante grafos, usando la herramienta de </w:t>
-      </w:r>
-      <w:r>
-        <w:rPr>
-          <w:rFonts w:ascii="Arial" w:eastAsia="Times New Roman" w:hAnsi="Arial" w:cs="Arial"/>
-          <w:color w:val="161616"/>
-          <w:sz w:val="20"/>
-          <w:szCs w:val="20"/>
-          <w:lang w:eastAsia="es-MX"/>
-        </w:rPr>
-        <w:t>Neo4j</w:t>
-      </w:r>
-      <w:r>
-        <w:rPr>
-          <w:rFonts w:ascii="Arial" w:eastAsia="Times New Roman" w:hAnsi="Arial" w:cs="Arial"/>
-          <w:color w:val="161616"/>
-          <w:sz w:val="20"/>
-          <w:szCs w:val="20"/>
-          <w:lang w:eastAsia="es-MX"/>
-        </w:rPr>
-        <w:t>, para atender el caso de analitica y prevencion de fraudes.</w:t>
+        <w:t>Construir el modelado y visualizacion de datos mediante grafos, usando la herramienta de Neo4j, para atender el caso de analitica y prevencion de fraudes.</w:t>
       </w:r>
     </w:p>
     <w:p>
@@ -1637,9 +1490,9 @@
         <w:pStyle w:val="Prrafodelista"/>
         <w:numPr>
           <w:ilvl w:val="0"/>
-          <w:numId w:val="5"/>
+          <w:numId w:val="8"/>
         </w:numPr>
-        <w:spacing w:before="100" w:beforeAutospacing="1" w:after="100" w:afterAutospacing="1" w:line="276" w:lineRule="auto"/>
+        <w:spacing w:line="276" w:lineRule="auto"/>
         <w:jc w:val="both"/>
         <w:rPr>
           <w:rFonts w:ascii="Arial" w:eastAsia="Times New Roman" w:hAnsi="Arial" w:cs="Arial"/>
@@ -1657,17 +1510,7 @@
           <w:szCs w:val="20"/>
           <w:lang w:eastAsia="es-MX"/>
         </w:rPr>
-        <w:t xml:space="preserve">Implementacion de procesos productivos con grado de automatizacion, utilizando Apache </w:t>
-      </w:r>
-      <w:r>
-        <w:rPr>
-          <w:rFonts w:ascii="Arial" w:eastAsia="Times New Roman" w:hAnsi="Arial" w:cs="Arial"/>
-          <w:color w:val="161616"/>
-          <w:sz w:val="20"/>
-          <w:szCs w:val="20"/>
-          <w:lang w:eastAsia="es-MX"/>
-        </w:rPr>
-        <w:t>Oozie y BCM</w:t>
+        <w:t>Implementacion de procesos productivos con grado de automatizacion, utilizando Apache Oozie y BCM</w:t>
       </w:r>
       <w:r>
         <w:rPr>
@@ -1687,17 +1530,7 @@
           <w:szCs w:val="20"/>
           <w:lang w:eastAsia="es-MX"/>
         </w:rPr>
-        <w:t>Control-M</w:t>
-      </w:r>
-      <w:r>
-        <w:rPr>
-          <w:rFonts w:ascii="Arial" w:eastAsia="Times New Roman" w:hAnsi="Arial" w:cs="Arial"/>
-          <w:color w:val="161616"/>
-          <w:sz w:val="20"/>
-          <w:szCs w:val="20"/>
-          <w:lang w:eastAsia="es-MX"/>
-        </w:rPr>
-        <w:t>, con la finalidad de planificar la ejecucion automatizada de proceso de Big Data.</w:t>
+        <w:t>Control-M, con la finalidad de planificar la ejecucion automatizada de proceso de Big Data.</w:t>
       </w:r>
     </w:p>
     <w:p>
@@ -1705,9 +1538,9 @@
         <w:pStyle w:val="Prrafodelista"/>
         <w:numPr>
           <w:ilvl w:val="0"/>
-          <w:numId w:val="5"/>
+          <w:numId w:val="8"/>
         </w:numPr>
-        <w:spacing w:before="100" w:beforeAutospacing="1" w:after="100" w:afterAutospacing="1" w:line="276" w:lineRule="auto"/>
+        <w:spacing w:line="276" w:lineRule="auto"/>
         <w:jc w:val="both"/>
         <w:rPr>
           <w:rFonts w:ascii="Arial" w:eastAsia="Times New Roman" w:hAnsi="Arial" w:cs="Arial"/>
@@ -1725,77 +1558,37 @@
           <w:szCs w:val="20"/>
           <w:lang w:eastAsia="es-MX"/>
         </w:rPr>
-        <w:t>Construir reportes, indicadores y dashboard mediante herramientas de BI</w:t>
-      </w:r>
-      <w:r>
-        <w:rPr>
-          <w:rFonts w:ascii="Arial" w:eastAsia="Times New Roman" w:hAnsi="Arial" w:cs="Arial"/>
-          <w:color w:val="161616"/>
-          <w:sz w:val="20"/>
-          <w:szCs w:val="20"/>
-          <w:lang w:eastAsia="es-MX"/>
-        </w:rPr>
-        <w:t xml:space="preserve">, para </w:t>
-      </w:r>
-      <w:r>
-        <w:rPr>
-          <w:rFonts w:ascii="Arial" w:eastAsia="Times New Roman" w:hAnsi="Arial" w:cs="Arial"/>
-          <w:color w:val="161616"/>
-          <w:sz w:val="20"/>
-          <w:szCs w:val="20"/>
-          <w:lang w:eastAsia="es-MX"/>
-        </w:rPr>
-        <w:t>la presentacion y explotacion de los datos, mediante</w:t>
-      </w:r>
-      <w:r>
-        <w:rPr>
-          <w:rFonts w:ascii="Arial" w:eastAsia="Times New Roman" w:hAnsi="Arial" w:cs="Arial"/>
-          <w:color w:val="161616"/>
-          <w:sz w:val="20"/>
-          <w:szCs w:val="20"/>
-          <w:lang w:eastAsia="es-MX"/>
-        </w:rPr>
-        <w:t xml:space="preserve"> herramientas como Tableau,</w:t>
-      </w:r>
-      <w:r>
-        <w:rPr>
-          <w:rFonts w:ascii="Arial" w:eastAsia="Times New Roman" w:hAnsi="Arial" w:cs="Arial"/>
-          <w:color w:val="161616"/>
-          <w:sz w:val="20"/>
-          <w:szCs w:val="20"/>
-          <w:lang w:eastAsia="es-MX"/>
-        </w:rPr>
-        <w:t xml:space="preserve"> Data Iku</w:t>
-      </w:r>
-      <w:r>
-        <w:rPr>
-          <w:rFonts w:ascii="Arial" w:eastAsia="Times New Roman" w:hAnsi="Arial" w:cs="Arial"/>
-          <w:color w:val="161616"/>
-          <w:sz w:val="20"/>
-          <w:szCs w:val="20"/>
-          <w:lang w:eastAsia="es-MX"/>
-        </w:rPr>
-        <w:t xml:space="preserve"> </w:t>
-      </w:r>
-      <w:r>
-        <w:rPr>
-          <w:rFonts w:ascii="Arial" w:eastAsia="Times New Roman" w:hAnsi="Arial" w:cs="Arial"/>
-          <w:color w:val="161616"/>
-          <w:sz w:val="20"/>
-          <w:szCs w:val="20"/>
-          <w:lang w:eastAsia="es-MX"/>
-        </w:rPr>
-        <w:t>y Kibana</w:t>
-      </w:r>
-      <w:r>
-        <w:rPr>
-          <w:rFonts w:ascii="Arial" w:eastAsia="Times New Roman" w:hAnsi="Arial" w:cs="Arial"/>
-          <w:color w:val="161616"/>
-          <w:sz w:val="20"/>
-          <w:szCs w:val="20"/>
-          <w:lang w:eastAsia="es-MX"/>
-        </w:rPr>
-        <w:t>.</w:t>
+        <w:t>Construir tableros, indicadores y reportes</w:t>
+      </w:r>
+      <w:r>
+        <w:rPr>
+          <w:rFonts w:ascii="Arial" w:eastAsia="Times New Roman" w:hAnsi="Arial" w:cs="Arial"/>
+          <w:color w:val="161616"/>
+          <w:sz w:val="20"/>
+          <w:szCs w:val="20"/>
+          <w:lang w:eastAsia="es-MX"/>
+        </w:rPr>
+        <w:t xml:space="preserve"> mediante herramientas de BI, para la presentacion y explotacion de los datos, </w:t>
+      </w:r>
+      <w:r>
+        <w:rPr>
+          <w:rFonts w:ascii="Arial" w:eastAsia="Times New Roman" w:hAnsi="Arial" w:cs="Arial"/>
+          <w:color w:val="161616"/>
+          <w:sz w:val="20"/>
+          <w:szCs w:val="20"/>
+          <w:lang w:eastAsia="es-MX"/>
+        </w:rPr>
+        <w:t xml:space="preserve">usando </w:t>
+      </w:r>
+      <w:r>
+        <w:rPr>
+          <w:rFonts w:ascii="Arial" w:eastAsia="Times New Roman" w:hAnsi="Arial" w:cs="Arial"/>
+          <w:color w:val="161616"/>
+          <w:sz w:val="20"/>
+          <w:szCs w:val="20"/>
+          <w:lang w:eastAsia="es-MX"/>
+        </w:rPr>
+        <w:t>herramientas como Tableau, Data Iku y Kibana.</w:t>
       </w:r>
     </w:p>
     <w:p>
@@ -1803,9 +1596,9 @@
         <w:pStyle w:val="Prrafodelista"/>
         <w:numPr>
           <w:ilvl w:val="0"/>
-          <w:numId w:val="5"/>
+          <w:numId w:val="8"/>
         </w:numPr>
-        <w:spacing w:before="100" w:beforeAutospacing="1" w:after="100" w:afterAutospacing="1" w:line="276" w:lineRule="auto"/>
+        <w:spacing w:line="276" w:lineRule="auto"/>
         <w:jc w:val="both"/>
         <w:rPr>
           <w:rFonts w:ascii="Arial" w:eastAsia="Times New Roman" w:hAnsi="Arial" w:cs="Arial"/>
@@ -1823,7 +1616,87 @@
           <w:szCs w:val="20"/>
           <w:lang w:eastAsia="es-MX"/>
         </w:rPr>
-        <w:t>Gestionar equipo de trabajo, tanto internos como externos, para la ejecucion de proyectos  de big data.</w:t>
+        <w:t>Liderar</w:t>
+      </w:r>
+      <w:r>
+        <w:rPr>
+          <w:rFonts w:ascii="Arial" w:eastAsia="Times New Roman" w:hAnsi="Arial" w:cs="Arial"/>
+          <w:color w:val="161616"/>
+          <w:sz w:val="20"/>
+          <w:szCs w:val="20"/>
+          <w:lang w:eastAsia="es-MX"/>
+        </w:rPr>
+        <w:t xml:space="preserve"> </w:t>
+      </w:r>
+      <w:r>
+        <w:rPr>
+          <w:rFonts w:ascii="Arial" w:eastAsia="Times New Roman" w:hAnsi="Arial" w:cs="Arial"/>
+          <w:color w:val="161616"/>
+          <w:sz w:val="20"/>
+          <w:szCs w:val="20"/>
+          <w:lang w:eastAsia="es-MX"/>
+        </w:rPr>
+        <w:t xml:space="preserve">el </w:t>
+      </w:r>
+      <w:r>
+        <w:rPr>
+          <w:rFonts w:ascii="Arial" w:eastAsia="Times New Roman" w:hAnsi="Arial" w:cs="Arial"/>
+          <w:color w:val="161616"/>
+          <w:sz w:val="20"/>
+          <w:szCs w:val="20"/>
+          <w:lang w:eastAsia="es-MX"/>
+        </w:rPr>
+        <w:t xml:space="preserve">equipo de </w:t>
+      </w:r>
+      <w:r>
+        <w:rPr>
+          <w:rFonts w:ascii="Arial" w:eastAsia="Times New Roman" w:hAnsi="Arial" w:cs="Arial"/>
+          <w:color w:val="161616"/>
+          <w:sz w:val="20"/>
+          <w:szCs w:val="20"/>
+          <w:lang w:eastAsia="es-MX"/>
+        </w:rPr>
+        <w:t>desarrollo</w:t>
+      </w:r>
+      <w:r>
+        <w:rPr>
+          <w:rFonts w:ascii="Arial" w:eastAsia="Times New Roman" w:hAnsi="Arial" w:cs="Arial"/>
+          <w:color w:val="161616"/>
+          <w:sz w:val="20"/>
+          <w:szCs w:val="20"/>
+          <w:lang w:eastAsia="es-MX"/>
+        </w:rPr>
+        <w:t>, tanto</w:t>
+      </w:r>
+      <w:r>
+        <w:rPr>
+          <w:rFonts w:ascii="Arial" w:eastAsia="Times New Roman" w:hAnsi="Arial" w:cs="Arial"/>
+          <w:color w:val="161616"/>
+          <w:sz w:val="20"/>
+          <w:szCs w:val="20"/>
+          <w:lang w:eastAsia="es-MX"/>
+        </w:rPr>
+        <w:t xml:space="preserve"> personal</w:t>
+      </w:r>
+      <w:r>
+        <w:rPr>
+          <w:rFonts w:ascii="Arial" w:eastAsia="Times New Roman" w:hAnsi="Arial" w:cs="Arial"/>
+          <w:color w:val="161616"/>
+          <w:sz w:val="20"/>
+          <w:szCs w:val="20"/>
+          <w:lang w:eastAsia="es-MX"/>
+        </w:rPr>
+        <w:t xml:space="preserve"> interno como externo, para la ejecución de proyectos</w:t>
+      </w:r>
+      <w:r>
+        <w:rPr>
+          <w:rFonts w:ascii="Arial" w:eastAsia="Times New Roman" w:hAnsi="Arial" w:cs="Arial"/>
+          <w:color w:val="161616"/>
+          <w:sz w:val="20"/>
+          <w:szCs w:val="20"/>
+          <w:lang w:eastAsia="es-MX"/>
+        </w:rPr>
+        <w:t xml:space="preserve"> de big data.</w:t>
       </w:r>
     </w:p>
     <w:p>
@@ -1842,35 +1715,8 @@
     </w:p>
     <w:p>
       <w:pPr>
-        <w:pStyle w:val="Prrafodelista"/>
-        <w:spacing w:before="100" w:beforeAutospacing="1" w:after="100" w:afterAutospacing="1" w:line="276" w:lineRule="auto"/>
-        <w:jc w:val="both"/>
-        <w:rPr>
-          <w:rFonts w:ascii="Arial" w:eastAsia="Times New Roman" w:hAnsi="Arial" w:cs="Arial"/>
-          <w:color w:val="161616"/>
-          <w:sz w:val="20"/>
-          <w:szCs w:val="20"/>
-          <w:lang w:eastAsia="es-MX"/>
-        </w:rPr>
-      </w:pPr>
-    </w:p>
-    <w:p>
-      <w:pPr>
-        <w:pStyle w:val="Prrafodelista"/>
-        <w:spacing w:before="100" w:beforeAutospacing="1" w:after="100" w:afterAutospacing="1" w:line="276" w:lineRule="auto"/>
-        <w:jc w:val="both"/>
-        <w:rPr>
-          <w:rFonts w:ascii="Arial" w:eastAsia="Times New Roman" w:hAnsi="Arial" w:cs="Arial"/>
-          <w:color w:val="161616"/>
-          <w:sz w:val="20"/>
-          <w:szCs w:val="20"/>
-          <w:lang w:eastAsia="es-MX"/>
-        </w:rPr>
-      </w:pPr>
-    </w:p>
-    <w:p>
-      <w:pPr>
         <w:pStyle w:val="NormalWeb"/>
+        <w:spacing w:before="0" w:beforeAutospacing="0" w:after="0" w:afterAutospacing="0" w:line="276" w:lineRule="auto"/>
         <w:rPr>
           <w:b/>
           <w:bCs/>
@@ -1887,6 +1733,7 @@
           <w:szCs w:val="18"/>
           <w:lang w:val="en-US"/>
         </w:rPr>
+        <w:lastRenderedPageBreak/>
         <w:t>DIC.</w:t>
       </w:r>
       <w:r>
@@ -1929,11 +1776,7 @@
     <w:p>
       <w:pPr>
         <w:pStyle w:val="NormalWeb"/>
-        <w:rPr>
-          <w:lang w:val="en-US"/>
-        </w:rPr>
-      </w:pPr>
-      <w:r>
+        <w:spacing w:before="0" w:beforeAutospacing="0" w:after="0" w:afterAutospacing="0" w:line="276" w:lineRule="auto"/>
         <w:rPr>
           <w:rFonts w:ascii="Arial,Bold" w:hAnsi="Arial,Bold"/>
           <w:color w:val="6DAA44"/>
@@ -1941,391 +1784,6 @@
           <w:szCs w:val="18"/>
           <w:lang w:val="en-US"/>
         </w:rPr>
-        <w:t xml:space="preserve">HEAD OF STATISTIC / BUSINESS INTELLIGENCE DEVELOPER– PORT LAZARO CARDENAS, MX. </w:t>
-      </w:r>
-    </w:p>
-    <w:p>
-      <w:pPr>
-        <w:pStyle w:val="Prrafodelista"/>
-        <w:numPr>
-          <w:ilvl w:val="0"/>
-          <w:numId w:val="6"/>
-        </w:numPr>
-        <w:spacing w:before="100" w:beforeAutospacing="1" w:after="100" w:afterAutospacing="1" w:line="276" w:lineRule="auto"/>
-        <w:jc w:val="both"/>
-        <w:rPr>
-          <w:rFonts w:ascii="Arial" w:eastAsia="Times New Roman" w:hAnsi="Arial" w:cs="Arial"/>
-          <w:color w:val="161616"/>
-          <w:sz w:val="20"/>
-          <w:szCs w:val="20"/>
-          <w:lang w:eastAsia="es-MX"/>
-        </w:rPr>
-      </w:pPr>
-      <w:r>
-        <w:rPr>
-          <w:rFonts w:ascii="Arial" w:eastAsia="Times New Roman" w:hAnsi="Arial" w:cs="Arial"/>
-          <w:color w:val="161616"/>
-          <w:sz w:val="20"/>
-          <w:szCs w:val="20"/>
-          <w:lang w:eastAsia="es-MX"/>
-        </w:rPr>
-        <w:t>Diseñar, construir e implementar soluciones de Business Intelligence (BI).</w:t>
-      </w:r>
-    </w:p>
-    <w:p>
-      <w:pPr>
-        <w:pStyle w:val="Prrafodelista"/>
-        <w:numPr>
-          <w:ilvl w:val="0"/>
-          <w:numId w:val="6"/>
-        </w:numPr>
-        <w:spacing w:before="100" w:beforeAutospacing="1" w:after="100" w:afterAutospacing="1" w:line="276" w:lineRule="auto"/>
-        <w:jc w:val="both"/>
-        <w:rPr>
-          <w:rFonts w:ascii="Arial" w:eastAsia="Times New Roman" w:hAnsi="Arial" w:cs="Arial"/>
-          <w:color w:val="161616"/>
-          <w:sz w:val="20"/>
-          <w:szCs w:val="20"/>
-          <w:lang w:eastAsia="es-MX"/>
-        </w:rPr>
-      </w:pPr>
-      <w:r>
-        <w:rPr>
-          <w:rFonts w:ascii="Arial" w:eastAsia="Times New Roman" w:hAnsi="Arial" w:cs="Arial"/>
-          <w:color w:val="161616"/>
-          <w:sz w:val="20"/>
-          <w:szCs w:val="20"/>
-          <w:lang w:eastAsia="es-MX"/>
-        </w:rPr>
-        <w:t xml:space="preserve">Mantener y respaldar plataformas de análisis de datos, paneles, informes y capacidades de </w:t>
-      </w:r>
-      <w:r>
-        <w:rPr>
-          <w:rFonts w:ascii="Arial" w:eastAsia="Times New Roman" w:hAnsi="Arial" w:cs="Arial"/>
-          <w:color w:val="161616"/>
-          <w:sz w:val="20"/>
-          <w:szCs w:val="20"/>
-          <w:lang w:eastAsia="es-MX"/>
-        </w:rPr>
-        <w:t xml:space="preserve">self-service </w:t>
-      </w:r>
-      <w:r>
-        <w:rPr>
-          <w:rFonts w:ascii="Arial" w:eastAsia="Times New Roman" w:hAnsi="Arial" w:cs="Arial"/>
-          <w:color w:val="161616"/>
-          <w:sz w:val="20"/>
-          <w:szCs w:val="20"/>
-          <w:lang w:eastAsia="es-MX"/>
-        </w:rPr>
-        <w:t>Herramientas de Business Intelligence.</w:t>
-      </w:r>
-    </w:p>
-    <w:p>
-      <w:pPr>
-        <w:pStyle w:val="Prrafodelista"/>
-        <w:numPr>
-          <w:ilvl w:val="0"/>
-          <w:numId w:val="6"/>
-        </w:numPr>
-        <w:spacing w:before="100" w:beforeAutospacing="1" w:after="100" w:afterAutospacing="1" w:line="276" w:lineRule="auto"/>
-        <w:jc w:val="both"/>
-        <w:rPr>
-          <w:rFonts w:ascii="Arial" w:eastAsia="Times New Roman" w:hAnsi="Arial" w:cs="Arial"/>
-          <w:color w:val="161616"/>
-          <w:sz w:val="20"/>
-          <w:szCs w:val="20"/>
-          <w:lang w:eastAsia="es-MX"/>
-        </w:rPr>
-      </w:pPr>
-      <w:r>
-        <w:rPr>
-          <w:rFonts w:ascii="Arial" w:eastAsia="Times New Roman" w:hAnsi="Arial" w:cs="Arial"/>
-          <w:color w:val="161616"/>
-          <w:sz w:val="20"/>
-          <w:szCs w:val="20"/>
-          <w:lang w:eastAsia="es-MX"/>
-        </w:rPr>
-        <w:t>Analizar e interpretar datos para iniciativas de mejora operativa.</w:t>
-      </w:r>
-    </w:p>
-    <w:p>
-      <w:pPr>
-        <w:pStyle w:val="Prrafodelista"/>
-        <w:numPr>
-          <w:ilvl w:val="0"/>
-          <w:numId w:val="6"/>
-        </w:numPr>
-        <w:spacing w:before="100" w:beforeAutospacing="1" w:after="100" w:afterAutospacing="1" w:line="276" w:lineRule="auto"/>
-        <w:jc w:val="both"/>
-        <w:rPr>
-          <w:rFonts w:ascii="Arial" w:eastAsia="Times New Roman" w:hAnsi="Arial" w:cs="Arial"/>
-          <w:color w:val="161616"/>
-          <w:sz w:val="20"/>
-          <w:szCs w:val="20"/>
-          <w:lang w:eastAsia="es-MX"/>
-        </w:rPr>
-      </w:pPr>
-      <w:r>
-        <w:rPr>
-          <w:rFonts w:ascii="Arial" w:eastAsia="Times New Roman" w:hAnsi="Arial" w:cs="Arial"/>
-          <w:color w:val="161616"/>
-          <w:sz w:val="20"/>
-          <w:szCs w:val="20"/>
-          <w:lang w:eastAsia="es-MX"/>
-        </w:rPr>
-        <w:t>Traducir las necesidades comerciales a especificaciones técnicas.</w:t>
-      </w:r>
-    </w:p>
-    <w:p>
-      <w:pPr>
-        <w:pStyle w:val="Prrafodelista"/>
-        <w:numPr>
-          <w:ilvl w:val="0"/>
-          <w:numId w:val="6"/>
-        </w:numPr>
-        <w:spacing w:before="100" w:beforeAutospacing="1" w:after="100" w:afterAutospacing="1" w:line="276" w:lineRule="auto"/>
-        <w:jc w:val="both"/>
-        <w:rPr>
-          <w:rFonts w:ascii="Arial" w:eastAsia="Times New Roman" w:hAnsi="Arial" w:cs="Arial"/>
-          <w:color w:val="161616"/>
-          <w:sz w:val="20"/>
-          <w:szCs w:val="20"/>
-          <w:lang w:eastAsia="es-MX"/>
-        </w:rPr>
-      </w:pPr>
-      <w:r>
-        <w:rPr>
-          <w:rFonts w:ascii="Arial" w:eastAsia="Times New Roman" w:hAnsi="Arial" w:cs="Arial"/>
-          <w:color w:val="161616"/>
-          <w:sz w:val="20"/>
-          <w:szCs w:val="20"/>
-          <w:lang w:eastAsia="es-MX"/>
-        </w:rPr>
-        <w:t>Crear herramientas para almacenar datos en cubos OLAP para analizar información.</w:t>
-      </w:r>
-    </w:p>
-    <w:p>
-      <w:pPr>
-        <w:pStyle w:val="Prrafodelista"/>
-        <w:numPr>
-          <w:ilvl w:val="0"/>
-          <w:numId w:val="6"/>
-        </w:numPr>
-        <w:spacing w:before="100" w:beforeAutospacing="1" w:after="100" w:afterAutospacing="1" w:line="276" w:lineRule="auto"/>
-        <w:jc w:val="both"/>
-        <w:rPr>
-          <w:rFonts w:ascii="Arial" w:eastAsia="Times New Roman" w:hAnsi="Arial" w:cs="Arial"/>
-          <w:color w:val="161616"/>
-          <w:sz w:val="20"/>
-          <w:szCs w:val="20"/>
-          <w:lang w:eastAsia="es-MX"/>
-        </w:rPr>
-      </w:pPr>
-      <w:r>
-        <w:rPr>
-          <w:rFonts w:ascii="Arial" w:eastAsia="Times New Roman" w:hAnsi="Arial" w:cs="Arial"/>
-          <w:color w:val="161616"/>
-          <w:sz w:val="20"/>
-          <w:szCs w:val="20"/>
-          <w:lang w:eastAsia="es-MX"/>
-        </w:rPr>
-        <w:t>Evaluar y mejorar los sistemas de BI existentes.</w:t>
-      </w:r>
-    </w:p>
-    <w:p>
-      <w:pPr>
-        <w:pStyle w:val="Prrafodelista"/>
-        <w:numPr>
-          <w:ilvl w:val="0"/>
-          <w:numId w:val="6"/>
-        </w:numPr>
-        <w:spacing w:before="100" w:beforeAutospacing="1" w:after="100" w:afterAutospacing="1" w:line="276" w:lineRule="auto"/>
-        <w:jc w:val="both"/>
-        <w:rPr>
-          <w:rFonts w:ascii="Arial" w:eastAsia="Times New Roman" w:hAnsi="Arial" w:cs="Arial"/>
-          <w:color w:val="161616"/>
-          <w:sz w:val="20"/>
-          <w:szCs w:val="20"/>
-          <w:lang w:eastAsia="es-MX"/>
-        </w:rPr>
-      </w:pPr>
-      <w:r>
-        <w:rPr>
-          <w:rFonts w:ascii="Arial" w:eastAsia="Times New Roman" w:hAnsi="Arial" w:cs="Arial"/>
-          <w:color w:val="161616"/>
-          <w:sz w:val="20"/>
-          <w:szCs w:val="20"/>
-          <w:lang w:eastAsia="es-MX"/>
-        </w:rPr>
-        <w:t>Colaborar con equipos para integrar sistemas.</w:t>
-      </w:r>
-    </w:p>
-    <w:p>
-      <w:pPr>
-        <w:pStyle w:val="Prrafodelista"/>
-        <w:numPr>
-          <w:ilvl w:val="0"/>
-          <w:numId w:val="6"/>
-        </w:numPr>
-        <w:spacing w:before="100" w:beforeAutospacing="1" w:after="100" w:afterAutospacing="1" w:line="276" w:lineRule="auto"/>
-        <w:jc w:val="both"/>
-        <w:rPr>
-          <w:rFonts w:ascii="Arial" w:eastAsia="Times New Roman" w:hAnsi="Arial" w:cs="Arial"/>
-          <w:color w:val="161616"/>
-          <w:sz w:val="20"/>
-          <w:szCs w:val="20"/>
-          <w:lang w:eastAsia="es-MX"/>
-        </w:rPr>
-      </w:pPr>
-      <w:r>
-        <w:rPr>
-          <w:rFonts w:ascii="Arial" w:eastAsia="Times New Roman" w:hAnsi="Arial" w:cs="Arial"/>
-          <w:color w:val="161616"/>
-          <w:sz w:val="20"/>
-          <w:szCs w:val="20"/>
-          <w:lang w:eastAsia="es-MX"/>
-        </w:rPr>
-        <w:t>Desarrollar y ejecutar consultas de bases de datos y realizar análisis</w:t>
-      </w:r>
-    </w:p>
-    <w:p>
-      <w:pPr>
-        <w:pStyle w:val="Prrafodelista"/>
-        <w:numPr>
-          <w:ilvl w:val="0"/>
-          <w:numId w:val="6"/>
-        </w:numPr>
-        <w:spacing w:before="100" w:beforeAutospacing="1" w:after="100" w:afterAutospacing="1" w:line="276" w:lineRule="auto"/>
-        <w:jc w:val="both"/>
-        <w:rPr>
-          <w:rFonts w:ascii="Arial" w:eastAsia="Times New Roman" w:hAnsi="Arial" w:cs="Arial"/>
-          <w:color w:val="161616"/>
-          <w:sz w:val="20"/>
-          <w:szCs w:val="20"/>
-          <w:lang w:eastAsia="es-MX"/>
-        </w:rPr>
-      </w:pPr>
-      <w:r>
-        <w:rPr>
-          <w:rFonts w:ascii="Arial" w:eastAsia="Times New Roman" w:hAnsi="Arial" w:cs="Arial"/>
-          <w:color w:val="161616"/>
-          <w:sz w:val="20"/>
-          <w:szCs w:val="20"/>
-          <w:lang w:eastAsia="es-MX"/>
-        </w:rPr>
-        <w:t>Organizar y realizar talleres y capacitaciones para usuarios comerciales;</w:t>
-      </w:r>
-    </w:p>
-    <w:p>
-      <w:pPr>
-        <w:pStyle w:val="Prrafodelista"/>
-        <w:numPr>
-          <w:ilvl w:val="0"/>
-          <w:numId w:val="6"/>
-        </w:numPr>
-        <w:spacing w:before="100" w:beforeAutospacing="1" w:after="100" w:afterAutospacing="1" w:line="276" w:lineRule="auto"/>
-        <w:jc w:val="both"/>
-        <w:rPr>
-          <w:rFonts w:ascii="Arial" w:eastAsia="Times New Roman" w:hAnsi="Arial" w:cs="Arial"/>
-          <w:color w:val="161616"/>
-          <w:sz w:val="20"/>
-          <w:szCs w:val="20"/>
-          <w:lang w:eastAsia="es-MX"/>
-        </w:rPr>
-      </w:pPr>
-      <w:r>
-        <w:rPr>
-          <w:rFonts w:ascii="Arial" w:eastAsia="Times New Roman" w:hAnsi="Arial" w:cs="Arial"/>
-          <w:color w:val="161616"/>
-          <w:sz w:val="20"/>
-          <w:szCs w:val="20"/>
-          <w:lang w:eastAsia="es-MX"/>
-        </w:rPr>
-        <w:t>Implementar técnicas, procesos, herramientas y métodos para el desarrollo de aplicaciones Big Data.</w:t>
-      </w:r>
-    </w:p>
-    <w:p>
-      <w:pPr>
-        <w:pStyle w:val="Prrafodelista"/>
-        <w:numPr>
-          <w:ilvl w:val="0"/>
-          <w:numId w:val="6"/>
-        </w:numPr>
-        <w:spacing w:before="100" w:beforeAutospacing="1" w:after="100" w:afterAutospacing="1" w:line="276" w:lineRule="auto"/>
-        <w:jc w:val="both"/>
-        <w:rPr>
-          <w:rFonts w:ascii="Arial" w:eastAsia="Times New Roman" w:hAnsi="Arial" w:cs="Arial"/>
-          <w:color w:val="161616"/>
-          <w:sz w:val="20"/>
-          <w:szCs w:val="20"/>
-          <w:lang w:eastAsia="es-MX"/>
-        </w:rPr>
-      </w:pPr>
-      <w:r>
-        <w:rPr>
-          <w:rFonts w:ascii="Arial" w:eastAsia="Times New Roman" w:hAnsi="Arial" w:cs="Arial"/>
-          <w:color w:val="161616"/>
-          <w:sz w:val="20"/>
-          <w:szCs w:val="20"/>
-          <w:lang w:eastAsia="es-MX"/>
-        </w:rPr>
-        <w:t>Brindar asesoría y capacitación sobre gobernanza de datos, calidad de datos, BI / Analytics y Big data.</w:t>
-      </w:r>
-    </w:p>
-    <w:p>
-      <w:pPr>
-        <w:pStyle w:val="NormalWeb"/>
-        <w:rPr>
-          <w:lang w:val="en-US"/>
-        </w:rPr>
-      </w:pPr>
-      <w:r>
-        <w:rPr>
-          <w:rFonts w:ascii="Arial,Bold" w:hAnsi="Arial,Bold"/>
-          <w:color w:val="001E5E"/>
-          <w:sz w:val="18"/>
-          <w:szCs w:val="18"/>
-          <w:lang w:val="en-US"/>
-        </w:rPr>
-        <w:t>JUL.</w:t>
-      </w:r>
-      <w:r>
-        <w:rPr>
-          <w:rFonts w:ascii="Arial,Bold" w:hAnsi="Arial,Bold"/>
-          <w:color w:val="001E5E"/>
-          <w:sz w:val="18"/>
-          <w:szCs w:val="18"/>
-          <w:lang w:val="en-US"/>
-        </w:rPr>
-        <w:t xml:space="preserve"> 2010 – </w:t>
-      </w:r>
-      <w:r>
-        <w:rPr>
-          <w:rFonts w:ascii="Arial,Bold" w:hAnsi="Arial,Bold"/>
-          <w:color w:val="001E5E"/>
-          <w:sz w:val="18"/>
-          <w:szCs w:val="18"/>
-          <w:lang w:val="en-US"/>
-        </w:rPr>
-        <w:t>DEC.</w:t>
-      </w:r>
-      <w:r>
-        <w:rPr>
-          <w:rFonts w:ascii="Arial,Bold" w:hAnsi="Arial,Bold"/>
-          <w:color w:val="001E5E"/>
-          <w:sz w:val="18"/>
-          <w:szCs w:val="18"/>
-          <w:lang w:val="en-US"/>
-        </w:rPr>
-        <w:t xml:space="preserve"> 2013. </w:t>
-      </w:r>
-    </w:p>
-    <w:p>
-      <w:pPr>
-        <w:pStyle w:val="NormalWeb"/>
-        <w:rPr>
-          <w:lang w:val="en-US"/>
-        </w:rPr>
       </w:pPr>
       <w:r>
         <w:rPr>
@@ -2335,7 +1793,7 @@
           <w:szCs w:val="18"/>
           <w:lang w:val="en-US"/>
         </w:rPr>
-        <w:t xml:space="preserve">DATA ANALYST – PORT LAZARO CARDENAS, MX. </w:t>
+        <w:t xml:space="preserve">HEAD OF STATISTIC / BUSINESS INTELLIGENCE DEVELOPER– PORT LAZARO CARDENAS, MX. </w:t>
       </w:r>
     </w:p>
     <w:p>
@@ -2343,9 +1801,9 @@
         <w:pStyle w:val="Prrafodelista"/>
         <w:numPr>
           <w:ilvl w:val="0"/>
-          <w:numId w:val="7"/>
+          <w:numId w:val="8"/>
         </w:numPr>
-        <w:spacing w:before="100" w:beforeAutospacing="1" w:after="100" w:afterAutospacing="1" w:line="276" w:lineRule="auto"/>
+        <w:spacing w:line="276" w:lineRule="auto"/>
         <w:jc w:val="both"/>
         <w:rPr>
           <w:rFonts w:ascii="Arial" w:eastAsia="Times New Roman" w:hAnsi="Arial" w:cs="Arial"/>
@@ -2363,7 +1821,37 @@
           <w:szCs w:val="20"/>
           <w:lang w:eastAsia="es-MX"/>
         </w:rPr>
-        <w:t>Diseño y mantenimiento de sistemas de datos y bases de datos;</w:t>
+        <w:t xml:space="preserve">Diseñar, </w:t>
+      </w:r>
+      <w:r>
+        <w:rPr>
+          <w:rFonts w:ascii="Arial" w:eastAsia="Times New Roman" w:hAnsi="Arial" w:cs="Arial"/>
+          <w:color w:val="161616"/>
+          <w:sz w:val="20"/>
+          <w:szCs w:val="20"/>
+          <w:lang w:eastAsia="es-MX"/>
+        </w:rPr>
+        <w:t>construir</w:t>
+      </w:r>
+      <w:r>
+        <w:rPr>
+          <w:rFonts w:ascii="Arial" w:eastAsia="Times New Roman" w:hAnsi="Arial" w:cs="Arial"/>
+          <w:color w:val="161616"/>
+          <w:sz w:val="20"/>
+          <w:szCs w:val="20"/>
+          <w:lang w:eastAsia="es-MX"/>
+        </w:rPr>
+        <w:t xml:space="preserve">, implementar y mantener cuadros de mando, informes y capacidades de </w:t>
+      </w:r>
+      <w:r>
+        <w:rPr>
+          <w:rFonts w:ascii="Arial" w:eastAsia="Times New Roman" w:hAnsi="Arial" w:cs="Arial"/>
+          <w:color w:val="161616"/>
+          <w:sz w:val="20"/>
+          <w:szCs w:val="20"/>
+          <w:lang w:eastAsia="es-MX"/>
+        </w:rPr>
+        <w:t>autoservicio con herramienta de bussines Intelligence.</w:t>
       </w:r>
     </w:p>
     <w:p>
@@ -2371,9 +1859,9 @@
         <w:pStyle w:val="Prrafodelista"/>
         <w:numPr>
           <w:ilvl w:val="0"/>
-          <w:numId w:val="7"/>
+          <w:numId w:val="8"/>
         </w:numPr>
-        <w:spacing w:before="100" w:beforeAutospacing="1" w:after="100" w:afterAutospacing="1" w:line="276" w:lineRule="auto"/>
+        <w:spacing w:line="276" w:lineRule="auto"/>
         <w:jc w:val="both"/>
         <w:rPr>
           <w:rFonts w:ascii="Arial" w:eastAsia="Times New Roman" w:hAnsi="Arial" w:cs="Arial"/>
@@ -2391,27 +1879,17 @@
           <w:szCs w:val="20"/>
           <w:lang w:eastAsia="es-MX"/>
         </w:rPr>
-        <w:t>Extraer datos de fuentes primarias y secundarias, luego reorganizar dichos datos en un formato que pueda ser</w:t>
-      </w:r>
-      <w:r>
-        <w:rPr>
-          <w:rFonts w:ascii="Arial" w:eastAsia="Times New Roman" w:hAnsi="Arial" w:cs="Arial"/>
-          <w:color w:val="161616"/>
-          <w:sz w:val="20"/>
-          <w:szCs w:val="20"/>
-          <w:lang w:eastAsia="es-MX"/>
-        </w:rPr>
-        <w:t xml:space="preserve"> </w:t>
-      </w:r>
-      <w:r>
-        <w:rPr>
-          <w:rFonts w:ascii="Arial" w:eastAsia="Times New Roman" w:hAnsi="Arial" w:cs="Arial"/>
-          <w:color w:val="161616"/>
-          <w:sz w:val="20"/>
-          <w:szCs w:val="20"/>
-          <w:lang w:eastAsia="es-MX"/>
-        </w:rPr>
-        <w:t>fácil de leer tanto por humanos como por máquinas.</w:t>
+        <w:t>Mantenimiento de</w:t>
+      </w:r>
+      <w:r>
+        <w:rPr>
+          <w:rFonts w:ascii="Arial" w:eastAsia="Times New Roman" w:hAnsi="Arial" w:cs="Arial"/>
+          <w:color w:val="161616"/>
+          <w:sz w:val="20"/>
+          <w:szCs w:val="20"/>
+          <w:lang w:eastAsia="es-MX"/>
+        </w:rPr>
+        <w:t xml:space="preserve"> soluciones de BI, así como traducir los requerimientos del negocio a las historias de usuario, los requisitos funcionales y de diseño de la solución;</w:t>
       </w:r>
     </w:p>
     <w:p>
@@ -2419,9 +1897,9 @@
         <w:pStyle w:val="Prrafodelista"/>
         <w:numPr>
           <w:ilvl w:val="0"/>
-          <w:numId w:val="7"/>
+          <w:numId w:val="8"/>
         </w:numPr>
-        <w:spacing w:before="100" w:beforeAutospacing="1" w:after="100" w:afterAutospacing="1" w:line="276" w:lineRule="auto"/>
+        <w:spacing w:line="276" w:lineRule="auto"/>
         <w:jc w:val="both"/>
         <w:rPr>
           <w:rFonts w:ascii="Arial" w:eastAsia="Times New Roman" w:hAnsi="Arial" w:cs="Arial"/>
@@ -2439,37 +1917,7 @@
           <w:szCs w:val="20"/>
           <w:lang w:eastAsia="es-MX"/>
         </w:rPr>
-        <w:t>I</w:t>
-      </w:r>
-      <w:r>
-        <w:rPr>
-          <w:rFonts w:ascii="Arial" w:eastAsia="Times New Roman" w:hAnsi="Arial" w:cs="Arial"/>
-          <w:color w:val="161616"/>
-          <w:sz w:val="20"/>
-          <w:szCs w:val="20"/>
-          <w:lang w:eastAsia="es-MX"/>
-        </w:rPr>
-        <w:t>nterpretar conjuntos de datos, prestando especial atención a las tendencias y patrones que podrían</w:t>
-      </w:r>
-      <w:r>
-        <w:rPr>
-          <w:rFonts w:ascii="Arial" w:eastAsia="Times New Roman" w:hAnsi="Arial" w:cs="Arial"/>
-          <w:color w:val="161616"/>
-          <w:sz w:val="20"/>
-          <w:szCs w:val="20"/>
-          <w:lang w:eastAsia="es-MX"/>
-        </w:rPr>
-        <w:t xml:space="preserve"> </w:t>
-      </w:r>
-      <w:r>
-        <w:rPr>
-          <w:rFonts w:ascii="Arial" w:eastAsia="Times New Roman" w:hAnsi="Arial" w:cs="Arial"/>
-          <w:color w:val="161616"/>
-          <w:sz w:val="20"/>
-          <w:szCs w:val="20"/>
-          <w:lang w:eastAsia="es-MX"/>
-        </w:rPr>
-        <w:t>ser valioso para los esfuerzos de análisis predictivo y de diagnóstico.</w:t>
+        <w:t>Mantener y ampliar el conocimiento de las herramientas de front-end de inteligencia de negocios dentro de la empresa.</w:t>
       </w:r>
     </w:p>
     <w:p>
@@ -2477,9 +1925,9 @@
         <w:pStyle w:val="Prrafodelista"/>
         <w:numPr>
           <w:ilvl w:val="0"/>
-          <w:numId w:val="7"/>
+          <w:numId w:val="8"/>
         </w:numPr>
-        <w:spacing w:before="100" w:beforeAutospacing="1" w:after="100" w:afterAutospacing="1" w:line="276" w:lineRule="auto"/>
+        <w:spacing w:line="276" w:lineRule="auto"/>
         <w:jc w:val="both"/>
         <w:rPr>
           <w:rFonts w:ascii="Arial" w:eastAsia="Times New Roman" w:hAnsi="Arial" w:cs="Arial"/>
@@ -2497,27 +1945,7 @@
           <w:szCs w:val="20"/>
           <w:lang w:eastAsia="es-MX"/>
         </w:rPr>
-        <w:t>Demostrar la importancia de su trabajo en el contexto de las tendencias locales, nacionales y globales que</w:t>
-      </w:r>
-      <w:r>
-        <w:rPr>
-          <w:rFonts w:ascii="Arial" w:eastAsia="Times New Roman" w:hAnsi="Arial" w:cs="Arial"/>
-          <w:color w:val="161616"/>
-          <w:sz w:val="20"/>
-          <w:szCs w:val="20"/>
-          <w:lang w:eastAsia="es-MX"/>
-        </w:rPr>
-        <w:t xml:space="preserve"> </w:t>
-      </w:r>
-      <w:r>
-        <w:rPr>
-          <w:rFonts w:ascii="Arial" w:eastAsia="Times New Roman" w:hAnsi="Arial" w:cs="Arial"/>
-          <w:color w:val="161616"/>
-          <w:sz w:val="20"/>
-          <w:szCs w:val="20"/>
-          <w:lang w:eastAsia="es-MX"/>
-        </w:rPr>
-        <w:t>impactan tanto en su organización como en su industria.</w:t>
+        <w:t>Analizar e interpretar los datos para las iniciativas de mejora de las operacionales.</w:t>
       </w:r>
     </w:p>
     <w:p>
@@ -2525,9 +1953,9 @@
         <w:pStyle w:val="Prrafodelista"/>
         <w:numPr>
           <w:ilvl w:val="0"/>
-          <w:numId w:val="7"/>
+          <w:numId w:val="8"/>
         </w:numPr>
-        <w:spacing w:before="100" w:beforeAutospacing="1" w:after="100" w:afterAutospacing="1" w:line="276" w:lineRule="auto"/>
+        <w:spacing w:line="276" w:lineRule="auto"/>
         <w:jc w:val="both"/>
         <w:rPr>
           <w:rFonts w:ascii="Arial" w:eastAsia="Times New Roman" w:hAnsi="Arial" w:cs="Arial"/>
@@ -2545,27 +1973,7 @@
           <w:szCs w:val="20"/>
           <w:lang w:eastAsia="es-MX"/>
         </w:rPr>
-        <w:t>Preparar informes para el liderazgo ejecutivo que comuniquen de manera efectiva tendencias, patrones y</w:t>
-      </w:r>
-      <w:r>
-        <w:rPr>
-          <w:rFonts w:ascii="Arial" w:eastAsia="Times New Roman" w:hAnsi="Arial" w:cs="Arial"/>
-          <w:color w:val="161616"/>
-          <w:sz w:val="20"/>
-          <w:szCs w:val="20"/>
-          <w:lang w:eastAsia="es-MX"/>
-        </w:rPr>
-        <w:t xml:space="preserve"> </w:t>
-      </w:r>
-      <w:r>
-        <w:rPr>
-          <w:rFonts w:ascii="Arial" w:eastAsia="Times New Roman" w:hAnsi="Arial" w:cs="Arial"/>
-          <w:color w:val="161616"/>
-          <w:sz w:val="20"/>
-          <w:szCs w:val="20"/>
-          <w:lang w:eastAsia="es-MX"/>
-        </w:rPr>
-        <w:t>predicciones utilizando datos relevantes.</w:t>
+        <w:t>Organizar y dirigir talleres y capacitación para los usuarios de negocios;</w:t>
       </w:r>
     </w:p>
     <w:p>
@@ -2573,9 +1981,9 @@
         <w:pStyle w:val="Prrafodelista"/>
         <w:numPr>
           <w:ilvl w:val="0"/>
-          <w:numId w:val="7"/>
+          <w:numId w:val="8"/>
         </w:numPr>
-        <w:spacing w:before="100" w:beforeAutospacing="1" w:after="100" w:afterAutospacing="1" w:line="276" w:lineRule="auto"/>
+        <w:spacing w:line="276" w:lineRule="auto"/>
         <w:jc w:val="both"/>
         <w:rPr>
           <w:rFonts w:ascii="Arial" w:eastAsia="Times New Roman" w:hAnsi="Arial" w:cs="Arial"/>
@@ -2593,27 +2001,7 @@
           <w:szCs w:val="20"/>
           <w:lang w:eastAsia="es-MX"/>
         </w:rPr>
-        <w:t>Colaborar con programadores, ingenieros y líderes organizacionales para identificar oportunidades para</w:t>
-      </w:r>
-      <w:r>
-        <w:rPr>
-          <w:rFonts w:ascii="Arial" w:eastAsia="Times New Roman" w:hAnsi="Arial" w:cs="Arial"/>
-          <w:color w:val="161616"/>
-          <w:sz w:val="20"/>
-          <w:szCs w:val="20"/>
-          <w:lang w:eastAsia="es-MX"/>
-        </w:rPr>
-        <w:t xml:space="preserve"> </w:t>
-      </w:r>
-      <w:r>
-        <w:rPr>
-          <w:rFonts w:ascii="Arial" w:eastAsia="Times New Roman" w:hAnsi="Arial" w:cs="Arial"/>
-          <w:color w:val="161616"/>
-          <w:sz w:val="20"/>
-          <w:szCs w:val="20"/>
-          <w:lang w:eastAsia="es-MX"/>
-        </w:rPr>
-        <w:t>mejoras de procesos, recomendar modificaciones del sistema y desarrollar políticas para el gobierno de datos.</w:t>
+        <w:t>Investigar las anomalías en los datos e involucrar a los interesados del negocio y operativos para desarrollar soluciones.</w:t>
       </w:r>
     </w:p>
     <w:p>
@@ -2621,9 +2009,9 @@
         <w:pStyle w:val="Prrafodelista"/>
         <w:numPr>
           <w:ilvl w:val="0"/>
-          <w:numId w:val="7"/>
+          <w:numId w:val="8"/>
         </w:numPr>
-        <w:spacing w:before="100" w:beforeAutospacing="1" w:after="100" w:afterAutospacing="1" w:line="276" w:lineRule="auto"/>
+        <w:spacing w:line="276" w:lineRule="auto"/>
         <w:jc w:val="both"/>
         <w:rPr>
           <w:rFonts w:ascii="Arial" w:eastAsia="Times New Roman" w:hAnsi="Arial" w:cs="Arial"/>
@@ -2641,33 +2029,17 @@
           <w:szCs w:val="20"/>
           <w:lang w:eastAsia="es-MX"/>
         </w:rPr>
-        <w:t>Crear documentación adecuada que permita a las partes interesadas comprender los pasos de los datos</w:t>
-      </w:r>
-      <w:r>
-        <w:rPr>
-          <w:rFonts w:ascii="Arial" w:eastAsia="Times New Roman" w:hAnsi="Arial" w:cs="Arial"/>
-          <w:color w:val="161616"/>
-          <w:sz w:val="20"/>
-          <w:szCs w:val="20"/>
-          <w:lang w:eastAsia="es-MX"/>
-        </w:rPr>
-        <w:t xml:space="preserve"> </w:t>
-      </w:r>
-      <w:r>
-        <w:rPr>
-          <w:rFonts w:ascii="Arial" w:eastAsia="Times New Roman" w:hAnsi="Arial" w:cs="Arial"/>
-          <w:color w:val="161616"/>
-          <w:sz w:val="20"/>
-          <w:szCs w:val="20"/>
-          <w:lang w:eastAsia="es-MX"/>
-        </w:rPr>
-        <w:t>proceso de análisis.</w:t>
+        <w:t>Implementar técnicas, procesos, herramientas y métodos para el desarrollo de aplicaciones Big Data.</w:t>
       </w:r>
     </w:p>
     <w:p>
       <w:pPr>
         <w:pStyle w:val="Prrafodelista"/>
-        <w:spacing w:before="100" w:beforeAutospacing="1" w:after="100" w:afterAutospacing="1" w:line="276" w:lineRule="auto"/>
+        <w:numPr>
+          <w:ilvl w:val="0"/>
+          <w:numId w:val="8"/>
+        </w:numPr>
+        <w:spacing w:line="276" w:lineRule="auto"/>
         <w:jc w:val="both"/>
         <w:rPr>
           <w:rFonts w:ascii="Arial" w:eastAsia="Times New Roman" w:hAnsi="Arial" w:cs="Arial"/>
@@ -2677,20 +2049,407 @@
           <w:lang w:eastAsia="es-MX"/>
         </w:rPr>
       </w:pPr>
+      <w:r>
+        <w:rPr>
+          <w:rFonts w:ascii="Arial" w:eastAsia="Times New Roman" w:hAnsi="Arial" w:cs="Arial"/>
+          <w:color w:val="161616"/>
+          <w:sz w:val="20"/>
+          <w:szCs w:val="20"/>
+          <w:lang w:eastAsia="es-MX"/>
+        </w:rPr>
+        <w:t>Dar asesoramiento y formación entorno a la gobernabilidad de datos, calidad de datos, BI / Analytics and Big data.</w:t>
+      </w:r>
+    </w:p>
+    <w:p>
+      <w:pPr>
+        <w:pStyle w:val="Prrafodelista"/>
+        <w:spacing w:line="276" w:lineRule="auto"/>
+        <w:ind w:left="1080"/>
+        <w:jc w:val="both"/>
+        <w:rPr>
+          <w:rFonts w:ascii="Arial" w:eastAsia="Times New Roman" w:hAnsi="Arial" w:cs="Arial"/>
+          <w:color w:val="161616"/>
+          <w:sz w:val="20"/>
+          <w:szCs w:val="20"/>
+          <w:lang w:eastAsia="es-MX"/>
+        </w:rPr>
+      </w:pPr>
     </w:p>
     <w:p>
       <w:pPr>
         <w:pStyle w:val="NormalWeb"/>
-        <w:rPr>
-          <w:rFonts w:ascii="Arial" w:hAnsi="Arial" w:cs="Arial"/>
+        <w:spacing w:before="0" w:beforeAutospacing="0" w:after="0" w:afterAutospacing="0" w:line="276" w:lineRule="auto"/>
+        <w:rPr>
+          <w:rFonts w:ascii="Arial,Bold" w:hAnsi="Arial,Bold"/>
           <w:b/>
           <w:bCs/>
-          <w:sz w:val="20"/>
-          <w:szCs w:val="20"/>
-          <w:lang w:val="en-US"/>
-        </w:rPr>
-      </w:pPr>
-      <w:r>
+          <w:color w:val="001E5E"/>
+          <w:sz w:val="18"/>
+          <w:szCs w:val="18"/>
+          <w:lang w:val="en-US"/>
+        </w:rPr>
+      </w:pPr>
+      <w:r>
+        <w:rPr>
+          <w:rFonts w:ascii="Arial,Bold" w:hAnsi="Arial,Bold"/>
+          <w:b/>
+          <w:bCs/>
+          <w:color w:val="001E5E"/>
+          <w:sz w:val="18"/>
+          <w:szCs w:val="18"/>
+          <w:lang w:val="en-US"/>
+        </w:rPr>
+        <w:t>JUL.</w:t>
+      </w:r>
+      <w:r>
+        <w:rPr>
+          <w:rFonts w:ascii="Arial,Bold" w:hAnsi="Arial,Bold"/>
+          <w:b/>
+          <w:bCs/>
+          <w:color w:val="001E5E"/>
+          <w:sz w:val="18"/>
+          <w:szCs w:val="18"/>
+          <w:lang w:val="en-US"/>
+        </w:rPr>
+        <w:t xml:space="preserve"> 2010 – </w:t>
+      </w:r>
+      <w:r>
+        <w:rPr>
+          <w:rFonts w:ascii="Arial,Bold" w:hAnsi="Arial,Bold"/>
+          <w:b/>
+          <w:bCs/>
+          <w:color w:val="001E5E"/>
+          <w:sz w:val="18"/>
+          <w:szCs w:val="18"/>
+          <w:lang w:val="en-US"/>
+        </w:rPr>
+        <w:t>DEC.</w:t>
+      </w:r>
+      <w:r>
+        <w:rPr>
+          <w:rFonts w:ascii="Arial,Bold" w:hAnsi="Arial,Bold"/>
+          <w:b/>
+          <w:bCs/>
+          <w:color w:val="001E5E"/>
+          <w:sz w:val="18"/>
+          <w:szCs w:val="18"/>
+          <w:lang w:val="en-US"/>
+        </w:rPr>
+        <w:t xml:space="preserve"> 2013. </w:t>
+      </w:r>
+    </w:p>
+    <w:p>
+      <w:pPr>
+        <w:pStyle w:val="NormalWeb"/>
+        <w:spacing w:before="0" w:beforeAutospacing="0" w:after="0" w:afterAutospacing="0" w:line="276" w:lineRule="auto"/>
+        <w:rPr>
+          <w:rFonts w:ascii="Arial,Bold" w:hAnsi="Arial,Bold"/>
+          <w:b/>
+          <w:bCs/>
+          <w:color w:val="001E5E"/>
+          <w:sz w:val="18"/>
+          <w:szCs w:val="18"/>
+          <w:lang w:val="en-US"/>
+        </w:rPr>
+      </w:pPr>
+      <w:r>
+        <w:rPr>
+          <w:rFonts w:ascii="Arial,Bold" w:hAnsi="Arial,Bold"/>
+          <w:color w:val="6DAA44"/>
+          <w:sz w:val="18"/>
+          <w:szCs w:val="18"/>
+          <w:lang w:val="en-US"/>
+        </w:rPr>
+        <w:t xml:space="preserve">DATA ANALYST – PORT LAZARO CARDENAS, MX. </w:t>
+      </w:r>
+    </w:p>
+    <w:p>
+      <w:pPr>
+        <w:pStyle w:val="Prrafodelista"/>
+        <w:numPr>
+          <w:ilvl w:val="0"/>
+          <w:numId w:val="8"/>
+        </w:numPr>
+        <w:spacing w:line="276" w:lineRule="auto"/>
+        <w:jc w:val="both"/>
+        <w:rPr>
+          <w:rFonts w:ascii="Arial" w:eastAsia="Times New Roman" w:hAnsi="Arial" w:cs="Arial"/>
+          <w:color w:val="161616"/>
+          <w:sz w:val="20"/>
+          <w:szCs w:val="20"/>
+          <w:lang w:eastAsia="es-MX"/>
+        </w:rPr>
+      </w:pPr>
+      <w:r>
+        <w:rPr>
+          <w:rFonts w:ascii="Arial" w:eastAsia="Times New Roman" w:hAnsi="Arial" w:cs="Arial"/>
+          <w:color w:val="161616"/>
+          <w:sz w:val="20"/>
+          <w:szCs w:val="20"/>
+          <w:lang w:eastAsia="es-MX"/>
+        </w:rPr>
+        <w:t>Diseñar, construir y mantener la base de datos - Datamart.</w:t>
+      </w:r>
+    </w:p>
+    <w:p>
+      <w:pPr>
+        <w:pStyle w:val="Prrafodelista"/>
+        <w:numPr>
+          <w:ilvl w:val="0"/>
+          <w:numId w:val="8"/>
+        </w:numPr>
+        <w:spacing w:line="276" w:lineRule="auto"/>
+        <w:jc w:val="both"/>
+        <w:rPr>
+          <w:rFonts w:ascii="Arial" w:eastAsia="Times New Roman" w:hAnsi="Arial" w:cs="Arial"/>
+          <w:color w:val="161616"/>
+          <w:sz w:val="20"/>
+          <w:szCs w:val="20"/>
+          <w:lang w:eastAsia="es-MX"/>
+        </w:rPr>
+      </w:pPr>
+      <w:r>
+        <w:rPr>
+          <w:rFonts w:ascii="Arial" w:eastAsia="Times New Roman" w:hAnsi="Arial" w:cs="Arial"/>
+          <w:color w:val="161616"/>
+          <w:sz w:val="20"/>
+          <w:szCs w:val="20"/>
+          <w:lang w:eastAsia="es-MX"/>
+        </w:rPr>
+        <w:t xml:space="preserve">Extraer datos de fuentes primarias y secundarias, luego </w:t>
+      </w:r>
+      <w:r>
+        <w:rPr>
+          <w:rFonts w:ascii="Arial" w:eastAsia="Times New Roman" w:hAnsi="Arial" w:cs="Arial"/>
+          <w:color w:val="161616"/>
+          <w:sz w:val="20"/>
+          <w:szCs w:val="20"/>
+          <w:lang w:eastAsia="es-MX"/>
+        </w:rPr>
+        <w:t>transformar dichos datos aplicando calidad del dato para su aprovechamiento en la organización.</w:t>
+      </w:r>
+    </w:p>
+    <w:p>
+      <w:pPr>
+        <w:pStyle w:val="Prrafodelista"/>
+        <w:numPr>
+          <w:ilvl w:val="0"/>
+          <w:numId w:val="8"/>
+        </w:numPr>
+        <w:spacing w:line="276" w:lineRule="auto"/>
+        <w:jc w:val="both"/>
+        <w:rPr>
+          <w:rFonts w:ascii="Arial" w:eastAsia="Times New Roman" w:hAnsi="Arial" w:cs="Arial"/>
+          <w:color w:val="161616"/>
+          <w:sz w:val="20"/>
+          <w:szCs w:val="20"/>
+          <w:lang w:eastAsia="es-MX"/>
+        </w:rPr>
+      </w:pPr>
+      <w:r>
+        <w:rPr>
+          <w:rFonts w:ascii="Arial" w:eastAsia="Times New Roman" w:hAnsi="Arial" w:cs="Arial"/>
+          <w:color w:val="161616"/>
+          <w:sz w:val="20"/>
+          <w:szCs w:val="20"/>
+          <w:lang w:eastAsia="es-MX"/>
+        </w:rPr>
+        <w:t>I</w:t>
+      </w:r>
+      <w:r>
+        <w:rPr>
+          <w:rFonts w:ascii="Arial" w:eastAsia="Times New Roman" w:hAnsi="Arial" w:cs="Arial"/>
+          <w:color w:val="161616"/>
+          <w:sz w:val="20"/>
+          <w:szCs w:val="20"/>
+          <w:lang w:eastAsia="es-MX"/>
+        </w:rPr>
+        <w:t xml:space="preserve">nterpretar conjuntos de datos, prestando especial atención a las tendencias y patrones que </w:t>
+      </w:r>
+      <w:r>
+        <w:rPr>
+          <w:rFonts w:ascii="Arial" w:eastAsia="Times New Roman" w:hAnsi="Arial" w:cs="Arial"/>
+          <w:color w:val="161616"/>
+          <w:sz w:val="20"/>
+          <w:szCs w:val="20"/>
+          <w:lang w:eastAsia="es-MX"/>
+        </w:rPr>
+        <w:t>son</w:t>
+      </w:r>
+      <w:r>
+        <w:rPr>
+          <w:rFonts w:ascii="Arial" w:eastAsia="Times New Roman" w:hAnsi="Arial" w:cs="Arial"/>
+          <w:color w:val="161616"/>
+          <w:sz w:val="20"/>
+          <w:szCs w:val="20"/>
+          <w:lang w:eastAsia="es-MX"/>
+        </w:rPr>
+        <w:t xml:space="preserve"> valioso para los esfuerzos de análisis predictivo y de diagnóstico.</w:t>
+      </w:r>
+    </w:p>
+    <w:p>
+      <w:pPr>
+        <w:pStyle w:val="Prrafodelista"/>
+        <w:numPr>
+          <w:ilvl w:val="0"/>
+          <w:numId w:val="8"/>
+        </w:numPr>
+        <w:spacing w:line="276" w:lineRule="auto"/>
+        <w:jc w:val="both"/>
+        <w:rPr>
+          <w:rFonts w:ascii="Arial" w:eastAsia="Times New Roman" w:hAnsi="Arial" w:cs="Arial"/>
+          <w:color w:val="161616"/>
+          <w:sz w:val="20"/>
+          <w:szCs w:val="20"/>
+          <w:lang w:eastAsia="es-MX"/>
+        </w:rPr>
+      </w:pPr>
+      <w:r>
+        <w:rPr>
+          <w:rFonts w:ascii="Arial" w:eastAsia="Times New Roman" w:hAnsi="Arial" w:cs="Arial"/>
+          <w:color w:val="161616"/>
+          <w:sz w:val="20"/>
+          <w:szCs w:val="20"/>
+          <w:lang w:eastAsia="es-MX"/>
+        </w:rPr>
+        <w:t>Preparar informes para el liderazgo ejecutivo que comuniquen de manera efectiva tendencias, patrones y</w:t>
+      </w:r>
+      <w:r>
+        <w:rPr>
+          <w:rFonts w:ascii="Arial" w:eastAsia="Times New Roman" w:hAnsi="Arial" w:cs="Arial"/>
+          <w:color w:val="161616"/>
+          <w:sz w:val="20"/>
+          <w:szCs w:val="20"/>
+          <w:lang w:eastAsia="es-MX"/>
+        </w:rPr>
+        <w:t xml:space="preserve"> </w:t>
+      </w:r>
+      <w:r>
+        <w:rPr>
+          <w:rFonts w:ascii="Arial" w:eastAsia="Times New Roman" w:hAnsi="Arial" w:cs="Arial"/>
+          <w:color w:val="161616"/>
+          <w:sz w:val="20"/>
+          <w:szCs w:val="20"/>
+          <w:lang w:eastAsia="es-MX"/>
+        </w:rPr>
+        <w:t>predicciones utilizando datos relevantes.</w:t>
+      </w:r>
+    </w:p>
+    <w:p>
+      <w:pPr>
+        <w:pStyle w:val="Prrafodelista"/>
+        <w:numPr>
+          <w:ilvl w:val="0"/>
+          <w:numId w:val="8"/>
+        </w:numPr>
+        <w:spacing w:line="276" w:lineRule="auto"/>
+        <w:jc w:val="both"/>
+        <w:rPr>
+          <w:rFonts w:ascii="Arial" w:eastAsia="Times New Roman" w:hAnsi="Arial" w:cs="Arial"/>
+          <w:color w:val="161616"/>
+          <w:sz w:val="20"/>
+          <w:szCs w:val="20"/>
+          <w:lang w:eastAsia="es-MX"/>
+        </w:rPr>
+      </w:pPr>
+      <w:r>
+        <w:rPr>
+          <w:rFonts w:ascii="Arial" w:eastAsia="Times New Roman" w:hAnsi="Arial" w:cs="Arial"/>
+          <w:color w:val="161616"/>
+          <w:sz w:val="20"/>
+          <w:szCs w:val="20"/>
+          <w:lang w:eastAsia="es-MX"/>
+        </w:rPr>
+        <w:t>Colaborar con programadores, ingenieros y líderes organizacionales para identificar oportunidades para</w:t>
+      </w:r>
+      <w:r>
+        <w:rPr>
+          <w:rFonts w:ascii="Arial" w:eastAsia="Times New Roman" w:hAnsi="Arial" w:cs="Arial"/>
+          <w:color w:val="161616"/>
+          <w:sz w:val="20"/>
+          <w:szCs w:val="20"/>
+          <w:lang w:eastAsia="es-MX"/>
+        </w:rPr>
+        <w:t xml:space="preserve"> </w:t>
+      </w:r>
+      <w:r>
+        <w:rPr>
+          <w:rFonts w:ascii="Arial" w:eastAsia="Times New Roman" w:hAnsi="Arial" w:cs="Arial"/>
+          <w:color w:val="161616"/>
+          <w:sz w:val="20"/>
+          <w:szCs w:val="20"/>
+          <w:lang w:eastAsia="es-MX"/>
+        </w:rPr>
+        <w:t>mejoras de procesos, recomendar modificaciones del sistema y desarrollar políticas para el gobierno de datos.</w:t>
+      </w:r>
+    </w:p>
+    <w:p>
+      <w:pPr>
+        <w:pStyle w:val="Prrafodelista"/>
+        <w:numPr>
+          <w:ilvl w:val="0"/>
+          <w:numId w:val="8"/>
+        </w:numPr>
+        <w:spacing w:line="276" w:lineRule="auto"/>
+        <w:jc w:val="both"/>
+        <w:rPr>
+          <w:rFonts w:ascii="Arial" w:eastAsia="Times New Roman" w:hAnsi="Arial" w:cs="Arial"/>
+          <w:color w:val="161616"/>
+          <w:sz w:val="20"/>
+          <w:szCs w:val="20"/>
+          <w:lang w:eastAsia="es-MX"/>
+        </w:rPr>
+      </w:pPr>
+      <w:r>
+        <w:rPr>
+          <w:rFonts w:ascii="Arial" w:eastAsia="Times New Roman" w:hAnsi="Arial" w:cs="Arial"/>
+          <w:color w:val="161616"/>
+          <w:sz w:val="20"/>
+          <w:szCs w:val="20"/>
+          <w:lang w:eastAsia="es-MX"/>
+        </w:rPr>
+        <w:t>Crear documentación adecuada que permita a las partes interesadas comprender los pasos de los datos</w:t>
+      </w:r>
+      <w:r>
+        <w:rPr>
+          <w:rFonts w:ascii="Arial" w:eastAsia="Times New Roman" w:hAnsi="Arial" w:cs="Arial"/>
+          <w:color w:val="161616"/>
+          <w:sz w:val="20"/>
+          <w:szCs w:val="20"/>
+          <w:lang w:eastAsia="es-MX"/>
+        </w:rPr>
+        <w:t xml:space="preserve"> </w:t>
+      </w:r>
+      <w:r>
+        <w:rPr>
+          <w:rFonts w:ascii="Arial" w:eastAsia="Times New Roman" w:hAnsi="Arial" w:cs="Arial"/>
+          <w:color w:val="161616"/>
+          <w:sz w:val="20"/>
+          <w:szCs w:val="20"/>
+          <w:lang w:eastAsia="es-MX"/>
+        </w:rPr>
+        <w:t>proceso de análisis.</w:t>
+      </w:r>
+    </w:p>
+    <w:p>
+      <w:pPr>
+        <w:pStyle w:val="Prrafodelista"/>
+        <w:spacing w:line="276" w:lineRule="auto"/>
+        <w:ind w:left="1080"/>
+        <w:jc w:val="both"/>
+        <w:rPr>
+          <w:rFonts w:ascii="Arial" w:eastAsia="Times New Roman" w:hAnsi="Arial" w:cs="Arial"/>
+          <w:color w:val="161616"/>
+          <w:sz w:val="20"/>
+          <w:szCs w:val="20"/>
+          <w:lang w:eastAsia="es-MX"/>
+        </w:rPr>
+      </w:pPr>
+    </w:p>
+    <w:p>
+      <w:pPr>
+        <w:pStyle w:val="NormalWeb"/>
+        <w:spacing w:before="0" w:beforeAutospacing="0" w:after="0" w:afterAutospacing="0" w:line="276" w:lineRule="auto"/>
         <w:rPr>
           <w:rFonts w:ascii="Arial" w:hAnsi="Arial" w:cs="Arial"/>
           <w:b/>
@@ -2700,73 +2459,120 @@
           <w:szCs w:val="22"/>
           <w:lang w:val="en-US"/>
         </w:rPr>
-        <w:t xml:space="preserve">EDUCATION </w:t>
+      </w:pPr>
+      <w:r>
+        <w:rPr>
+          <w:rFonts w:ascii="Arial" w:hAnsi="Arial" w:cs="Arial"/>
+          <w:b/>
+          <w:bCs/>
+          <w:color w:val="001E5E"/>
+          <w:sz w:val="22"/>
+          <w:szCs w:val="22"/>
+          <w:lang w:val="en-US"/>
+        </w:rPr>
+        <w:t>EDUCA</w:t>
+      </w:r>
+      <w:r>
+        <w:rPr>
+          <w:rFonts w:ascii="Arial" w:hAnsi="Arial" w:cs="Arial"/>
+          <w:b/>
+          <w:bCs/>
+          <w:color w:val="001E5E"/>
+          <w:sz w:val="22"/>
+          <w:szCs w:val="22"/>
+          <w:lang w:val="en-US"/>
+        </w:rPr>
+        <w:t>CION</w:t>
       </w:r>
     </w:p>
     <w:p>
       <w:pPr>
         <w:pStyle w:val="NormalWeb"/>
-        <w:rPr>
-          <w:rFonts w:ascii="Arial" w:hAnsi="Arial" w:cs="Arial"/>
-          <w:sz w:val="20"/>
-          <w:szCs w:val="20"/>
-        </w:rPr>
-      </w:pPr>
-      <w:r>
-        <w:rPr>
-          <w:rFonts w:ascii="Arial" w:hAnsi="Arial" w:cs="Arial"/>
-          <w:sz w:val="20"/>
-          <w:szCs w:val="20"/>
-        </w:rPr>
-        <w:t>Dic.</w:t>
-      </w:r>
-      <w:r>
-        <w:rPr>
-          <w:rFonts w:ascii="Arial" w:hAnsi="Arial" w:cs="Arial"/>
-          <w:sz w:val="20"/>
-          <w:szCs w:val="20"/>
-        </w:rPr>
-        <w:t xml:space="preserve"> 2011</w:t>
-      </w:r>
-      <w:r>
-        <w:rPr>
-          <w:rFonts w:ascii="Arial" w:hAnsi="Arial" w:cs="Arial"/>
-          <w:sz w:val="20"/>
-          <w:szCs w:val="20"/>
-        </w:rPr>
-        <w:t>.</w:t>
-      </w:r>
+        <w:spacing w:before="0" w:beforeAutospacing="0" w:after="0" w:afterAutospacing="0" w:line="276" w:lineRule="auto"/>
+        <w:rPr>
+          <w:rFonts w:ascii="Arial" w:hAnsi="Arial" w:cs="Arial"/>
+          <w:b/>
+          <w:bCs/>
+          <w:color w:val="001E5E"/>
+          <w:sz w:val="22"/>
+          <w:szCs w:val="22"/>
+          <w:lang w:val="en-US"/>
+        </w:rPr>
+      </w:pPr>
     </w:p>
     <w:p>
       <w:pPr>
         <w:pStyle w:val="NormalWeb"/>
-        <w:rPr>
-          <w:rFonts w:ascii="Arial" w:hAnsi="Arial" w:cs="Arial"/>
-          <w:sz w:val="20"/>
-          <w:szCs w:val="20"/>
-        </w:rPr>
-      </w:pPr>
-      <w:r>
-        <w:rPr>
-          <w:rFonts w:ascii="Arial" w:hAnsi="Arial" w:cs="Arial"/>
+        <w:spacing w:before="0" w:beforeAutospacing="0" w:after="0" w:afterAutospacing="0" w:line="276" w:lineRule="auto"/>
+        <w:rPr>
+          <w:rFonts w:ascii="Arial" w:hAnsi="Arial" w:cs="Arial"/>
+          <w:sz w:val="20"/>
+          <w:szCs w:val="20"/>
+          <w:lang w:val="en-US"/>
+        </w:rPr>
+      </w:pPr>
+      <w:r>
+        <w:rPr>
+          <w:rFonts w:ascii="Arial" w:hAnsi="Arial" w:cs="Arial"/>
+          <w:sz w:val="20"/>
+          <w:szCs w:val="20"/>
+          <w:lang w:val="en-US"/>
+        </w:rPr>
+        <w:t>Dic. 2011.</w:t>
+      </w:r>
+      <w:r>
+        <w:rPr>
+          <w:rFonts w:ascii="Arial" w:hAnsi="Arial" w:cs="Arial"/>
+          <w:sz w:val="20"/>
+          <w:szCs w:val="20"/>
+          <w:lang w:val="en-US"/>
+        </w:rPr>
+        <w:t xml:space="preserve"> </w:t>
+      </w:r>
+      <w:r>
+        <w:rPr>
+          <w:rFonts w:ascii="Arial" w:hAnsi="Arial" w:cs="Arial"/>
+          <w:b/>
           <w:color w:val="001E5E"/>
           <w:sz w:val="20"/>
           <w:szCs w:val="20"/>
         </w:rPr>
-        <w:t>Ingeniero en Sistemas Computacionales.</w:t>
+        <w:t>Ingeni</w:t>
+      </w:r>
+      <w:r>
+        <w:rPr>
+          <w:rFonts w:ascii="Arial" w:hAnsi="Arial" w:cs="Arial"/>
+          <w:b/>
+          <w:color w:val="001E5E"/>
+          <w:sz w:val="20"/>
+          <w:szCs w:val="20"/>
+        </w:rPr>
+        <w:t>ero en Sistemas Computacionales</w:t>
+      </w:r>
+      <w:r>
+        <w:rPr>
+          <w:rFonts w:ascii="Arial" w:hAnsi="Arial" w:cs="Arial"/>
+          <w:b/>
+          <w:sz w:val="20"/>
+          <w:szCs w:val="20"/>
+        </w:rPr>
+        <w:t xml:space="preserve"> | </w:t>
+      </w:r>
+      <w:r>
+        <w:rPr>
+          <w:rFonts w:ascii="Arial" w:hAnsi="Arial" w:cs="Arial"/>
+          <w:color w:val="6DAA44"/>
+          <w:sz w:val="20"/>
+          <w:szCs w:val="20"/>
+          <w:lang w:val="en-US"/>
+        </w:rPr>
+        <w:t xml:space="preserve">INSTITUTO TECNOLOGICO DE LAZARO CARDENAS </w:t>
       </w:r>
     </w:p>
     <w:p>
       <w:pPr>
         <w:pStyle w:val="NormalWeb"/>
-        <w:rPr>
-          <w:rFonts w:ascii="Arial" w:hAnsi="Arial" w:cs="Arial"/>
-          <w:sz w:val="20"/>
-          <w:szCs w:val="20"/>
-          <w:lang w:val="en-US"/>
-        </w:rPr>
-      </w:pPr>
-      <w:r>
+        <w:spacing w:before="0" w:beforeAutospacing="0" w:after="0" w:afterAutospacing="0" w:line="276" w:lineRule="auto"/>
         <w:rPr>
           <w:rFonts w:ascii="Arial" w:hAnsi="Arial" w:cs="Arial"/>
           <w:color w:val="6DAA44"/>
@@ -2774,454 +2580,311 @@
           <w:szCs w:val="20"/>
           <w:lang w:val="en-US"/>
         </w:rPr>
-        <w:t xml:space="preserve">INSTITUTO TECNOLOGICO DE LAZARO CARDENAS </w:t>
+      </w:pPr>
+      <w:r>
+        <w:rPr>
+          <w:rFonts w:ascii="Arial" w:hAnsi="Arial" w:cs="Arial"/>
+          <w:sz w:val="20"/>
+          <w:szCs w:val="20"/>
+          <w:lang w:val="en-US"/>
+        </w:rPr>
+        <w:t>Ago. 2016.</w:t>
+      </w:r>
+      <w:r>
+        <w:rPr>
+          <w:rFonts w:ascii="Arial" w:hAnsi="Arial" w:cs="Arial"/>
+          <w:sz w:val="20"/>
+          <w:szCs w:val="20"/>
+          <w:lang w:val="en-US"/>
+        </w:rPr>
+        <w:t xml:space="preserve"> </w:t>
+      </w:r>
+      <w:r>
+        <w:rPr>
+          <w:rFonts w:ascii="Arial" w:hAnsi="Arial" w:cs="Arial"/>
+          <w:b/>
+          <w:color w:val="001E5E"/>
+          <w:sz w:val="20"/>
+          <w:szCs w:val="20"/>
+          <w:lang w:val="en-US"/>
+        </w:rPr>
+        <w:t xml:space="preserve">Posgrado en Data Engineering and Big Data </w:t>
+      </w:r>
+      <w:r>
+        <w:rPr>
+          <w:rFonts w:ascii="Arial" w:hAnsi="Arial" w:cs="Arial"/>
+          <w:b/>
+          <w:color w:val="001E5E"/>
+          <w:sz w:val="20"/>
+          <w:szCs w:val="20"/>
+          <w:lang w:val="en-US"/>
+        </w:rPr>
+        <w:t xml:space="preserve">| </w:t>
+      </w:r>
+      <w:r>
+        <w:rPr>
+          <w:rFonts w:ascii="Arial" w:hAnsi="Arial" w:cs="Arial"/>
+          <w:color w:val="6DAA44"/>
+          <w:sz w:val="20"/>
+          <w:szCs w:val="20"/>
+          <w:lang w:val="en-US"/>
+        </w:rPr>
+        <w:t xml:space="preserve">UNIVERSITAT OBERTA DE CATALUNYA </w:t>
       </w:r>
     </w:p>
     <w:p>
       <w:pPr>
         <w:pStyle w:val="NormalWeb"/>
-        <w:rPr>
-          <w:rFonts w:ascii="Arial" w:hAnsi="Arial" w:cs="Arial"/>
-          <w:sz w:val="20"/>
-          <w:szCs w:val="20"/>
-          <w:lang w:val="en-US"/>
-        </w:rPr>
-      </w:pPr>
-      <w:r>
-        <w:rPr>
-          <w:rFonts w:ascii="Arial" w:hAnsi="Arial" w:cs="Arial"/>
-          <w:sz w:val="20"/>
-          <w:szCs w:val="20"/>
-          <w:lang w:val="en-US"/>
-        </w:rPr>
-        <w:t>Ago. 2016.</w:t>
+        <w:spacing w:before="0" w:beforeAutospacing="0" w:after="0" w:afterAutospacing="0" w:line="276" w:lineRule="auto"/>
+        <w:rPr>
+          <w:rFonts w:ascii="Arial" w:hAnsi="Arial" w:cs="Arial"/>
+          <w:color w:val="6DAA44"/>
+          <w:sz w:val="20"/>
+          <w:szCs w:val="20"/>
+          <w:lang w:val="en-US"/>
+        </w:rPr>
+      </w:pPr>
+      <w:r>
+        <w:rPr>
+          <w:rFonts w:ascii="Arial" w:hAnsi="Arial" w:cs="Arial"/>
+          <w:sz w:val="20"/>
+          <w:szCs w:val="20"/>
+          <w:lang w:val="en-US"/>
+        </w:rPr>
+        <w:t>Dic. 2017.</w:t>
+      </w:r>
+      <w:r>
+        <w:rPr>
+          <w:rFonts w:ascii="Arial" w:hAnsi="Arial" w:cs="Arial"/>
+          <w:b/>
+          <w:color w:val="001E5E"/>
+          <w:sz w:val="20"/>
+          <w:szCs w:val="20"/>
+          <w:lang w:val="en-US"/>
+        </w:rPr>
+        <w:t>Posgrado en Direccion</w:t>
+      </w:r>
+      <w:r>
+        <w:rPr>
+          <w:rFonts w:ascii="Arial" w:hAnsi="Arial" w:cs="Arial"/>
+          <w:b/>
+          <w:color w:val="001E5E"/>
+          <w:sz w:val="20"/>
+          <w:szCs w:val="20"/>
+          <w:lang w:val="en-US"/>
+        </w:rPr>
+        <w:t xml:space="preserve"> en</w:t>
+      </w:r>
+      <w:r>
+        <w:rPr>
+          <w:rFonts w:ascii="Arial" w:hAnsi="Arial" w:cs="Arial"/>
+          <w:b/>
+          <w:color w:val="001E5E"/>
+          <w:sz w:val="20"/>
+          <w:szCs w:val="20"/>
+          <w:lang w:val="en-US"/>
+        </w:rPr>
+        <w:t xml:space="preserve"> </w:t>
+      </w:r>
+      <w:r>
+        <w:rPr>
+          <w:rFonts w:ascii="Arial" w:hAnsi="Arial" w:cs="Arial"/>
+          <w:b/>
+          <w:color w:val="001E5E"/>
+          <w:sz w:val="20"/>
+          <w:szCs w:val="20"/>
+          <w:lang w:val="en-US"/>
+        </w:rPr>
+        <w:t xml:space="preserve">Logistica Integral | </w:t>
+      </w:r>
+      <w:r>
+        <w:rPr>
+          <w:rFonts w:ascii="Arial" w:hAnsi="Arial" w:cs="Arial"/>
+          <w:color w:val="6DAA44"/>
+          <w:sz w:val="20"/>
+          <w:szCs w:val="20"/>
+          <w:lang w:val="en-US"/>
+        </w:rPr>
+        <w:t xml:space="preserve">UNIVERSITAT OBERTA DE CATALUNYA </w:t>
       </w:r>
     </w:p>
     <w:p>
       <w:pPr>
         <w:pStyle w:val="NormalWeb"/>
-        <w:rPr>
-          <w:rFonts w:ascii="Arial" w:hAnsi="Arial" w:cs="Arial"/>
-          <w:sz w:val="20"/>
-          <w:szCs w:val="20"/>
-          <w:lang w:val="en-US"/>
-        </w:rPr>
-      </w:pPr>
-      <w:proofErr w:type="spellStart"/>
-      <w:r>
-        <w:rPr>
-          <w:rFonts w:ascii="Arial" w:hAnsi="Arial" w:cs="Arial"/>
+        <w:spacing w:before="0" w:beforeAutospacing="0" w:after="0" w:afterAutospacing="0" w:line="276" w:lineRule="auto"/>
+        <w:rPr>
+          <w:rFonts w:ascii="Arial" w:hAnsi="Arial" w:cs="Arial"/>
+          <w:color w:val="6DAA44"/>
+          <w:sz w:val="20"/>
+          <w:szCs w:val="20"/>
+          <w:lang w:val="en-US"/>
+        </w:rPr>
+      </w:pPr>
+    </w:p>
+    <w:p>
+      <w:pPr>
+        <w:pStyle w:val="NormalWeb"/>
+        <w:spacing w:before="0" w:beforeAutospacing="0" w:after="0" w:afterAutospacing="0" w:line="276" w:lineRule="auto"/>
+        <w:rPr>
+          <w:rFonts w:ascii="Arial" w:hAnsi="Arial" w:cs="Arial"/>
+          <w:b/>
+          <w:bCs/>
           <w:color w:val="001E5E"/>
-          <w:sz w:val="20"/>
-          <w:szCs w:val="20"/>
-          <w:lang w:val="en-US"/>
-        </w:rPr>
-        <w:t>Posgrado</w:t>
-      </w:r>
-      <w:proofErr w:type="spellEnd"/>
-      <w:r>
-        <w:rPr>
-          <w:rFonts w:ascii="Arial" w:hAnsi="Arial" w:cs="Arial"/>
+          <w:sz w:val="22"/>
+          <w:szCs w:val="22"/>
+          <w:lang w:val="en-US"/>
+        </w:rPr>
+      </w:pPr>
+      <w:r>
+        <w:rPr>
+          <w:rFonts w:ascii="Arial" w:hAnsi="Arial" w:cs="Arial"/>
+          <w:b/>
+          <w:bCs/>
           <w:color w:val="001E5E"/>
-          <w:sz w:val="20"/>
-          <w:szCs w:val="20"/>
-          <w:lang w:val="en-US"/>
-        </w:rPr>
-        <w:t xml:space="preserve"> </w:t>
-      </w:r>
-      <w:r>
-        <w:rPr>
-          <w:rFonts w:ascii="Arial" w:hAnsi="Arial" w:cs="Arial"/>
-          <w:color w:val="001E5E"/>
-          <w:sz w:val="20"/>
-          <w:szCs w:val="20"/>
-          <w:lang w:val="en-US"/>
-        </w:rPr>
-        <w:t>e</w:t>
-      </w:r>
-      <w:r>
-        <w:rPr>
-          <w:rFonts w:ascii="Arial" w:hAnsi="Arial" w:cs="Arial"/>
-          <w:color w:val="001E5E"/>
-          <w:sz w:val="20"/>
-          <w:szCs w:val="20"/>
-          <w:lang w:val="en-US"/>
-        </w:rPr>
-        <w:t xml:space="preserve">n Data Engineering and Big Data </w:t>
+          <w:sz w:val="22"/>
+          <w:szCs w:val="22"/>
+          <w:lang w:val="en-US"/>
+        </w:rPr>
+        <w:t>CURSOS</w:t>
       </w:r>
     </w:p>
     <w:p>
       <w:pPr>
         <w:pStyle w:val="NormalWeb"/>
-        <w:rPr>
-          <w:rFonts w:ascii="Arial" w:hAnsi="Arial" w:cs="Arial"/>
-          <w:color w:val="6DAA44"/>
-          <w:sz w:val="20"/>
-          <w:szCs w:val="20"/>
-          <w:lang w:val="en-US"/>
-        </w:rPr>
-      </w:pPr>
-      <w:r>
-        <w:rPr>
-          <w:rFonts w:ascii="Arial" w:hAnsi="Arial" w:cs="Arial"/>
-          <w:color w:val="6DAA44"/>
-          <w:sz w:val="20"/>
-          <w:szCs w:val="20"/>
-          <w:lang w:val="en-US"/>
-        </w:rPr>
-        <w:t xml:space="preserve">UNIVERSITAT OBERTA DE CATALUNYA </w:t>
-      </w:r>
+        <w:spacing w:before="0" w:beforeAutospacing="0" w:after="0" w:afterAutospacing="0" w:line="276" w:lineRule="auto"/>
+        <w:rPr>
+          <w:rFonts w:ascii="Arial" w:hAnsi="Arial" w:cs="Arial"/>
+          <w:sz w:val="20"/>
+          <w:szCs w:val="20"/>
+          <w:lang w:val="en-US"/>
+        </w:rPr>
+      </w:pPr>
     </w:p>
     <w:p>
       <w:pPr>
         <w:pStyle w:val="NormalWeb"/>
-        <w:rPr>
-          <w:rFonts w:ascii="Arial" w:hAnsi="Arial" w:cs="Arial"/>
-          <w:color w:val="6DAA44"/>
-          <w:sz w:val="20"/>
-          <w:szCs w:val="20"/>
-          <w:lang w:val="en-US"/>
-        </w:rPr>
-      </w:pPr>
+        <w:spacing w:before="0" w:beforeAutospacing="0" w:after="0" w:afterAutospacing="0" w:line="276" w:lineRule="auto"/>
+        <w:rPr>
+          <w:rFonts w:ascii="Arial" w:hAnsi="Arial" w:cs="Arial"/>
+          <w:sz w:val="20"/>
+          <w:szCs w:val="20"/>
+          <w:lang w:val="en-US"/>
+        </w:rPr>
+      </w:pPr>
+      <w:r>
+        <w:rPr>
+          <w:rFonts w:ascii="Arial" w:hAnsi="Arial" w:cs="Arial"/>
+          <w:sz w:val="20"/>
+          <w:szCs w:val="20"/>
+          <w:lang w:val="en-US"/>
+        </w:rPr>
+        <w:t>2021-03</w:t>
+      </w:r>
+      <w:r>
+        <w:rPr>
+          <w:rFonts w:ascii="Arial" w:hAnsi="Arial" w:cs="Arial"/>
+          <w:sz w:val="20"/>
+          <w:szCs w:val="20"/>
+          <w:lang w:val="en-US"/>
+        </w:rPr>
+        <w:t xml:space="preserve"> Curso de redes en Microsoft Azure (IaaS y PaaS).</w:t>
+      </w:r>
     </w:p>
     <w:p>
       <w:pPr>
         <w:pStyle w:val="NormalWeb"/>
-        <w:rPr>
-          <w:rFonts w:ascii="Arial" w:hAnsi="Arial" w:cs="Arial"/>
-          <w:sz w:val="20"/>
-          <w:szCs w:val="20"/>
-          <w:lang w:val="en-US"/>
-        </w:rPr>
-      </w:pPr>
-      <w:proofErr w:type="spellStart"/>
-      <w:r>
-        <w:rPr>
-          <w:rFonts w:ascii="Arial" w:hAnsi="Arial" w:cs="Arial"/>
-          <w:color w:val="6DAA44"/>
-          <w:sz w:val="20"/>
-          <w:szCs w:val="20"/>
-          <w:lang w:val="en-US"/>
-        </w:rPr>
-        <w:lastRenderedPageBreak/>
-        <w:t>Dic</w:t>
-      </w:r>
-      <w:proofErr w:type="spellEnd"/>
-      <w:r>
-        <w:rPr>
-          <w:rFonts w:ascii="Arial" w:hAnsi="Arial" w:cs="Arial"/>
-          <w:color w:val="6DAA44"/>
-          <w:sz w:val="20"/>
-          <w:szCs w:val="20"/>
-          <w:lang w:val="en-US"/>
-        </w:rPr>
-        <w:t>. 2017.</w:t>
+        <w:spacing w:before="0" w:beforeAutospacing="0" w:after="0" w:afterAutospacing="0" w:line="276" w:lineRule="auto"/>
+        <w:rPr>
+          <w:rFonts w:ascii="Arial" w:hAnsi="Arial" w:cs="Arial"/>
+          <w:sz w:val="20"/>
+          <w:szCs w:val="20"/>
+          <w:lang w:val="en-US"/>
+        </w:rPr>
+      </w:pPr>
+      <w:r>
+        <w:rPr>
+          <w:rFonts w:ascii="Arial" w:hAnsi="Arial" w:cs="Arial"/>
+          <w:sz w:val="20"/>
+          <w:szCs w:val="20"/>
+          <w:lang w:val="en-US"/>
+        </w:rPr>
+        <w:t>2021-01 Apache Kafka Series - Confluent Schema Registry &amp; REST Proxy.</w:t>
       </w:r>
     </w:p>
     <w:p>
       <w:pPr>
         <w:pStyle w:val="NormalWeb"/>
-        <w:rPr>
-          <w:rFonts w:ascii="Arial" w:hAnsi="Arial" w:cs="Arial"/>
-          <w:sz w:val="20"/>
-          <w:szCs w:val="20"/>
-          <w:lang w:val="en-US"/>
-        </w:rPr>
-      </w:pPr>
-      <w:proofErr w:type="spellStart"/>
-      <w:r>
-        <w:rPr>
-          <w:rFonts w:ascii="Arial" w:hAnsi="Arial" w:cs="Arial"/>
-          <w:color w:val="001E5E"/>
-          <w:sz w:val="20"/>
-          <w:szCs w:val="20"/>
-          <w:lang w:val="en-US"/>
-        </w:rPr>
-        <w:t>Posgrado</w:t>
-      </w:r>
-      <w:proofErr w:type="spellEnd"/>
-      <w:r>
-        <w:rPr>
-          <w:rFonts w:ascii="Arial" w:hAnsi="Arial" w:cs="Arial"/>
-          <w:color w:val="001E5E"/>
-          <w:sz w:val="20"/>
-          <w:szCs w:val="20"/>
-          <w:lang w:val="en-US"/>
-        </w:rPr>
-        <w:t xml:space="preserve"> </w:t>
-      </w:r>
-      <w:proofErr w:type="spellStart"/>
-      <w:r>
-        <w:rPr>
-          <w:rFonts w:ascii="Arial" w:hAnsi="Arial" w:cs="Arial"/>
-          <w:color w:val="001E5E"/>
-          <w:sz w:val="20"/>
-          <w:szCs w:val="20"/>
-          <w:lang w:val="en-US"/>
-        </w:rPr>
-        <w:t>en</w:t>
-      </w:r>
-      <w:proofErr w:type="spellEnd"/>
-      <w:r>
-        <w:rPr>
-          <w:rFonts w:ascii="Arial" w:hAnsi="Arial" w:cs="Arial"/>
-          <w:color w:val="001E5E"/>
-          <w:sz w:val="20"/>
-          <w:szCs w:val="20"/>
-          <w:lang w:val="en-US"/>
-        </w:rPr>
-        <w:t xml:space="preserve"> </w:t>
-      </w:r>
-      <w:proofErr w:type="spellStart"/>
-      <w:r>
-        <w:rPr>
-          <w:rFonts w:ascii="Arial" w:hAnsi="Arial" w:cs="Arial"/>
-          <w:color w:val="001E5E"/>
-          <w:sz w:val="20"/>
-          <w:szCs w:val="20"/>
-          <w:lang w:val="en-US"/>
-        </w:rPr>
-        <w:t>Direccion</w:t>
-      </w:r>
-      <w:proofErr w:type="spellEnd"/>
-      <w:r>
-        <w:rPr>
-          <w:rFonts w:ascii="Arial" w:hAnsi="Arial" w:cs="Arial"/>
-          <w:color w:val="001E5E"/>
-          <w:sz w:val="20"/>
-          <w:szCs w:val="20"/>
-          <w:lang w:val="en-US"/>
-        </w:rPr>
-        <w:t xml:space="preserve"> Logistica </w:t>
-      </w:r>
-      <w:proofErr w:type="spellStart"/>
-      <w:r>
-        <w:rPr>
-          <w:rFonts w:ascii="Arial" w:hAnsi="Arial" w:cs="Arial"/>
-          <w:color w:val="001E5E"/>
-          <w:sz w:val="20"/>
-          <w:szCs w:val="20"/>
-          <w:lang w:val="en-US"/>
-        </w:rPr>
-        <w:t>Integrada</w:t>
-      </w:r>
-      <w:proofErr w:type="spellEnd"/>
-      <w:r>
-        <w:rPr>
-          <w:rFonts w:ascii="Arial" w:hAnsi="Arial" w:cs="Arial"/>
-          <w:color w:val="001E5E"/>
-          <w:sz w:val="20"/>
-          <w:szCs w:val="20"/>
-          <w:lang w:val="en-US"/>
-        </w:rPr>
-        <w:t>.</w:t>
-      </w:r>
-      <w:r>
-        <w:rPr>
-          <w:rFonts w:ascii="Arial" w:hAnsi="Arial" w:cs="Arial"/>
-          <w:color w:val="001E5E"/>
-          <w:sz w:val="20"/>
-          <w:szCs w:val="20"/>
-          <w:lang w:val="en-US"/>
-        </w:rPr>
-        <w:t xml:space="preserve"> in Integrated Logistics Management </w:t>
+        <w:spacing w:before="0" w:beforeAutospacing="0" w:after="0" w:afterAutospacing="0" w:line="276" w:lineRule="auto"/>
+        <w:rPr>
+          <w:rFonts w:ascii="Arial" w:hAnsi="Arial" w:cs="Arial"/>
+          <w:sz w:val="20"/>
+          <w:szCs w:val="20"/>
+          <w:lang w:val="en-US"/>
+        </w:rPr>
+      </w:pPr>
+      <w:r>
+        <w:rPr>
+          <w:rFonts w:ascii="Arial" w:hAnsi="Arial" w:cs="Arial"/>
+          <w:sz w:val="20"/>
+          <w:szCs w:val="20"/>
+          <w:lang w:val="en-US"/>
+        </w:rPr>
+        <w:t>2020-12 Apache Kafka con Java, Spring framework y AWS.</w:t>
       </w:r>
     </w:p>
     <w:p>
       <w:pPr>
         <w:pStyle w:val="NormalWeb"/>
-        <w:rPr>
-          <w:rFonts w:ascii="Arial" w:hAnsi="Arial" w:cs="Arial"/>
-          <w:sz w:val="20"/>
-          <w:szCs w:val="20"/>
-          <w:lang w:val="en-US"/>
-        </w:rPr>
-      </w:pPr>
-      <w:r>
-        <w:rPr>
-          <w:rFonts w:ascii="Arial" w:hAnsi="Arial" w:cs="Arial"/>
-          <w:color w:val="6DAA44"/>
-          <w:sz w:val="20"/>
-          <w:szCs w:val="20"/>
-          <w:lang w:val="en-US"/>
-        </w:rPr>
-        <w:t xml:space="preserve">UNIVERSITAT OBERTA DE CATALUNYA </w:t>
+        <w:spacing w:before="0" w:beforeAutospacing="0" w:after="0" w:afterAutospacing="0" w:line="276" w:lineRule="auto"/>
+        <w:rPr>
+          <w:rFonts w:ascii="Arial" w:hAnsi="Arial" w:cs="Arial"/>
+          <w:sz w:val="20"/>
+          <w:szCs w:val="20"/>
+          <w:lang w:val="en-US"/>
+        </w:rPr>
+      </w:pPr>
+      <w:r>
+        <w:rPr>
+          <w:rFonts w:ascii="Arial" w:hAnsi="Arial" w:cs="Arial"/>
+          <w:sz w:val="20"/>
+          <w:szCs w:val="20"/>
+          <w:lang w:val="en-US"/>
+        </w:rPr>
+        <w:t xml:space="preserve">2020-04 Neo4j Graph database Complete Tutorial </w:t>
+      </w:r>
+      <w:r>
+        <w:rPr>
+          <w:rFonts w:ascii="Arial" w:hAnsi="Arial" w:cs="Arial"/>
+          <w:sz w:val="20"/>
+          <w:szCs w:val="20"/>
+          <w:lang w:val="en-US"/>
+        </w:rPr>
+        <w:t>with</w:t>
+      </w:r>
+      <w:r>
+        <w:rPr>
+          <w:rFonts w:ascii="Arial" w:hAnsi="Arial" w:cs="Arial"/>
+          <w:sz w:val="20"/>
+          <w:szCs w:val="20"/>
+          <w:lang w:val="en-US"/>
+        </w:rPr>
+        <w:t xml:space="preserve"> Python.</w:t>
       </w:r>
     </w:p>
     <w:p>
       <w:pPr>
         <w:pStyle w:val="NormalWeb"/>
-        <w:rPr>
-          <w:rFonts w:ascii="Arial,Bold" w:hAnsi="Arial,Bold"/>
-          <w:sz w:val="20"/>
-          <w:szCs w:val="20"/>
-          <w:lang w:val="en-US"/>
-        </w:rPr>
-      </w:pPr>
-      <w:r>
-        <w:rPr>
-          <w:rFonts w:ascii="Arial,Bold" w:hAnsi="Arial,Bold"/>
-          <w:sz w:val="20"/>
-          <w:szCs w:val="20"/>
-          <w:lang w:val="en-US"/>
-        </w:rPr>
-        <w:t xml:space="preserve">2021-02 </w:t>
-      </w:r>
-      <w:r>
-        <w:rPr>
-          <w:rFonts w:ascii="Arial,Bold" w:hAnsi="Arial,Bold"/>
-          <w:sz w:val="20"/>
-          <w:szCs w:val="20"/>
-          <w:lang w:val="en-US"/>
-        </w:rPr>
-        <w:t>Curso de redes en Microsoft Azure (IaaS y PaaS)</w:t>
-      </w:r>
-      <w:r>
-        <w:rPr>
-          <w:rFonts w:ascii="Arial,Bold" w:hAnsi="Arial,Bold"/>
-          <w:sz w:val="20"/>
-          <w:szCs w:val="20"/>
-          <w:lang w:val="en-US"/>
-        </w:rPr>
-        <w:t>.</w:t>
-      </w:r>
-      <w:r>
-        <w:rPr>
-          <w:rFonts w:ascii="Arial,Bold" w:hAnsi="Arial,Bold"/>
-          <w:sz w:val="20"/>
-          <w:szCs w:val="20"/>
-          <w:lang w:val="en-US"/>
-        </w:rPr>
-        <w:t xml:space="preserve">2021-01 </w:t>
-      </w:r>
-      <w:r>
-        <w:rPr>
-          <w:rFonts w:ascii="Arial,Bold" w:hAnsi="Arial,Bold"/>
-          <w:sz w:val="20"/>
-          <w:szCs w:val="20"/>
-          <w:lang w:val="en-US"/>
-        </w:rPr>
-        <w:t>Apache Kafka Series - Confluent Schema Registry &amp; REST Proxy</w:t>
-      </w:r>
-      <w:r>
-        <w:rPr>
-          <w:rFonts w:ascii="Arial,Bold" w:hAnsi="Arial,Bold"/>
-          <w:sz w:val="20"/>
-          <w:szCs w:val="20"/>
-          <w:lang w:val="en-US"/>
-        </w:rPr>
-        <w:t>.</w:t>
-      </w:r>
-    </w:p>
-    <w:p>
-      <w:pPr>
-        <w:pStyle w:val="NormalWeb"/>
-        <w:rPr>
-          <w:rFonts w:ascii="Arial,Bold" w:hAnsi="Arial,Bold"/>
-          <w:sz w:val="20"/>
-          <w:szCs w:val="20"/>
-          <w:lang w:val="en-US"/>
-        </w:rPr>
-      </w:pPr>
-      <w:r>
-        <w:rPr>
-          <w:rFonts w:ascii="Arial,Bold" w:hAnsi="Arial,Bold"/>
-          <w:sz w:val="20"/>
-          <w:szCs w:val="20"/>
-          <w:lang w:val="en-US"/>
-        </w:rPr>
-        <w:t xml:space="preserve">2020-12 </w:t>
-      </w:r>
-      <w:r>
-        <w:rPr>
-          <w:rFonts w:ascii="Arial,Bold" w:hAnsi="Arial,Bold"/>
-          <w:sz w:val="20"/>
-          <w:szCs w:val="20"/>
-          <w:lang w:val="en-US"/>
-        </w:rPr>
-        <w:t>Apache Kafka con Java, Spring framework y AWS</w:t>
-      </w:r>
-      <w:r>
-        <w:rPr>
-          <w:rFonts w:ascii="Arial,Bold" w:hAnsi="Arial,Bold"/>
-          <w:sz w:val="20"/>
-          <w:szCs w:val="20"/>
-          <w:lang w:val="en-US"/>
-        </w:rPr>
-        <w:t>.</w:t>
-      </w:r>
-    </w:p>
-    <w:p>
-      <w:pPr>
-        <w:pStyle w:val="NormalWeb"/>
-        <w:rPr>
-          <w:rFonts w:ascii="Arial,Bold" w:hAnsi="Arial,Bold"/>
-          <w:sz w:val="20"/>
-          <w:szCs w:val="20"/>
-          <w:lang w:val="en-US"/>
-        </w:rPr>
-      </w:pPr>
-      <w:r>
-        <w:rPr>
-          <w:rFonts w:ascii="Arial,Bold" w:hAnsi="Arial,Bold"/>
-          <w:sz w:val="20"/>
-          <w:szCs w:val="20"/>
-          <w:lang w:val="en-US"/>
-        </w:rPr>
-        <w:t xml:space="preserve">2020-04 </w:t>
-      </w:r>
-      <w:r>
-        <w:rPr>
-          <w:rFonts w:ascii="Arial,Bold" w:hAnsi="Arial,Bold"/>
-          <w:sz w:val="20"/>
-          <w:szCs w:val="20"/>
-          <w:lang w:val="en-US"/>
-        </w:rPr>
-        <w:t xml:space="preserve">Neo4j Graph database Complete Tutorial </w:t>
-      </w:r>
-      <w:proofErr w:type="gramStart"/>
-      <w:r>
-        <w:rPr>
-          <w:rFonts w:ascii="Arial,Bold" w:hAnsi="Arial,Bold"/>
-          <w:sz w:val="20"/>
-          <w:szCs w:val="20"/>
-          <w:lang w:val="en-US"/>
-        </w:rPr>
-        <w:t>With</w:t>
-      </w:r>
-      <w:proofErr w:type="gramEnd"/>
-      <w:r>
-        <w:rPr>
-          <w:rFonts w:ascii="Arial,Bold" w:hAnsi="Arial,Bold"/>
-          <w:sz w:val="20"/>
-          <w:szCs w:val="20"/>
-          <w:lang w:val="en-US"/>
-        </w:rPr>
-        <w:t xml:space="preserve"> Python</w:t>
-      </w:r>
-      <w:r>
-        <w:rPr>
-          <w:rFonts w:ascii="Arial,Bold" w:hAnsi="Arial,Bold"/>
-          <w:sz w:val="20"/>
-          <w:szCs w:val="20"/>
-          <w:lang w:val="en-US"/>
-        </w:rPr>
-        <w:t>.</w:t>
-      </w:r>
-    </w:p>
-    <w:p>
-      <w:pPr>
-        <w:pStyle w:val="NormalWeb"/>
-        <w:rPr>
-          <w:rFonts w:ascii="Arial,Bold" w:hAnsi="Arial,Bold"/>
-          <w:sz w:val="20"/>
-          <w:szCs w:val="20"/>
-          <w:lang w:val="en-US"/>
-        </w:rPr>
-      </w:pPr>
-      <w:r>
-        <w:rPr>
-          <w:rFonts w:ascii="Arial,Bold" w:hAnsi="Arial,Bold"/>
+        <w:spacing w:before="0" w:beforeAutospacing="0" w:after="0" w:afterAutospacing="0" w:line="276" w:lineRule="auto"/>
+        <w:rPr>
+          <w:rFonts w:ascii="Arial" w:hAnsi="Arial" w:cs="Arial"/>
+          <w:sz w:val="20"/>
+          <w:szCs w:val="20"/>
+          <w:lang w:val="en-US"/>
+        </w:rPr>
+      </w:pPr>
+      <w:r>
+        <w:rPr>
+          <w:rFonts w:ascii="Arial" w:hAnsi="Arial" w:cs="Arial"/>
           <w:sz w:val="20"/>
           <w:szCs w:val="20"/>
           <w:lang w:val="en-US"/>
@@ -3230,7 +2893,7 @@
       </w:r>
       <w:r>
         <w:rPr>
-          <w:rFonts w:ascii="Arial,Bold" w:hAnsi="Arial,Bold"/>
+          <w:rFonts w:ascii="Arial" w:hAnsi="Arial" w:cs="Arial"/>
           <w:sz w:val="20"/>
           <w:szCs w:val="20"/>
           <w:lang w:val="en-US"/>
@@ -3240,7 +2903,7 @@
       </w:r>
       <w:r>
         <w:rPr>
-          <w:rFonts w:ascii="Arial,Bold" w:hAnsi="Arial,Bold"/>
+          <w:rFonts w:ascii="Arial" w:hAnsi="Arial" w:cs="Arial"/>
           <w:sz w:val="20"/>
           <w:szCs w:val="20"/>
           <w:lang w:val="en-US"/>
@@ -3250,28 +2913,26 @@
       </w:r>
       <w:r>
         <w:rPr>
-          <w:rFonts w:ascii="Arial,Bold" w:hAnsi="Arial,Bold"/>
+          <w:rFonts w:ascii="Arial" w:hAnsi="Arial" w:cs="Arial"/>
           <w:sz w:val="20"/>
           <w:szCs w:val="20"/>
           <w:lang w:val="en-US"/>
         </w:rPr>
         <w:br/>
-        <w:t xml:space="preserve">2019-07 Getting Started with Apache </w:t>
-      </w:r>
-      <w:proofErr w:type="spellStart"/>
-      <w:r>
-        <w:rPr>
-          <w:rFonts w:ascii="Arial,Bold" w:hAnsi="Arial,Bold"/>
-          <w:sz w:val="20"/>
-          <w:szCs w:val="20"/>
-          <w:lang w:val="en-US"/>
-        </w:rPr>
-        <w:t>Flink</w:t>
-      </w:r>
-      <w:proofErr w:type="spellEnd"/>
-      <w:r>
-        <w:rPr>
-          <w:rFonts w:ascii="Arial,Bold" w:hAnsi="Arial,Bold"/>
+        <w:t>2019-07 Getting Started with Apache Flink</w:t>
+      </w:r>
+      <w:r>
+        <w:rPr>
+          <w:rFonts w:ascii="Arial" w:hAnsi="Arial" w:cs="Arial"/>
+          <w:sz w:val="20"/>
+          <w:szCs w:val="20"/>
+          <w:lang w:val="en-US"/>
+        </w:rPr>
+        <w:t>.</w:t>
+      </w:r>
+      <w:r>
+        <w:rPr>
+          <w:rFonts w:ascii="Arial" w:hAnsi="Arial" w:cs="Arial"/>
           <w:sz w:val="20"/>
           <w:szCs w:val="20"/>
           <w:lang w:val="en-US"/>
@@ -3281,7 +2942,7 @@
       </w:r>
       <w:r>
         <w:rPr>
-          <w:rFonts w:ascii="Arial,Bold" w:hAnsi="Arial,Bold"/>
+          <w:rFonts w:ascii="Arial" w:hAnsi="Arial" w:cs="Arial"/>
           <w:sz w:val="20"/>
           <w:szCs w:val="20"/>
           <w:lang w:val="en-US"/>
@@ -3291,27 +2952,26 @@
       </w:r>
       <w:r>
         <w:rPr>
-          <w:rFonts w:ascii="Arial,Bold" w:hAnsi="Arial,Bold"/>
+          <w:rFonts w:ascii="Arial" w:hAnsi="Arial" w:cs="Arial"/>
           <w:sz w:val="20"/>
           <w:szCs w:val="20"/>
           <w:lang w:val="en-US"/>
         </w:rPr>
         <w:br/>
-        <w:t>2018-04 Taming Big Data with Spark Streaming and Scala.</w:t>
-      </w:r>
-      <w:r>
-        <w:rPr>
-          <w:rFonts w:ascii="Arial,Bold" w:hAnsi="Arial,Bold"/>
-          <w:sz w:val="20"/>
-          <w:szCs w:val="20"/>
-          <w:lang w:val="en-US"/>
-        </w:rPr>
-        <w:br/>
-        <w:t>2018-06 Machine Learning y Data Science con Python</w:t>
-      </w:r>
-      <w:r>
-        <w:rPr>
-          <w:rFonts w:ascii="Arial,Bold" w:hAnsi="Arial,Bold"/>
+        <w:t xml:space="preserve">2018-04 Taming Big Data </w:t>
+      </w:r>
+      <w:r>
+        <w:rPr>
+          <w:rFonts w:ascii="Arial" w:hAnsi="Arial" w:cs="Arial"/>
+          <w:sz w:val="20"/>
+          <w:szCs w:val="20"/>
+          <w:lang w:val="en-US"/>
+        </w:rPr>
+        <w:t>with Spark Streaming and Scala.</w:t>
+      </w:r>
+      <w:r>
+        <w:rPr>
+          <w:rFonts w:ascii="Arial" w:hAnsi="Arial" w:cs="Arial"/>
           <w:sz w:val="20"/>
           <w:szCs w:val="20"/>
           <w:lang w:val="en-US"/>
@@ -3321,7 +2981,7 @@
       </w:r>
       <w:r>
         <w:rPr>
-          <w:rFonts w:ascii="Arial,Bold" w:hAnsi="Arial,Bold"/>
+          <w:rFonts w:ascii="Arial" w:hAnsi="Arial" w:cs="Arial"/>
           <w:sz w:val="20"/>
           <w:szCs w:val="20"/>
           <w:lang w:val="en-US"/>
@@ -3331,7 +2991,7 @@
       </w:r>
       <w:r>
         <w:rPr>
-          <w:rFonts w:ascii="Arial,Bold" w:hAnsi="Arial,Bold"/>
+          <w:rFonts w:ascii="Arial" w:hAnsi="Arial" w:cs="Arial"/>
           <w:sz w:val="20"/>
           <w:szCs w:val="20"/>
           <w:lang w:val="en-US"/>
@@ -3341,27 +3001,26 @@
       </w:r>
       <w:r>
         <w:rPr>
-          <w:rFonts w:ascii="Arial,Bold" w:hAnsi="Arial,Bold"/>
+          <w:rFonts w:ascii="Arial" w:hAnsi="Arial" w:cs="Arial"/>
           <w:sz w:val="20"/>
           <w:szCs w:val="20"/>
           <w:lang w:val="en-US"/>
         </w:rPr>
         <w:br/>
-        <w:t>2015-06 PMP (Project Management Institute)</w:t>
-      </w:r>
-      <w:r>
-        <w:rPr>
-          <w:rFonts w:ascii="Arial,Bold" w:hAnsi="Arial,Bold"/>
-          <w:sz w:val="20"/>
-          <w:szCs w:val="20"/>
-          <w:lang w:val="en-US"/>
-        </w:rPr>
-        <w:br/>
-        <w:t>2014-11 CAMP (Project Management Institute)</w:t>
-      </w:r>
-      <w:r>
-        <w:rPr>
-          <w:rFonts w:ascii="Arial,Bold" w:hAnsi="Arial,Bold"/>
+        <w:t>2015-06 PMP</w:t>
+      </w:r>
+      <w:r>
+        <w:rPr>
+          <w:rFonts w:ascii="Arial" w:hAnsi="Arial" w:cs="Arial"/>
+          <w:sz w:val="20"/>
+          <w:szCs w:val="20"/>
+          <w:lang w:val="en-US"/>
+        </w:rPr>
+        <w:t xml:space="preserve"> (Project Management Institute)</w:t>
+      </w:r>
+      <w:r>
+        <w:rPr>
+          <w:rFonts w:ascii="Arial" w:hAnsi="Arial" w:cs="Arial"/>
           <w:sz w:val="20"/>
           <w:szCs w:val="20"/>
           <w:lang w:val="en-US"/>
@@ -3370,37 +3029,9 @@
         <w:t xml:space="preserve">2017-10 ISO 9001, 14001:2015, 18001:2007, ISO 28000: 2007 </w:t>
       </w:r>
     </w:p>
-    <w:p>
-      <w:pPr>
-        <w:pStyle w:val="Prrafodelista"/>
-        <w:spacing w:before="100" w:beforeAutospacing="1" w:after="100" w:afterAutospacing="1" w:line="276" w:lineRule="auto"/>
-        <w:jc w:val="both"/>
-        <w:rPr>
-          <w:rFonts w:ascii="Arial" w:eastAsia="Times New Roman" w:hAnsi="Arial" w:cs="Arial"/>
-          <w:color w:val="161616"/>
-          <w:sz w:val="20"/>
-          <w:szCs w:val="20"/>
-          <w:lang w:val="en-US" w:eastAsia="es-MX"/>
-        </w:rPr>
-      </w:pPr>
-    </w:p>
-    <w:p>
-      <w:pPr>
-        <w:pStyle w:val="Prrafodelista"/>
-        <w:spacing w:before="100" w:beforeAutospacing="1" w:after="100" w:afterAutospacing="1" w:line="276" w:lineRule="auto"/>
-        <w:jc w:val="both"/>
-        <w:rPr>
-          <w:rFonts w:ascii="Arial" w:eastAsia="Times New Roman" w:hAnsi="Arial" w:cs="Arial"/>
-          <w:color w:val="161616"/>
-          <w:sz w:val="20"/>
-          <w:szCs w:val="20"/>
-          <w:lang w:val="en-US" w:eastAsia="es-MX"/>
-        </w:rPr>
-      </w:pPr>
-    </w:p>
     <w:sectPr>
       <w:pgSz w:w="12240" w:h="15840"/>
-      <w:pgMar w:top="297" w:right="900" w:bottom="323" w:left="1275" w:header="708" w:footer="708" w:gutter="0"/>
+      <w:pgMar w:top="426" w:right="758" w:bottom="323" w:left="1275" w:header="708" w:footer="708" w:gutter="0"/>
       <w:cols w:space="708"/>
       <w:docGrid w:linePitch="360"/>
     </w:sectPr>
@@ -3408,9 +3039,160 @@
 </w:document>
 </file>
 
+<file path=word/endnotes.xml><?xml version="1.0" encoding="utf-8"?>
+<w:endnotes xmlns:wpc="http://schemas.microsoft.com/office/word/2010/wordprocessingCanvas" xmlns:mc="http://schemas.openxmlformats.org/markup-compatibility/2006" xmlns:o="urn:schemas-microsoft-com:office:office" xmlns:r="http://schemas.openxmlformats.org/officeDocument/2006/relationships" xmlns:m="http://schemas.openxmlformats.org/officeDocument/2006/math" xmlns:v="urn:schemas-microsoft-com:vml" xmlns:wp14="http://schemas.microsoft.com/office/word/2010/wordprocessingDrawing" xmlns:wp="http://schemas.openxmlformats.org/drawingml/2006/wordprocessingDrawing" xmlns:w10="urn:schemas-microsoft-com:office:word" xmlns:w="http://schemas.openxmlformats.org/wordprocessingml/2006/main" xmlns:w14="http://schemas.microsoft.com/office/word/2010/wordml" xmlns:w15="http://schemas.microsoft.com/office/word/2012/wordml" xmlns:wpg="http://schemas.microsoft.com/office/word/2010/wordprocessingGroup" xmlns:wpi="http://schemas.microsoft.com/office/word/2010/wordprocessingInk" xmlns:wne="http://schemas.microsoft.com/office/word/2006/wordml" xmlns:wps="http://schemas.microsoft.com/office/word/2010/wordprocessingShape" mc:Ignorable="w14 w15 wp14">
+  <w:endnote w:type="separator" w:id="-1">
+    <w:p>
+      <w:r>
+        <w:separator/>
+      </w:r>
+    </w:p>
+  </w:endnote>
+  <w:endnote w:type="continuationSeparator" w:id="0">
+    <w:p>
+      <w:r>
+        <w:continuationSeparator/>
+      </w:r>
+    </w:p>
+  </w:endnote>
+</w:endnotes>
+</file>
+
+<file path=word/footnotes.xml><?xml version="1.0" encoding="utf-8"?>
+<w:footnotes xmlns:wpc="http://schemas.microsoft.com/office/word/2010/wordprocessingCanvas" xmlns:mc="http://schemas.openxmlformats.org/markup-compatibility/2006" xmlns:o="urn:schemas-microsoft-com:office:office" xmlns:r="http://schemas.openxmlformats.org/officeDocument/2006/relationships" xmlns:m="http://schemas.openxmlformats.org/officeDocument/2006/math" xmlns:v="urn:schemas-microsoft-com:vml" xmlns:wp14="http://schemas.microsoft.com/office/word/2010/wordprocessingDrawing" xmlns:wp="http://schemas.openxmlformats.org/drawingml/2006/wordprocessingDrawing" xmlns:w10="urn:schemas-microsoft-com:office:word" xmlns:w="http://schemas.openxmlformats.org/wordprocessingml/2006/main" xmlns:w14="http://schemas.microsoft.com/office/word/2010/wordml" xmlns:w15="http://schemas.microsoft.com/office/word/2012/wordml" xmlns:wpg="http://schemas.microsoft.com/office/word/2010/wordprocessingGroup" xmlns:wpi="http://schemas.microsoft.com/office/word/2010/wordprocessingInk" xmlns:wne="http://schemas.microsoft.com/office/word/2006/wordml" xmlns:wps="http://schemas.microsoft.com/office/word/2010/wordprocessingShape" mc:Ignorable="w14 w15 wp14">
+  <w:footnote w:type="separator" w:id="-1">
+    <w:p>
+      <w:r>
+        <w:separator/>
+      </w:r>
+    </w:p>
+  </w:footnote>
+  <w:footnote w:type="continuationSeparator" w:id="0">
+    <w:p>
+      <w:r>
+        <w:continuationSeparator/>
+      </w:r>
+    </w:p>
+  </w:footnote>
+</w:footnotes>
+</file>
+
 <file path=word/numbering.xml><?xml version="1.0" encoding="utf-8"?>
-<w:numbering xmlns:wpc="http://schemas.microsoft.com/office/word/2010/wordprocessingCanvas" xmlns:cx="http://schemas.microsoft.com/office/drawing/2014/chartex" xmlns:cx1="http://schemas.microsoft.com/office/drawing/2015/9/8/chartex" xmlns:cx2="http://schemas.microsoft.com/office/drawing/2015/10/21/chartex" xmlns:cx3="http://schemas.microsoft.com/office/drawing/2016/5/9/chartex" xmlns:cx4="http://schemas.microsoft.com/office/drawing/2016/5/10/chartex" xmlns:cx5="http://schemas.microsoft.com/office/drawing/2016/5/11/chartex" xmlns:cx6="http://schemas.microsoft.com/office/drawing/2016/5/12/chartex" xmlns:cx7="http://schemas.microsoft.com/office/drawing/2016/5/13/chartex" xmlns:cx8="http://schemas.microsoft.com/office/drawing/2016/5/14/chartex" xmlns:mc="http://schemas.openxmlformats.org/markup-compatibility/2006" xmlns:aink="http://schemas.microsoft.com/office/drawing/2016/ink" xmlns:am3d="http://schemas.microsoft.com/office/drawing/2017/model3d" xmlns:o="urn:schemas-microsoft-com:office:office" xmlns:r="http://schemas.openxmlformats.org/officeDocument/2006/relationships" xmlns:m="http://schemas.openxmlformats.org/officeDocument/2006/math" xmlns:v="urn:schemas-microsoft-com:vml" xmlns:wp14="http://schemas.microsoft.com/office/word/2010/wordprocessingDrawing" xmlns:wp="http://schemas.openxmlformats.org/drawingml/2006/wordprocessingDrawing" xmlns:w10="urn:schemas-microsoft-com:office:word" xmlns:w="http://schemas.openxmlformats.org/wordprocessingml/2006/main" xmlns:w14="http://schemas.microsoft.com/office/word/2010/wordml" xmlns:w15="http://schemas.microsoft.com/office/word/2012/wordml" xmlns:w16cex="http://schemas.microsoft.com/office/word/2018/wordml/cex" xmlns:w16cid="http://schemas.microsoft.com/office/word/2016/wordml/cid" xmlns:w16="http://schemas.microsoft.com/office/word/2018/wordml" xmlns:w16se="http://schemas.microsoft.com/office/word/2015/wordml/symex" xmlns:wpg="http://schemas.microsoft.com/office/word/2010/wordprocessingGroup" xmlns:wpi="http://schemas.microsoft.com/office/word/2010/wordprocessingInk" xmlns:wne="http://schemas.microsoft.com/office/word/2006/wordml" xmlns:wps="http://schemas.microsoft.com/office/word/2010/wordprocessingShape" mc:Ignorable="w14 w15 w16se w16cid w16 w16cex wp14">
+<w:numbering xmlns:wpc="http://schemas.microsoft.com/office/word/2010/wordprocessingCanvas" xmlns:mc="http://schemas.openxmlformats.org/markup-compatibility/2006" xmlns:o="urn:schemas-microsoft-com:office:office" xmlns:r="http://schemas.openxmlformats.org/officeDocument/2006/relationships" xmlns:m="http://schemas.openxmlformats.org/officeDocument/2006/math" xmlns:v="urn:schemas-microsoft-com:vml" xmlns:wp14="http://schemas.microsoft.com/office/word/2010/wordprocessingDrawing" xmlns:wp="http://schemas.openxmlformats.org/drawingml/2006/wordprocessingDrawing" xmlns:w10="urn:schemas-microsoft-com:office:word" xmlns:w="http://schemas.openxmlformats.org/wordprocessingml/2006/main" xmlns:w14="http://schemas.microsoft.com/office/word/2010/wordml" xmlns:w15="http://schemas.microsoft.com/office/word/2012/wordml" xmlns:wpg="http://schemas.microsoft.com/office/word/2010/wordprocessingGroup" xmlns:wpi="http://schemas.microsoft.com/office/word/2010/wordprocessingInk" xmlns:wne="http://schemas.microsoft.com/office/word/2006/wordml" xmlns:wps="http://schemas.microsoft.com/office/word/2010/wordprocessingShape" mc:Ignorable="w14 w15 wp14">
   <w:abstractNum w:abstractNumId="0" w15:restartNumberingAfterBreak="0">
+    <w:nsid w:val="01042D0A"/>
+    <w:multiLevelType w:val="hybridMultilevel"/>
+    <w:tmpl w:val="4C42E754"/>
+    <w:lvl w:ilvl="0" w:tplc="080A0001">
+      <w:start w:val="1"/>
+      <w:numFmt w:val="bullet"/>
+      <w:lvlText w:val=""/>
+      <w:lvlJc w:val="left"/>
+      <w:pPr>
+        <w:ind w:left="1080" w:hanging="360"/>
+      </w:pPr>
+      <w:rPr>
+        <w:rFonts w:ascii="Symbol" w:hAnsi="Symbol" w:hint="default"/>
+      </w:rPr>
+    </w:lvl>
+    <w:lvl w:ilvl="1" w:tplc="080A0003" w:tentative="1">
+      <w:start w:val="1"/>
+      <w:numFmt w:val="bullet"/>
+      <w:lvlText w:val="o"/>
+      <w:lvlJc w:val="left"/>
+      <w:pPr>
+        <w:ind w:left="1800" w:hanging="360"/>
+      </w:pPr>
+      <w:rPr>
+        <w:rFonts w:ascii="Courier New" w:hAnsi="Courier New" w:cs="Courier New" w:hint="default"/>
+      </w:rPr>
+    </w:lvl>
+    <w:lvl w:ilvl="2" w:tplc="080A0005" w:tentative="1">
+      <w:start w:val="1"/>
+      <w:numFmt w:val="bullet"/>
+      <w:lvlText w:val=""/>
+      <w:lvlJc w:val="left"/>
+      <w:pPr>
+        <w:ind w:left="2520" w:hanging="360"/>
+      </w:pPr>
+      <w:rPr>
+        <w:rFonts w:ascii="Wingdings" w:hAnsi="Wingdings" w:hint="default"/>
+      </w:rPr>
+    </w:lvl>
+    <w:lvl w:ilvl="3" w:tplc="080A0001" w:tentative="1">
+      <w:start w:val="1"/>
+      <w:numFmt w:val="bullet"/>
+      <w:lvlText w:val=""/>
+      <w:lvlJc w:val="left"/>
+      <w:pPr>
+        <w:ind w:left="3240" w:hanging="360"/>
+      </w:pPr>
+      <w:rPr>
+        <w:rFonts w:ascii="Symbol" w:hAnsi="Symbol" w:hint="default"/>
+      </w:rPr>
+    </w:lvl>
+    <w:lvl w:ilvl="4" w:tplc="080A0003" w:tentative="1">
+      <w:start w:val="1"/>
+      <w:numFmt w:val="bullet"/>
+      <w:lvlText w:val="o"/>
+      <w:lvlJc w:val="left"/>
+      <w:pPr>
+        <w:ind w:left="3960" w:hanging="360"/>
+      </w:pPr>
+      <w:rPr>
+        <w:rFonts w:ascii="Courier New" w:hAnsi="Courier New" w:cs="Courier New" w:hint="default"/>
+      </w:rPr>
+    </w:lvl>
+    <w:lvl w:ilvl="5" w:tplc="080A0005" w:tentative="1">
+      <w:start w:val="1"/>
+      <w:numFmt w:val="bullet"/>
+      <w:lvlText w:val=""/>
+      <w:lvlJc w:val="left"/>
+      <w:pPr>
+        <w:ind w:left="4680" w:hanging="360"/>
+      </w:pPr>
+      <w:rPr>
+        <w:rFonts w:ascii="Wingdings" w:hAnsi="Wingdings" w:hint="default"/>
+      </w:rPr>
+    </w:lvl>
+    <w:lvl w:ilvl="6" w:tplc="080A0001" w:tentative="1">
+      <w:start w:val="1"/>
+      <w:numFmt w:val="bullet"/>
+      <w:lvlText w:val=""/>
+      <w:lvlJc w:val="left"/>
+      <w:pPr>
+        <w:ind w:left="5400" w:hanging="360"/>
+      </w:pPr>
+      <w:rPr>
+        <w:rFonts w:ascii="Symbol" w:hAnsi="Symbol" w:hint="default"/>
+      </w:rPr>
+    </w:lvl>
+    <w:lvl w:ilvl="7" w:tplc="080A0003" w:tentative="1">
+      <w:start w:val="1"/>
+      <w:numFmt w:val="bullet"/>
+      <w:lvlText w:val="o"/>
+      <w:lvlJc w:val="left"/>
+      <w:pPr>
+        <w:ind w:left="6120" w:hanging="360"/>
+      </w:pPr>
+      <w:rPr>
+        <w:rFonts w:ascii="Courier New" w:hAnsi="Courier New" w:cs="Courier New" w:hint="default"/>
+      </w:rPr>
+    </w:lvl>
+    <w:lvl w:ilvl="8" w:tplc="080A0005" w:tentative="1">
+      <w:start w:val="1"/>
+      <w:numFmt w:val="bullet"/>
+      <w:lvlText w:val=""/>
+      <w:lvlJc w:val="left"/>
+      <w:pPr>
+        <w:ind w:left="6840" w:hanging="360"/>
+      </w:pPr>
+      <w:rPr>
+        <w:rFonts w:ascii="Wingdings" w:hAnsi="Wingdings" w:hint="default"/>
+      </w:rPr>
+    </w:lvl>
+  </w:abstractNum>
+  <w:abstractNum w:abstractNumId="1" w15:restartNumberingAfterBreak="0">
     <w:nsid w:val="03657475"/>
     <w:multiLevelType w:val="hybridMultilevel"/>
     <w:tmpl w:val="05888C66"/>
@@ -3523,7 +3305,7 @@
       </w:rPr>
     </w:lvl>
   </w:abstractNum>
-  <w:abstractNum w:abstractNumId="1" w15:restartNumberingAfterBreak="0">
+  <w:abstractNum w:abstractNumId="2" w15:restartNumberingAfterBreak="0">
     <w:nsid w:val="1DA87B6F"/>
     <w:multiLevelType w:val="hybridMultilevel"/>
     <w:tmpl w:val="24485B06"/>
@@ -3636,7 +3418,7 @@
       </w:rPr>
     </w:lvl>
   </w:abstractNum>
-  <w:abstractNum w:abstractNumId="2" w15:restartNumberingAfterBreak="0">
+  <w:abstractNum w:abstractNumId="3" w15:restartNumberingAfterBreak="0">
     <w:nsid w:val="3EC42592"/>
     <w:multiLevelType w:val="hybridMultilevel"/>
     <w:tmpl w:val="0C067CC0"/>
@@ -3749,7 +3531,7 @@
       </w:rPr>
     </w:lvl>
   </w:abstractNum>
-  <w:abstractNum w:abstractNumId="3" w15:restartNumberingAfterBreak="0">
+  <w:abstractNum w:abstractNumId="4" w15:restartNumberingAfterBreak="0">
     <w:nsid w:val="42F20D2E"/>
     <w:multiLevelType w:val="multilevel"/>
     <w:tmpl w:val="AC8C2948"/>
@@ -3898,7 +3680,7 @@
       </w:rPr>
     </w:lvl>
   </w:abstractNum>
-  <w:abstractNum w:abstractNumId="4" w15:restartNumberingAfterBreak="0">
+  <w:abstractNum w:abstractNumId="5" w15:restartNumberingAfterBreak="0">
     <w:nsid w:val="4B9A072C"/>
     <w:multiLevelType w:val="hybridMultilevel"/>
     <w:tmpl w:val="8EF6DB2E"/>
@@ -4011,7 +3793,7 @@
       </w:rPr>
     </w:lvl>
   </w:abstractNum>
-  <w:abstractNum w:abstractNumId="5" w15:restartNumberingAfterBreak="0">
+  <w:abstractNum w:abstractNumId="6" w15:restartNumberingAfterBreak="0">
     <w:nsid w:val="6B5733C9"/>
     <w:multiLevelType w:val="hybridMultilevel"/>
     <w:tmpl w:val="CF326C0E"/>
@@ -4124,7 +3906,7 @@
       </w:rPr>
     </w:lvl>
   </w:abstractNum>
-  <w:abstractNum w:abstractNumId="6" w15:restartNumberingAfterBreak="0">
+  <w:abstractNum w:abstractNumId="7" w15:restartNumberingAfterBreak="0">
     <w:nsid w:val="72D93A90"/>
     <w:multiLevelType w:val="multilevel"/>
     <w:tmpl w:val="EB14ED82"/>
@@ -4274,31 +4056,34 @@
     </w:lvl>
   </w:abstractNum>
   <w:num w:numId="1">
+    <w:abstractNumId w:val="4"/>
+  </w:num>
+  <w:num w:numId="2">
+    <w:abstractNumId w:val="7"/>
+  </w:num>
+  <w:num w:numId="3">
+    <w:abstractNumId w:val="1"/>
+  </w:num>
+  <w:num w:numId="4">
     <w:abstractNumId w:val="3"/>
   </w:num>
-  <w:num w:numId="2">
+  <w:num w:numId="5">
+    <w:abstractNumId w:val="2"/>
+  </w:num>
+  <w:num w:numId="6">
     <w:abstractNumId w:val="6"/>
   </w:num>
-  <w:num w:numId="3">
-    <w:abstractNumId w:val="0"/>
-  </w:num>
-  <w:num w:numId="4">
-    <w:abstractNumId w:val="2"/>
-  </w:num>
-  <w:num w:numId="5">
-    <w:abstractNumId w:val="1"/>
-  </w:num>
-  <w:num w:numId="6">
+  <w:num w:numId="7">
     <w:abstractNumId w:val="5"/>
   </w:num>
-  <w:num w:numId="7">
-    <w:abstractNumId w:val="4"/>
+  <w:num w:numId="8">
+    <w:abstractNumId w:val="0"/>
   </w:num>
 </w:numbering>
 </file>
 
 <file path=word/styles.xml><?xml version="1.0" encoding="utf-8"?>
-<w:styles xmlns:mc="http://schemas.openxmlformats.org/markup-compatibility/2006" xmlns:r="http://schemas.openxmlformats.org/officeDocument/2006/relationships" xmlns:w="http://schemas.openxmlformats.org/wordprocessingml/2006/main" xmlns:w14="http://schemas.microsoft.com/office/word/2010/wordml" xmlns:w15="http://schemas.microsoft.com/office/word/2012/wordml" xmlns:w16cex="http://schemas.microsoft.com/office/word/2018/wordml/cex" xmlns:w16cid="http://schemas.microsoft.com/office/word/2016/wordml/cid" xmlns:w16="http://schemas.microsoft.com/office/word/2018/wordml" xmlns:w16se="http://schemas.microsoft.com/office/word/2015/wordml/symex" mc:Ignorable="w14 w15 w16se w16cid w16 w16cex">
+<w:styles xmlns:mc="http://schemas.openxmlformats.org/markup-compatibility/2006" xmlns:r="http://schemas.openxmlformats.org/officeDocument/2006/relationships" xmlns:w="http://schemas.openxmlformats.org/wordprocessingml/2006/main" xmlns:w14="http://schemas.microsoft.com/office/word/2010/wordml" xmlns:w15="http://schemas.microsoft.com/office/word/2012/wordml" mc:Ignorable="w14 w15">
   <w:docDefaults>
     <w:rPrDefault>
       <w:rPr>
@@ -4310,7 +4095,7 @@
     </w:rPrDefault>
     <w:pPrDefault/>
   </w:docDefaults>
-  <w:latentStyles w:defLockedState="0" w:defUIPriority="99" w:defSemiHidden="0" w:defUnhideWhenUsed="0" w:defQFormat="0" w:count="376">
+  <w:latentStyles w:defLockedState="0" w:defUIPriority="99" w:defSemiHidden="0" w:defUnhideWhenUsed="0" w:defQFormat="0" w:count="371">
     <w:lsdException w:name="Normal" w:uiPriority="0" w:qFormat="1"/>
     <w:lsdException w:name="heading 1" w:uiPriority="9" w:qFormat="1"/>
     <w:lsdException w:name="heading 2" w:semiHidden="1" w:uiPriority="9" w:unhideWhenUsed="1" w:qFormat="1"/>
@@ -4682,11 +4467,6 @@
     <w:lsdException w:name="List Table 5 Dark Accent 6" w:uiPriority="50"/>
     <w:lsdException w:name="List Table 6 Colorful Accent 6" w:uiPriority="51"/>
     <w:lsdException w:name="List Table 7 Colorful Accent 6" w:uiPriority="52"/>
-    <w:lsdException w:name="Mention" w:semiHidden="1" w:unhideWhenUsed="1"/>
-    <w:lsdException w:name="Smart Hyperlink" w:semiHidden="1" w:unhideWhenUsed="1"/>
-    <w:lsdException w:name="Hashtag" w:semiHidden="1" w:unhideWhenUsed="1"/>
-    <w:lsdException w:name="Unresolved Mention" w:semiHidden="1" w:unhideWhenUsed="1"/>
-    <w:lsdException w:name="Smart Link" w:semiHidden="1" w:unhideWhenUsed="1"/>
   </w:latentStyles>
   <w:style w:type="paragraph" w:default="1" w:styleId="Normal">
     <w:name w:val="Normal"/>
@@ -5101,7 +4881,7 @@
 </file>
 
 <file path=customXml/itemProps1.xml><?xml version="1.0" encoding="utf-8"?>
-<ds:datastoreItem xmlns:ds="http://schemas.openxmlformats.org/officeDocument/2006/customXml" ds:itemID="{29D7CB6B-438B-9147-A525-81ED0BA4E7D6}">
+<ds:datastoreItem xmlns:ds="http://schemas.openxmlformats.org/officeDocument/2006/customXml" ds:itemID="{57153AC5-D3E7-4F56-A3B6-BDD1A216FFFE}">
   <ds:schemaRefs>
     <ds:schemaRef ds:uri="http://schemas.openxmlformats.org/officeDocument/2006/bibliography"/>
   </ds:schemaRefs>
